--- a/Theory/Networks L1.docx
+++ b/Theory/Networks L1.docx
@@ -1,6 +1,6 @@
 
 <file path=word/document.xml><?xml version="1.0" encoding="utf-8"?>
-<w:document xmlns:wpc="http://schemas.microsoft.com/office/word/2010/wordprocessingCanvas" xmlns:cx="http://schemas.microsoft.com/office/drawing/2014/chartex" xmlns:cx1="http://schemas.microsoft.com/office/drawing/2015/9/8/chartex" xmlns:cx2="http://schemas.microsoft.com/office/drawing/2015/10/21/chartex" xmlns:cx3="http://schemas.microsoft.com/office/drawing/2016/5/9/chartex" xmlns:cx4="http://schemas.microsoft.com/office/drawing/2016/5/10/chartex" xmlns:cx5="http://schemas.microsoft.com/office/drawing/2016/5/11/chartex" xmlns:cx6="http://schemas.microsoft.com/office/drawing/2016/5/12/chartex" xmlns:cx7="http://schemas.microsoft.com/office/drawing/2016/5/13/chartex" xmlns:cx8="http://schemas.microsoft.com/office/drawing/2016/5/14/chartex" xmlns:mc="http://schemas.openxmlformats.org/markup-compatibility/2006" xmlns:aink="http://schemas.microsoft.com/office/drawing/2016/ink" xmlns:am3d="http://schemas.microsoft.com/office/drawing/2017/model3d" xmlns:o="urn:schemas-microsoft-com:office:office" xmlns:r="http://schemas.openxmlformats.org/officeDocument/2006/relationships" xmlns:m="http://schemas.openxmlformats.org/officeDocument/2006/math" xmlns:v="urn:schemas-microsoft-com:vml" xmlns:wp14="http://schemas.microsoft.com/office/word/2010/wordprocessingDrawing" xmlns:wp="http://schemas.openxmlformats.org/drawingml/2006/wordprocessingDrawing" xmlns:w10="urn:schemas-microsoft-com:office:word" xmlns:w="http://schemas.openxmlformats.org/wordprocessingml/2006/main" xmlns:w14="http://schemas.microsoft.com/office/word/2010/wordml" xmlns:w15="http://schemas.microsoft.com/office/word/2012/wordml" xmlns:w16cid="http://schemas.microsoft.com/office/word/2016/wordml/cid" xmlns:w16se="http://schemas.microsoft.com/office/word/2015/wordml/symex" xmlns:wpg="http://schemas.microsoft.com/office/word/2010/wordprocessingGroup" xmlns:wpi="http://schemas.microsoft.com/office/word/2010/wordprocessingInk" xmlns:wne="http://schemas.microsoft.com/office/word/2006/wordml" xmlns:wps="http://schemas.microsoft.com/office/word/2010/wordprocessingShape" mc:Ignorable="w14 w15 w16se w16cid wp14">
+<w:document xmlns:wpc="http://schemas.microsoft.com/office/word/2010/wordprocessingCanvas" xmlns:cx="http://schemas.microsoft.com/office/drawing/2014/chartex" xmlns:cx1="http://schemas.microsoft.com/office/drawing/2015/9/8/chartex" xmlns:cx2="http://schemas.microsoft.com/office/drawing/2015/10/21/chartex" xmlns:cx3="http://schemas.microsoft.com/office/drawing/2016/5/9/chartex" xmlns:cx4="http://schemas.microsoft.com/office/drawing/2016/5/10/chartex" xmlns:cx5="http://schemas.microsoft.com/office/drawing/2016/5/11/chartex" xmlns:cx6="http://schemas.microsoft.com/office/drawing/2016/5/12/chartex" xmlns:cx7="http://schemas.microsoft.com/office/drawing/2016/5/13/chartex" xmlns:cx8="http://schemas.microsoft.com/office/drawing/2016/5/14/chartex" xmlns:mc="http://schemas.openxmlformats.org/markup-compatibility/2006" xmlns:aink="http://schemas.microsoft.com/office/drawing/2016/ink" xmlns:am3d="http://schemas.microsoft.com/office/drawing/2017/model3d" xmlns:o="urn:schemas-microsoft-com:office:office" xmlns:r="http://schemas.openxmlformats.org/officeDocument/2006/relationships" xmlns:m="http://schemas.openxmlformats.org/officeDocument/2006/math" xmlns:v="urn:schemas-microsoft-com:vml" xmlns:wp14="http://schemas.microsoft.com/office/word/2010/wordprocessingDrawing" xmlns:wp="http://schemas.openxmlformats.org/drawingml/2006/wordprocessingDrawing" xmlns:w10="urn:schemas-microsoft-com:office:word" xmlns:w="http://schemas.openxmlformats.org/wordprocessingml/2006/main" xmlns:w14="http://schemas.microsoft.com/office/word/2010/wordml" xmlns:w15="http://schemas.microsoft.com/office/word/2012/wordml" xmlns:w16cex="http://schemas.microsoft.com/office/word/2018/wordml/cex" xmlns:w16cid="http://schemas.microsoft.com/office/word/2016/wordml/cid" xmlns:w16="http://schemas.microsoft.com/office/word/2018/wordml" xmlns:w16se="http://schemas.microsoft.com/office/word/2015/wordml/symex" xmlns:wpg="http://schemas.microsoft.com/office/word/2010/wordprocessingGroup" xmlns:wpi="http://schemas.microsoft.com/office/word/2010/wordprocessingInk" xmlns:wne="http://schemas.microsoft.com/office/word/2006/wordml" xmlns:wps="http://schemas.microsoft.com/office/word/2010/wordprocessingShape" mc:Ignorable="w14 w15 w16se w16cid w16 w16cex wp14">
   <w:body>
     <w:p>
       <w:pPr>
@@ -343,7 +343,7 @@
                       </pic:cNvPicPr>
                     </pic:nvPicPr>
                     <pic:blipFill>
-                      <a:blip r:link="rId6">
+                      <a:blip r:link="rId8">
                         <a:extLst>
                           <a:ext uri="{28A0092B-C50C-407E-A947-70E740481C1C}">
                             <a14:useLocalDpi xmlns:a14="http://schemas.microsoft.com/office/drawing/2010/main" val="0"/>
@@ -874,6 +874,14 @@
                 <w:t>Slower because all computers use the same bus line</w:t>
               </w:r>
             </w:ins>
+            <w:r>
+              <w:rPr>
+                <w:rFonts w:asciiTheme="majorHAnsi" w:hAnsiTheme="majorHAnsi" w:cstheme="majorHAnsi"/>
+                <w:sz w:val="24"/>
+                <w:szCs w:val="24"/>
+              </w:rPr>
+              <w:t>, collisions between data packets can occur</w:t>
+            </w:r>
           </w:p>
         </w:tc>
       </w:tr>
@@ -1005,11 +1013,8 @@
           <w:ins w:id="95" w:author="Abdul Ahad" w:date="2019-10-06T11:33:00Z"/>
           <w:rFonts w:ascii="Varela" w:hAnsi="Varela"/>
         </w:rPr>
-        <w:pPrChange w:id="96" w:author="Abdul Ahad" w:date="2019-10-07T08:07:00Z">
-          <w:pPr/>
-        </w:pPrChange>
-      </w:pPr>
-      <w:ins w:id="97" w:author="Abdul Ahad" w:date="2019-10-06T11:43:00Z">
+      </w:pPr>
+      <w:ins w:id="96" w:author="Abdul Ahad" w:date="2019-10-06T11:43:00Z">
         <w:r>
           <w:rPr>
             <w:rFonts w:eastAsia="Times New Roman"/>
@@ -1066,7 +1071,7 @@
                       </pic:cNvPicPr>
                     </pic:nvPicPr>
                     <pic:blipFill>
-                      <a:blip r:link="rId7">
+                      <a:blip r:link="rId9">
                         <a:extLst>
                           <a:ext uri="{28A0092B-C50C-407E-A947-70E740481C1C}">
                             <a14:useLocalDpi xmlns:a14="http://schemas.microsoft.com/office/drawing/2010/main" val="0"/>
@@ -1109,23 +1114,23 @@
       <w:pPr>
         <w:divId w:val="2041853940"/>
         <w:rPr>
-          <w:ins w:id="98" w:author="Abdul Ahad" w:date="2019-10-06T11:44:00Z"/>
+          <w:ins w:id="97" w:author="Abdul Ahad" w:date="2019-10-06T11:44:00Z"/>
           <w:rFonts w:ascii="Google Sans" w:hAnsi="Google Sans"/>
-          <w:rPrChange w:id="99" w:author="Abdul Ahad" w:date="2019-10-06T20:25:00Z">
+          <w:rPrChange w:id="98" w:author="Abdul Ahad" w:date="2019-10-06T20:25:00Z">
             <w:rPr>
-              <w:ins w:id="100" w:author="Abdul Ahad" w:date="2019-10-06T11:44:00Z"/>
+              <w:ins w:id="99" w:author="Abdul Ahad" w:date="2019-10-06T11:44:00Z"/>
               <w:rFonts w:ascii="Varela" w:hAnsi="Varela"/>
             </w:rPr>
           </w:rPrChange>
         </w:rPr>
       </w:pPr>
-      <w:ins w:id="101" w:author="Abdul Ahad" w:date="2019-10-06T11:33:00Z">
+      <w:ins w:id="100" w:author="Abdul Ahad" w:date="2019-10-06T11:33:00Z">
         <w:r>
           <w:rPr>
             <w:rFonts w:ascii="Google Sans" w:hAnsi="Google Sans"/>
             <w:b/>
             <w:bCs/>
-            <w:rPrChange w:id="102" w:author="Abdul Ahad" w:date="2019-10-06T20:25:00Z">
+            <w:rPrChange w:id="101" w:author="Abdul Ahad" w:date="2019-10-06T20:25:00Z">
               <w:rPr>
                 <w:rFonts w:ascii="Varela" w:hAnsi="Varela"/>
                 <w:b/>
@@ -1136,7 +1141,19 @@
           <w:t xml:space="preserve">Ring Topology:  </w:t>
         </w:r>
       </w:ins>
-      <w:ins w:id="103" w:author="Abdul Ahad" w:date="2019-10-06T11:35:00Z">
+      <w:ins w:id="102" w:author="Abdul Ahad" w:date="2019-10-06T11:35:00Z">
+        <w:r>
+          <w:rPr>
+            <w:rFonts w:ascii="Google Sans" w:hAnsi="Google Sans"/>
+            <w:rPrChange w:id="103" w:author="Abdul Ahad" w:date="2019-10-06T20:25:00Z">
+              <w:rPr>
+                <w:rFonts w:ascii="Varela" w:hAnsi="Varela"/>
+              </w:rPr>
+            </w:rPrChange>
+          </w:rPr>
+          <w:t xml:space="preserve">all computers </w:t>
+        </w:r>
+        <w:proofErr w:type="gramStart"/>
         <w:r>
           <w:rPr>
             <w:rFonts w:ascii="Google Sans" w:hAnsi="Google Sans"/>
@@ -1146,7 +1163,7 @@
               </w:rPr>
             </w:rPrChange>
           </w:rPr>
-          <w:t xml:space="preserve">all computers are </w:t>
+          <w:t xml:space="preserve">are </w:t>
         </w:r>
         <w:r>
           <w:rPr>
@@ -1170,10 +1187,22 @@
               </w:rPr>
             </w:rPrChange>
           </w:rPr>
-          <w:t>with each other to f</w:t>
+          <w:t>with</w:t>
+        </w:r>
+        <w:proofErr w:type="gramEnd"/>
+        <w:r>
+          <w:rPr>
+            <w:rFonts w:ascii="Google Sans" w:hAnsi="Google Sans"/>
+            <w:rPrChange w:id="108" w:author="Abdul Ahad" w:date="2019-10-06T20:25:00Z">
+              <w:rPr>
+                <w:rFonts w:ascii="Varela" w:hAnsi="Varela"/>
+              </w:rPr>
+            </w:rPrChange>
+          </w:rPr>
+          <w:t xml:space="preserve"> each other to f</w:t>
         </w:r>
       </w:ins>
-      <w:ins w:id="108" w:author="Abdul Ahad" w:date="2019-10-07T08:02:00Z">
+      <w:ins w:id="109" w:author="Abdul Ahad" w:date="2019-10-07T08:02:00Z">
         <w:r>
           <w:rPr>
             <w:rFonts w:ascii="Google Sans" w:hAnsi="Google Sans"/>
@@ -1181,11 +1210,11 @@
           <w:t>o</w:t>
         </w:r>
       </w:ins>
-      <w:ins w:id="109" w:author="Abdul Ahad" w:date="2019-10-06T11:36:00Z">
+      <w:ins w:id="110" w:author="Abdul Ahad" w:date="2019-10-06T11:36:00Z">
         <w:r>
           <w:rPr>
             <w:rFonts w:ascii="Google Sans" w:hAnsi="Google Sans"/>
-            <w:rPrChange w:id="110" w:author="Abdul Ahad" w:date="2019-10-06T20:25:00Z">
+            <w:rPrChange w:id="111" w:author="Abdul Ahad" w:date="2019-10-06T20:25:00Z">
               <w:rPr>
                 <w:rFonts w:ascii="Varela" w:hAnsi="Varela"/>
               </w:rPr>
@@ -1208,7 +1237,7 @@
       <w:tr>
         <w:trPr>
           <w:divId w:val="2041853940"/>
-          <w:ins w:id="111" w:author="Abdul Ahad" w:date="2019-10-06T11:44:00Z"/>
+          <w:ins w:id="112" w:author="Abdul Ahad" w:date="2019-10-06T11:44:00Z"/>
         </w:trPr>
         <w:tc>
           <w:tcPr>
@@ -1219,14 +1248,14 @@
             <w:pPr>
               <w:jc w:val="center"/>
               <w:rPr>
-                <w:ins w:id="112" w:author="Abdul Ahad" w:date="2019-10-06T11:44:00Z"/>
+                <w:ins w:id="113" w:author="Abdul Ahad" w:date="2019-10-06T11:44:00Z"/>
                 <w:rFonts w:ascii="Cabin" w:hAnsi="Cabin"/>
                 <w:b/>
                 <w:bCs/>
                 <w:u w:val="single"/>
-                <w:rPrChange w:id="113" w:author="Abdul Ahad" w:date="2019-10-06T20:45:00Z">
+                <w:rPrChange w:id="114" w:author="Abdul Ahad" w:date="2019-10-06T20:45:00Z">
                   <w:rPr>
-                    <w:ins w:id="114" w:author="Abdul Ahad" w:date="2019-10-06T11:44:00Z"/>
+                    <w:ins w:id="115" w:author="Abdul Ahad" w:date="2019-10-06T11:44:00Z"/>
                     <w:rFonts w:ascii="Varela" w:hAnsi="Varela"/>
                     <w:b/>
                     <w:bCs/>
@@ -1235,7 +1264,7 @@
                 </w:rPrChange>
               </w:rPr>
             </w:pPr>
-            <w:ins w:id="115" w:author="Abdul Ahad" w:date="2019-10-06T11:44:00Z">
+            <w:ins w:id="116" w:author="Abdul Ahad" w:date="2019-10-06T11:44:00Z">
               <w:r>
                 <w:rPr>
                   <w:rFonts w:ascii="Cabin" w:eastAsia="Times New Roman" w:hAnsi="Cabin"/>
@@ -1244,7 +1273,7 @@
                   <w:sz w:val="32"/>
                   <w:szCs w:val="32"/>
                   <w:u w:val="single"/>
-                  <w:rPrChange w:id="116" w:author="Abdul Ahad" w:date="2019-10-06T20:45:00Z">
+                  <w:rPrChange w:id="117" w:author="Abdul Ahad" w:date="2019-10-06T20:45:00Z">
                     <w:rPr>
                       <w:rFonts w:ascii="Varela" w:hAnsi="Varela"/>
                       <w:b/>
@@ -1262,7 +1291,7 @@
                   <w:bCs/>
                   <w:sz w:val="32"/>
                   <w:szCs w:val="32"/>
-                  <w:rPrChange w:id="117" w:author="Abdul Ahad" w:date="2019-10-06T20:45:00Z">
+                  <w:rPrChange w:id="118" w:author="Abdul Ahad" w:date="2019-10-06T20:45:00Z">
                     <w:rPr>
                       <w:rFonts w:ascii="Varela" w:hAnsi="Varela"/>
                       <w:b/>
@@ -1280,7 +1309,7 @@
       <w:tr>
         <w:trPr>
           <w:divId w:val="2041853940"/>
-          <w:ins w:id="118" w:author="Abdul Ahad" w:date="2019-10-06T11:44:00Z"/>
+          <w:ins w:id="119" w:author="Abdul Ahad" w:date="2019-10-06T11:44:00Z"/>
         </w:trPr>
         <w:tc>
           <w:tcPr>
@@ -1290,15 +1319,15 @@
             <w:pPr>
               <w:jc w:val="center"/>
               <w:rPr>
-                <w:ins w:id="119" w:author="Abdul Ahad" w:date="2019-10-06T11:44:00Z"/>
+                <w:ins w:id="120" w:author="Abdul Ahad" w:date="2019-10-06T11:44:00Z"/>
                 <w:rFonts w:ascii="Cabin" w:hAnsi="Cabin"/>
                 <w:b/>
                 <w:bCs/>
                 <w:sz w:val="24"/>
                 <w:szCs w:val="24"/>
-                <w:rPrChange w:id="120" w:author="Abdul Ahad" w:date="2019-10-06T20:45:00Z">
+                <w:rPrChange w:id="121" w:author="Abdul Ahad" w:date="2019-10-06T20:45:00Z">
                   <w:rPr>
-                    <w:ins w:id="121" w:author="Abdul Ahad" w:date="2019-10-06T11:44:00Z"/>
+                    <w:ins w:id="122" w:author="Abdul Ahad" w:date="2019-10-06T11:44:00Z"/>
                     <w:rFonts w:ascii="Varela" w:hAnsi="Varela"/>
                     <w:b/>
                     <w:bCs/>
@@ -1306,7 +1335,7 @@
                 </w:rPrChange>
               </w:rPr>
             </w:pPr>
-            <w:ins w:id="122" w:author="Abdul Ahad" w:date="2019-10-06T11:44:00Z">
+            <w:ins w:id="123" w:author="Abdul Ahad" w:date="2019-10-06T11:44:00Z">
               <w:r>
                 <w:rPr>
                   <w:rFonts w:ascii="Cabin" w:hAnsi="Cabin"/>
@@ -1314,7 +1343,7 @@
                   <w:bCs/>
                   <w:sz w:val="24"/>
                   <w:szCs w:val="24"/>
-                  <w:rPrChange w:id="123" w:author="Abdul Ahad" w:date="2019-10-06T20:45:00Z">
+                  <w:rPrChange w:id="124" w:author="Abdul Ahad" w:date="2019-10-06T20:45:00Z">
                     <w:rPr>
                       <w:rFonts w:ascii="Varela" w:hAnsi="Varela"/>
                       <w:b/>
@@ -1335,15 +1364,15 @@
             <w:pPr>
               <w:jc w:val="center"/>
               <w:rPr>
-                <w:ins w:id="124" w:author="Abdul Ahad" w:date="2019-10-06T11:44:00Z"/>
+                <w:ins w:id="125" w:author="Abdul Ahad" w:date="2019-10-06T11:44:00Z"/>
                 <w:rFonts w:ascii="Cabin" w:hAnsi="Cabin"/>
                 <w:b/>
                 <w:bCs/>
                 <w:sz w:val="24"/>
                 <w:szCs w:val="24"/>
-                <w:rPrChange w:id="125" w:author="Abdul Ahad" w:date="2019-10-06T20:45:00Z">
+                <w:rPrChange w:id="126" w:author="Abdul Ahad" w:date="2019-10-06T20:45:00Z">
                   <w:rPr>
-                    <w:ins w:id="126" w:author="Abdul Ahad" w:date="2019-10-06T11:44:00Z"/>
+                    <w:ins w:id="127" w:author="Abdul Ahad" w:date="2019-10-06T11:44:00Z"/>
                     <w:rFonts w:ascii="Varela" w:hAnsi="Varela"/>
                     <w:b/>
                     <w:bCs/>
@@ -1351,7 +1380,7 @@
                 </w:rPrChange>
               </w:rPr>
             </w:pPr>
-            <w:ins w:id="127" w:author="Abdul Ahad" w:date="2019-10-06T11:44:00Z">
+            <w:ins w:id="128" w:author="Abdul Ahad" w:date="2019-10-06T11:44:00Z">
               <w:r>
                 <w:rPr>
                   <w:rFonts w:ascii="Cabin" w:hAnsi="Cabin"/>
@@ -1359,7 +1388,7 @@
                   <w:bCs/>
                   <w:sz w:val="24"/>
                   <w:szCs w:val="24"/>
-                  <w:rPrChange w:id="128" w:author="Abdul Ahad" w:date="2019-10-06T20:45:00Z">
+                  <w:rPrChange w:id="129" w:author="Abdul Ahad" w:date="2019-10-06T20:45:00Z">
                     <w:rPr>
                       <w:rFonts w:ascii="Varela" w:hAnsi="Varela"/>
                       <w:b/>
@@ -1376,7 +1405,7 @@
       <w:tr>
         <w:trPr>
           <w:divId w:val="2041853940"/>
-          <w:ins w:id="129" w:author="Abdul Ahad" w:date="2019-10-06T11:44:00Z"/>
+          <w:ins w:id="130" w:author="Abdul Ahad" w:date="2019-10-06T11:44:00Z"/>
         </w:trPr>
         <w:tc>
           <w:tcPr>
@@ -1385,25 +1414,25 @@
           <w:p>
             <w:pPr>
               <w:rPr>
-                <w:ins w:id="130" w:author="Abdul Ahad" w:date="2019-10-06T11:44:00Z"/>
+                <w:ins w:id="131" w:author="Abdul Ahad" w:date="2019-10-06T11:44:00Z"/>
                 <w:rFonts w:asciiTheme="majorHAnsi" w:hAnsiTheme="majorHAnsi" w:cstheme="majorHAnsi"/>
                 <w:sz w:val="24"/>
                 <w:szCs w:val="24"/>
-                <w:rPrChange w:id="131" w:author="Abdul Ahad" w:date="2019-10-07T08:44:00Z">
+                <w:rPrChange w:id="132" w:author="Abdul Ahad" w:date="2019-10-07T08:44:00Z">
                   <w:rPr>
-                    <w:ins w:id="132" w:author="Abdul Ahad" w:date="2019-10-06T11:44:00Z"/>
+                    <w:ins w:id="133" w:author="Abdul Ahad" w:date="2019-10-06T11:44:00Z"/>
                     <w:rFonts w:ascii="Varela" w:hAnsi="Varela"/>
                   </w:rPr>
                 </w:rPrChange>
               </w:rPr>
             </w:pPr>
-            <w:ins w:id="133" w:author="Abdul Ahad" w:date="2019-10-06T11:46:00Z">
+            <w:ins w:id="134" w:author="Abdul Ahad" w:date="2019-10-06T11:46:00Z">
               <w:r>
                 <w:rPr>
                   <w:rFonts w:asciiTheme="majorHAnsi" w:hAnsiTheme="majorHAnsi" w:cstheme="majorHAnsi"/>
                   <w:sz w:val="24"/>
                   <w:szCs w:val="24"/>
-                  <w:rPrChange w:id="134" w:author="Abdul Ahad" w:date="2019-10-07T08:44:00Z">
+                  <w:rPrChange w:id="135" w:author="Abdul Ahad" w:date="2019-10-07T08:44:00Z">
                     <w:rPr>
                       <w:rFonts w:ascii="Varela" w:hAnsi="Varela"/>
                     </w:rPr>
@@ -1412,13 +1441,13 @@
                 <w:t>If one computer breaks down, other computers w</w:t>
               </w:r>
             </w:ins>
-            <w:ins w:id="135" w:author="Abdul Ahad" w:date="2019-10-07T08:03:00Z">
+            <w:ins w:id="136" w:author="Abdul Ahad" w:date="2019-10-07T08:03:00Z">
               <w:r>
                 <w:rPr>
                   <w:rFonts w:asciiTheme="majorHAnsi" w:hAnsiTheme="majorHAnsi" w:cstheme="majorHAnsi"/>
                   <w:sz w:val="24"/>
                   <w:szCs w:val="24"/>
-                  <w:rPrChange w:id="136" w:author="Abdul Ahad" w:date="2019-10-07T08:44:00Z">
+                  <w:rPrChange w:id="137" w:author="Abdul Ahad" w:date="2019-10-07T08:44:00Z">
                     <w:rPr>
                       <w:rFonts w:ascii="Cabin" w:hAnsi="Cabin"/>
                       <w:sz w:val="24"/>
@@ -1429,13 +1458,13 @@
                 <w:t>ill no</w:t>
               </w:r>
             </w:ins>
-            <w:ins w:id="137" w:author="Abdul Ahad" w:date="2019-10-06T11:46:00Z">
+            <w:ins w:id="138" w:author="Abdul Ahad" w:date="2019-10-06T11:46:00Z">
               <w:r>
                 <w:rPr>
                   <w:rFonts w:asciiTheme="majorHAnsi" w:hAnsiTheme="majorHAnsi" w:cstheme="majorHAnsi"/>
                   <w:sz w:val="24"/>
                   <w:szCs w:val="24"/>
-                  <w:rPrChange w:id="138" w:author="Abdul Ahad" w:date="2019-10-07T08:44:00Z">
+                  <w:rPrChange w:id="139" w:author="Abdul Ahad" w:date="2019-10-07T08:44:00Z">
                     <w:rPr>
                       <w:rFonts w:ascii="Varela" w:hAnsi="Varela"/>
                     </w:rPr>
@@ -1453,25 +1482,25 @@
           <w:p>
             <w:pPr>
               <w:rPr>
-                <w:ins w:id="139" w:author="Abdul Ahad" w:date="2019-10-06T11:44:00Z"/>
+                <w:ins w:id="140" w:author="Abdul Ahad" w:date="2019-10-06T11:44:00Z"/>
                 <w:rFonts w:asciiTheme="majorHAnsi" w:hAnsiTheme="majorHAnsi" w:cstheme="majorHAnsi"/>
                 <w:sz w:val="24"/>
                 <w:szCs w:val="24"/>
-                <w:rPrChange w:id="140" w:author="Abdul Ahad" w:date="2019-10-07T08:44:00Z">
+                <w:rPrChange w:id="141" w:author="Abdul Ahad" w:date="2019-10-07T08:44:00Z">
                   <w:rPr>
-                    <w:ins w:id="141" w:author="Abdul Ahad" w:date="2019-10-06T11:44:00Z"/>
+                    <w:ins w:id="142" w:author="Abdul Ahad" w:date="2019-10-06T11:44:00Z"/>
                     <w:rFonts w:ascii="Varela" w:hAnsi="Varela"/>
                   </w:rPr>
                 </w:rPrChange>
               </w:rPr>
             </w:pPr>
-            <w:ins w:id="142" w:author="Abdul Ahad" w:date="2019-10-06T11:53:00Z">
+            <w:ins w:id="143" w:author="Abdul Ahad" w:date="2019-10-06T11:53:00Z">
               <w:r>
                 <w:rPr>
                   <w:rFonts w:asciiTheme="majorHAnsi" w:hAnsiTheme="majorHAnsi" w:cstheme="majorHAnsi"/>
                   <w:sz w:val="24"/>
                   <w:szCs w:val="24"/>
-                  <w:rPrChange w:id="143" w:author="Abdul Ahad" w:date="2019-10-07T08:44:00Z">
+                  <w:rPrChange w:id="144" w:author="Abdul Ahad" w:date="2019-10-07T08:44:00Z">
                     <w:rPr>
                       <w:rFonts w:ascii="Segoe UI" w:hAnsi="Segoe UI" w:cs="Segoe UI"/>
                       <w:color w:val="363636"/>
@@ -1483,13 +1512,13 @@
                 <w:t xml:space="preserve">Communication delay is directly proportional to </w:t>
               </w:r>
             </w:ins>
-            <w:ins w:id="144" w:author="Abdul Ahad" w:date="2019-10-07T08:03:00Z">
+            <w:ins w:id="145" w:author="Abdul Ahad" w:date="2019-10-07T08:03:00Z">
               <w:r>
                 <w:rPr>
                   <w:rFonts w:asciiTheme="majorHAnsi" w:hAnsiTheme="majorHAnsi" w:cstheme="majorHAnsi"/>
                   <w:sz w:val="24"/>
                   <w:szCs w:val="24"/>
-                  <w:rPrChange w:id="145" w:author="Abdul Ahad" w:date="2019-10-07T08:44:00Z">
+                  <w:rPrChange w:id="146" w:author="Abdul Ahad" w:date="2019-10-07T08:44:00Z">
                     <w:rPr>
                       <w:rFonts w:ascii="Cabin" w:hAnsi="Cabin"/>
                       <w:sz w:val="24"/>
@@ -1500,13 +1529,13 @@
                 <w:t xml:space="preserve">the </w:t>
               </w:r>
             </w:ins>
-            <w:ins w:id="146" w:author="Abdul Ahad" w:date="2019-10-06T11:53:00Z">
+            <w:ins w:id="147" w:author="Abdul Ahad" w:date="2019-10-06T11:53:00Z">
               <w:r>
                 <w:rPr>
                   <w:rFonts w:asciiTheme="majorHAnsi" w:hAnsiTheme="majorHAnsi" w:cstheme="majorHAnsi"/>
                   <w:sz w:val="24"/>
                   <w:szCs w:val="24"/>
-                  <w:rPrChange w:id="147" w:author="Abdul Ahad" w:date="2019-10-07T08:44:00Z">
+                  <w:rPrChange w:id="148" w:author="Abdul Ahad" w:date="2019-10-07T08:44:00Z">
                     <w:rPr>
                       <w:rFonts w:ascii="Segoe UI" w:hAnsi="Segoe UI" w:cs="Segoe UI"/>
                       <w:color w:val="363636"/>
@@ -1524,7 +1553,7 @@
       <w:tr>
         <w:trPr>
           <w:divId w:val="2041853940"/>
-          <w:ins w:id="148" w:author="Abdul Ahad" w:date="2019-10-06T11:44:00Z"/>
+          <w:ins w:id="149" w:author="Abdul Ahad" w:date="2019-10-06T11:44:00Z"/>
         </w:trPr>
         <w:tc>
           <w:tcPr>
@@ -1533,30 +1562,31 @@
           <w:p>
             <w:pPr>
               <w:rPr>
-                <w:ins w:id="149" w:author="Abdul Ahad" w:date="2019-10-06T11:44:00Z"/>
+                <w:ins w:id="150" w:author="Abdul Ahad" w:date="2019-10-06T11:44:00Z"/>
                 <w:rFonts w:asciiTheme="majorHAnsi" w:hAnsiTheme="majorHAnsi" w:cstheme="majorHAnsi"/>
                 <w:sz w:val="24"/>
                 <w:szCs w:val="24"/>
-                <w:rPrChange w:id="150" w:author="Abdul Ahad" w:date="2019-10-07T08:44:00Z">
+                <w:rPrChange w:id="151" w:author="Abdul Ahad" w:date="2019-10-07T08:44:00Z">
                   <w:rPr>
-                    <w:ins w:id="151" w:author="Abdul Ahad" w:date="2019-10-06T11:44:00Z"/>
+                    <w:ins w:id="152" w:author="Abdul Ahad" w:date="2019-10-06T11:44:00Z"/>
                     <w:rFonts w:ascii="Varela" w:hAnsi="Varela"/>
                   </w:rPr>
                 </w:rPrChange>
               </w:rPr>
             </w:pPr>
-            <w:ins w:id="152" w:author="Abdul Ahad" w:date="2019-10-06T11:49:00Z">
+            <w:ins w:id="153" w:author="Abdul Ahad" w:date="2019-10-06T11:49:00Z">
               <w:r>
                 <w:rPr>
                   <w:rFonts w:asciiTheme="majorHAnsi" w:hAnsiTheme="majorHAnsi" w:cstheme="majorHAnsi"/>
                   <w:sz w:val="24"/>
                   <w:szCs w:val="24"/>
-                  <w:rPrChange w:id="153" w:author="Abdul Ahad" w:date="2019-10-07T08:44:00Z">
+                  <w:rPrChange w:id="154" w:author="Abdul Ahad" w:date="2019-10-07T08:44:00Z">
                     <w:rPr>
                       <w:rFonts w:ascii="Varela" w:hAnsi="Varela"/>
                     </w:rPr>
                   </w:rPrChange>
                 </w:rPr>
+                <w:lastRenderedPageBreak/>
                 <w:t>Easier to set up than a bus line</w:t>
               </w:r>
             </w:ins>
@@ -1569,25 +1599,25 @@
           <w:p>
             <w:pPr>
               <w:rPr>
-                <w:ins w:id="154" w:author="Abdul Ahad" w:date="2019-10-06T11:44:00Z"/>
+                <w:ins w:id="155" w:author="Abdul Ahad" w:date="2019-10-06T11:44:00Z"/>
                 <w:rFonts w:asciiTheme="majorHAnsi" w:hAnsiTheme="majorHAnsi" w:cstheme="majorHAnsi"/>
                 <w:sz w:val="24"/>
                 <w:szCs w:val="24"/>
-                <w:rPrChange w:id="155" w:author="Abdul Ahad" w:date="2019-10-07T08:44:00Z">
+                <w:rPrChange w:id="156" w:author="Abdul Ahad" w:date="2019-10-07T08:44:00Z">
                   <w:rPr>
-                    <w:ins w:id="156" w:author="Abdul Ahad" w:date="2019-10-06T11:44:00Z"/>
+                    <w:ins w:id="157" w:author="Abdul Ahad" w:date="2019-10-06T11:44:00Z"/>
                     <w:rFonts w:ascii="Varela" w:hAnsi="Varela"/>
                   </w:rPr>
                 </w:rPrChange>
               </w:rPr>
             </w:pPr>
-            <w:ins w:id="157" w:author="Abdul Ahad" w:date="2019-10-06T11:56:00Z">
+            <w:ins w:id="158" w:author="Abdul Ahad" w:date="2019-10-06T11:56:00Z">
               <w:r>
                 <w:rPr>
                   <w:rFonts w:asciiTheme="majorHAnsi" w:hAnsiTheme="majorHAnsi" w:cstheme="majorHAnsi"/>
                   <w:sz w:val="24"/>
                   <w:szCs w:val="24"/>
-                  <w:rPrChange w:id="158" w:author="Abdul Ahad" w:date="2019-10-07T08:44:00Z">
+                  <w:rPrChange w:id="159" w:author="Abdul Ahad" w:date="2019-10-07T08:44:00Z">
                     <w:rPr>
                       <w:rFonts w:ascii="Varela" w:hAnsi="Varela"/>
                       <w:sz w:val="20"/>
@@ -1598,13 +1628,13 @@
                 <w:t>Moving, adding, or changi</w:t>
               </w:r>
             </w:ins>
-            <w:ins w:id="159" w:author="Abdul Ahad" w:date="2019-10-06T11:57:00Z">
+            <w:ins w:id="160" w:author="Abdul Ahad" w:date="2019-10-06T11:57:00Z">
               <w:r>
                 <w:rPr>
                   <w:rFonts w:asciiTheme="majorHAnsi" w:hAnsiTheme="majorHAnsi" w:cstheme="majorHAnsi"/>
                   <w:sz w:val="24"/>
                   <w:szCs w:val="24"/>
-                  <w:rPrChange w:id="160" w:author="Abdul Ahad" w:date="2019-10-07T08:44:00Z">
+                  <w:rPrChange w:id="161" w:author="Abdul Ahad" w:date="2019-10-07T08:44:00Z">
                     <w:rPr>
                       <w:rFonts w:ascii="Varela" w:hAnsi="Varela"/>
                       <w:sz w:val="20"/>
@@ -1615,13 +1645,13 @@
                 <w:t>n</w:t>
               </w:r>
             </w:ins>
-            <w:ins w:id="161" w:author="Abdul Ahad" w:date="2019-10-06T11:56:00Z">
+            <w:ins w:id="162" w:author="Abdul Ahad" w:date="2019-10-06T11:56:00Z">
               <w:r>
                 <w:rPr>
                   <w:rFonts w:asciiTheme="majorHAnsi" w:hAnsiTheme="majorHAnsi" w:cstheme="majorHAnsi"/>
                   <w:sz w:val="24"/>
                   <w:szCs w:val="24"/>
-                  <w:rPrChange w:id="162" w:author="Abdul Ahad" w:date="2019-10-07T08:44:00Z">
+                  <w:rPrChange w:id="163" w:author="Abdul Ahad" w:date="2019-10-07T08:44:00Z">
                     <w:rPr>
                       <w:rFonts w:ascii="Varela" w:hAnsi="Varela"/>
                       <w:sz w:val="20"/>
@@ -1638,7 +1668,7 @@
       <w:tr>
         <w:trPr>
           <w:divId w:val="2041853940"/>
-          <w:ins w:id="163" w:author="Abdul Ahad" w:date="2019-10-06T11:44:00Z"/>
+          <w:ins w:id="164" w:author="Abdul Ahad" w:date="2019-10-06T11:44:00Z"/>
         </w:trPr>
         <w:tc>
           <w:tcPr>
@@ -1647,25 +1677,25 @@
           <w:p>
             <w:pPr>
               <w:rPr>
-                <w:ins w:id="164" w:author="Abdul Ahad" w:date="2019-10-06T11:44:00Z"/>
+                <w:ins w:id="165" w:author="Abdul Ahad" w:date="2019-10-06T11:44:00Z"/>
                 <w:rFonts w:asciiTheme="majorHAnsi" w:hAnsiTheme="majorHAnsi" w:cstheme="majorHAnsi"/>
                 <w:sz w:val="24"/>
                 <w:szCs w:val="24"/>
-                <w:rPrChange w:id="165" w:author="Abdul Ahad" w:date="2019-10-07T08:44:00Z">
+                <w:rPrChange w:id="166" w:author="Abdul Ahad" w:date="2019-10-07T08:44:00Z">
                   <w:rPr>
-                    <w:ins w:id="166" w:author="Abdul Ahad" w:date="2019-10-06T11:44:00Z"/>
+                    <w:ins w:id="167" w:author="Abdul Ahad" w:date="2019-10-06T11:44:00Z"/>
                     <w:rFonts w:ascii="Varela" w:hAnsi="Varela"/>
                   </w:rPr>
                 </w:rPrChange>
               </w:rPr>
             </w:pPr>
-            <w:ins w:id="167" w:author="Abdul Ahad" w:date="2019-10-06T11:52:00Z">
+            <w:ins w:id="168" w:author="Abdul Ahad" w:date="2019-10-06T11:52:00Z">
               <w:r>
                 <w:rPr>
                   <w:rFonts w:asciiTheme="majorHAnsi" w:hAnsiTheme="majorHAnsi" w:cstheme="majorHAnsi"/>
                   <w:sz w:val="24"/>
                   <w:szCs w:val="24"/>
-                  <w:rPrChange w:id="168" w:author="Abdul Ahad" w:date="2019-10-07T08:44:00Z">
+                  <w:rPrChange w:id="169" w:author="Abdul Ahad" w:date="2019-10-07T08:44:00Z">
                     <w:rPr>
                       <w:rFonts w:ascii="Varela" w:hAnsi="Varela"/>
                     </w:rPr>
@@ -1683,25 +1713,25 @@
           <w:p>
             <w:pPr>
               <w:rPr>
-                <w:ins w:id="169" w:author="Abdul Ahad" w:date="2019-10-06T11:44:00Z"/>
+                <w:ins w:id="170" w:author="Abdul Ahad" w:date="2019-10-06T11:44:00Z"/>
                 <w:rFonts w:asciiTheme="majorHAnsi" w:hAnsiTheme="majorHAnsi" w:cstheme="majorHAnsi"/>
                 <w:sz w:val="24"/>
                 <w:szCs w:val="24"/>
-                <w:rPrChange w:id="170" w:author="Abdul Ahad" w:date="2019-10-07T08:44:00Z">
+                <w:rPrChange w:id="171" w:author="Abdul Ahad" w:date="2019-10-07T08:44:00Z">
                   <w:rPr>
-                    <w:ins w:id="171" w:author="Abdul Ahad" w:date="2019-10-06T11:44:00Z"/>
+                    <w:ins w:id="172" w:author="Abdul Ahad" w:date="2019-10-06T11:44:00Z"/>
                     <w:rFonts w:ascii="Varela" w:hAnsi="Varela"/>
                   </w:rPr>
                 </w:rPrChange>
               </w:rPr>
             </w:pPr>
-            <w:ins w:id="172" w:author="Abdul Ahad" w:date="2019-10-06T11:57:00Z">
+            <w:ins w:id="173" w:author="Abdul Ahad" w:date="2019-10-06T11:57:00Z">
               <w:r>
                 <w:rPr>
                   <w:rFonts w:asciiTheme="majorHAnsi" w:hAnsiTheme="majorHAnsi" w:cstheme="majorHAnsi"/>
                   <w:sz w:val="24"/>
                   <w:szCs w:val="24"/>
-                  <w:rPrChange w:id="173" w:author="Abdul Ahad" w:date="2019-10-07T08:44:00Z">
+                  <w:rPrChange w:id="174" w:author="Abdul Ahad" w:date="2019-10-07T08:44:00Z">
                     <w:rPr>
                       <w:rFonts w:ascii="Segoe UI" w:hAnsi="Segoe UI" w:cs="Segoe UI"/>
                       <w:color w:val="363636"/>
@@ -1721,13 +1751,13 @@
       <w:pPr>
         <w:divId w:val="2041853940"/>
         <w:rPr>
-          <w:ins w:id="174" w:author="Abdul Ahad" w:date="2019-10-06T11:54:00Z"/>
+          <w:ins w:id="175" w:author="Abdul Ahad" w:date="2019-10-06T11:54:00Z"/>
           <w:rFonts w:ascii="Google Sans" w:eastAsia="Times New Roman" w:hAnsi="Google Sans"/>
           <w:sz w:val="24"/>
           <w:szCs w:val="24"/>
-          <w:rPrChange w:id="175" w:author="Abdul Ahad" w:date="2019-10-06T20:25:00Z">
+          <w:rPrChange w:id="176" w:author="Abdul Ahad" w:date="2019-10-06T20:25:00Z">
             <w:rPr>
-              <w:ins w:id="176" w:author="Abdul Ahad" w:date="2019-10-06T11:54:00Z"/>
+              <w:ins w:id="177" w:author="Abdul Ahad" w:date="2019-10-06T11:54:00Z"/>
               <w:rFonts w:eastAsia="Times New Roman"/>
               <w:sz w:val="24"/>
               <w:szCs w:val="24"/>
@@ -1740,27 +1770,26 @@
       <w:pPr>
         <w:divId w:val="610282646"/>
         <w:rPr>
-          <w:ins w:id="177" w:author="Abdul Ahad" w:date="2019-10-06T20:28:00Z"/>
+          <w:ins w:id="178" w:author="Abdul Ahad" w:date="2019-10-06T20:28:00Z"/>
           <w:rFonts w:ascii="Google Sans" w:eastAsia="Times New Roman" w:hAnsi="Google Sans"/>
           <w:sz w:val="24"/>
           <w:szCs w:val="24"/>
         </w:rPr>
       </w:pPr>
-      <w:ins w:id="178" w:author="Abdul Ahad" w:date="2019-10-06T20:02:00Z">
+      <w:ins w:id="179" w:author="Abdul Ahad" w:date="2019-10-06T20:02:00Z">
         <w:r>
           <w:rPr>
             <w:rFonts w:ascii="Google Sans" w:eastAsia="Times New Roman" w:hAnsi="Google Sans"/>
             <w:b/>
             <w:bCs/>
             <w:noProof/>
-            <w:rPrChange w:id="179" w:author="Abdul Ahad" w:date="2019-10-06T20:25:00Z">
+            <w:rPrChange w:id="180" w:author="Abdul Ahad" w:date="2019-10-06T20:25:00Z">
               <w:rPr>
                 <w:rFonts w:eastAsia="Times New Roman"/>
                 <w:noProof/>
               </w:rPr>
             </w:rPrChange>
           </w:rPr>
-          <w:lastRenderedPageBreak/>
           <w:drawing>
             <wp:anchor distT="0" distB="0" distL="114300" distR="114300" simplePos="0" relativeHeight="251660288" behindDoc="1" locked="0" layoutInCell="1" allowOverlap="1" wp14:anchorId="6EB4F57C" wp14:editId="6B8D277A">
               <wp:simplePos x="0" y="0"/>
@@ -1787,7 +1816,7 @@
                       </pic:cNvPicPr>
                     </pic:nvPicPr>
                     <pic:blipFill>
-                      <a:blip r:link="rId8">
+                      <a:blip r:link="rId10">
                         <a:extLst>
                           <a:ext uri="{28A0092B-C50C-407E-A947-70E740481C1C}">
                             <a14:useLocalDpi xmlns:a14="http://schemas.microsoft.com/office/drawing/2010/main" val="0"/>
@@ -1819,7 +1848,7 @@
           </w:drawing>
         </w:r>
       </w:ins>
-      <w:ins w:id="180" w:author="Abdul Ahad" w:date="2019-10-06T19:51:00Z">
+      <w:ins w:id="181" w:author="Abdul Ahad" w:date="2019-10-06T19:51:00Z">
         <w:r>
           <w:rPr>
             <w:rFonts w:ascii="Google Sans" w:eastAsia="Times New Roman" w:hAnsi="Google Sans"/>
@@ -1827,7 +1856,7 @@
             <w:bCs/>
             <w:sz w:val="24"/>
             <w:szCs w:val="24"/>
-            <w:rPrChange w:id="181" w:author="Abdul Ahad" w:date="2019-10-06T20:25:00Z">
+            <w:rPrChange w:id="182" w:author="Abdul Ahad" w:date="2019-10-06T20:25:00Z">
               <w:rPr>
                 <w:rFonts w:eastAsia="Times New Roman"/>
                 <w:sz w:val="24"/>
@@ -1842,7 +1871,7 @@
             <w:rFonts w:ascii="Google Sans" w:eastAsia="Times New Roman" w:hAnsi="Google Sans"/>
             <w:sz w:val="24"/>
             <w:szCs w:val="24"/>
-            <w:rPrChange w:id="182" w:author="Abdul Ahad" w:date="2019-10-06T20:25:00Z">
+            <w:rPrChange w:id="183" w:author="Abdul Ahad" w:date="2019-10-06T20:25:00Z">
               <w:rPr>
                 <w:rFonts w:eastAsia="Times New Roman"/>
                 <w:sz w:val="24"/>
@@ -1853,13 +1882,13 @@
           <w:t xml:space="preserve"> </w:t>
         </w:r>
       </w:ins>
-      <w:ins w:id="183" w:author="Abdul Ahad" w:date="2019-10-06T20:02:00Z">
+      <w:ins w:id="184" w:author="Abdul Ahad" w:date="2019-10-06T20:02:00Z">
         <w:r>
           <w:rPr>
             <w:rFonts w:ascii="Google Sans" w:eastAsia="Times New Roman" w:hAnsi="Google Sans"/>
             <w:sz w:val="24"/>
             <w:szCs w:val="24"/>
-            <w:rPrChange w:id="184" w:author="Abdul Ahad" w:date="2019-10-06T20:25:00Z">
+            <w:rPrChange w:id="185" w:author="Abdul Ahad" w:date="2019-10-06T20:25:00Z">
               <w:rPr>
                 <w:rFonts w:eastAsia="Times New Roman"/>
                 <w:sz w:val="24"/>
@@ -1870,7 +1899,7 @@
           <w:t xml:space="preserve">a network structure where every node is connected to </w:t>
         </w:r>
       </w:ins>
-      <w:ins w:id="185" w:author="Abdul Ahad" w:date="2019-10-06T20:28:00Z">
+      <w:ins w:id="186" w:author="Abdul Ahad" w:date="2019-10-06T20:28:00Z">
         <w:r>
           <w:rPr>
             <w:rFonts w:ascii="Google Sans" w:eastAsia="Times New Roman" w:hAnsi="Google Sans"/>
@@ -1880,7 +1909,7 @@
           <w:t>at least one</w:t>
         </w:r>
       </w:ins>
-      <w:ins w:id="186" w:author="Abdul Ahad" w:date="2019-10-06T20:29:00Z">
+      <w:ins w:id="187" w:author="Abdul Ahad" w:date="2019-10-06T20:29:00Z">
         <w:r>
           <w:rPr>
             <w:rFonts w:ascii="Google Sans" w:eastAsia="Times New Roman" w:hAnsi="Google Sans"/>
@@ -1895,13 +1924,13 @@
       <w:pPr>
         <w:divId w:val="610282646"/>
         <w:rPr>
-          <w:ins w:id="187" w:author="Abdul Ahad" w:date="2019-10-06T20:35:00Z"/>
+          <w:ins w:id="188" w:author="Abdul Ahad" w:date="2019-10-06T20:35:00Z"/>
           <w:rFonts w:ascii="Google Sans" w:eastAsia="Times New Roman" w:hAnsi="Google Sans"/>
           <w:sz w:val="24"/>
           <w:szCs w:val="24"/>
         </w:rPr>
       </w:pPr>
-      <w:ins w:id="188" w:author="Abdul Ahad" w:date="2019-10-06T20:28:00Z">
+      <w:ins w:id="189" w:author="Abdul Ahad" w:date="2019-10-06T20:28:00Z">
         <w:r>
           <w:rPr>
             <w:rFonts w:ascii="Google Sans" w:eastAsia="Times New Roman" w:hAnsi="Google Sans"/>
@@ -1911,7 +1940,7 @@
           <w:t xml:space="preserve">When every </w:t>
         </w:r>
       </w:ins>
-      <w:ins w:id="189" w:author="Abdul Ahad" w:date="2019-10-06T20:31:00Z">
+      <w:ins w:id="190" w:author="Abdul Ahad" w:date="2019-10-06T20:31:00Z">
         <w:r>
           <w:rPr>
             <w:rFonts w:ascii="Google Sans" w:eastAsia="Times New Roman" w:hAnsi="Google Sans"/>
@@ -1921,7 +1950,7 @@
           <w:t xml:space="preserve">single </w:t>
         </w:r>
       </w:ins>
-      <w:ins w:id="190" w:author="Abdul Ahad" w:date="2019-10-06T20:28:00Z">
+      <w:ins w:id="191" w:author="Abdul Ahad" w:date="2019-10-06T20:28:00Z">
         <w:r>
           <w:rPr>
             <w:rFonts w:ascii="Google Sans" w:eastAsia="Times New Roman" w:hAnsi="Google Sans"/>
@@ -1931,7 +1960,7 @@
           <w:t>computer has a</w:t>
         </w:r>
       </w:ins>
-      <w:ins w:id="191" w:author="Abdul Ahad" w:date="2019-10-06T20:29:00Z">
+      <w:ins w:id="192" w:author="Abdul Ahad" w:date="2019-10-06T20:29:00Z">
         <w:r>
           <w:rPr>
             <w:rFonts w:ascii="Google Sans" w:eastAsia="Times New Roman" w:hAnsi="Google Sans"/>
@@ -1941,7 +1970,7 @@
           <w:t xml:space="preserve"> connection </w:t>
         </w:r>
       </w:ins>
-      <w:ins w:id="192" w:author="Abdul Ahad" w:date="2019-10-06T20:28:00Z">
+      <w:ins w:id="193" w:author="Abdul Ahad" w:date="2019-10-06T20:28:00Z">
         <w:r>
           <w:rPr>
             <w:rFonts w:ascii="Google Sans" w:eastAsia="Times New Roman" w:hAnsi="Google Sans"/>
@@ -1951,7 +1980,7 @@
           <w:t>with each other</w:t>
         </w:r>
       </w:ins>
-      <w:ins w:id="193" w:author="Abdul Ahad" w:date="2019-10-06T20:31:00Z">
+      <w:ins w:id="194" w:author="Abdul Ahad" w:date="2019-10-06T20:31:00Z">
         <w:r>
           <w:rPr>
             <w:rFonts w:ascii="Google Sans" w:eastAsia="Times New Roman" w:hAnsi="Google Sans"/>
@@ -1961,7 +1990,7 @@
           <w:t xml:space="preserve"> computer</w:t>
         </w:r>
       </w:ins>
-      <w:ins w:id="194" w:author="Abdul Ahad" w:date="2019-10-06T20:30:00Z">
+      <w:ins w:id="195" w:author="Abdul Ahad" w:date="2019-10-06T20:30:00Z">
         <w:r>
           <w:rPr>
             <w:rFonts w:ascii="Google Sans" w:eastAsia="Times New Roman" w:hAnsi="Google Sans"/>
@@ -1971,7 +2000,7 @@
           <w:t xml:space="preserve">, it is called a </w:t>
         </w:r>
       </w:ins>
-      <w:ins w:id="195" w:author="Abdul Ahad" w:date="2019-10-06T20:31:00Z">
+      <w:ins w:id="196" w:author="Abdul Ahad" w:date="2019-10-06T20:31:00Z">
         <w:r>
           <w:rPr>
             <w:rFonts w:ascii="Google Sans" w:eastAsia="Times New Roman" w:hAnsi="Google Sans"/>
@@ -1985,7 +2014,7 @@
           <w:t>full mesh topology</w:t>
         </w:r>
       </w:ins>
-      <w:ins w:id="196" w:author="Abdul Ahad" w:date="2019-10-06T20:32:00Z">
+      <w:ins w:id="197" w:author="Abdul Ahad" w:date="2019-10-06T20:32:00Z">
         <w:r>
           <w:rPr>
             <w:rFonts w:ascii="Google Sans" w:eastAsia="Times New Roman" w:hAnsi="Google Sans"/>
@@ -1999,7 +2028,7 @@
           <w:t xml:space="preserve">. </w:t>
         </w:r>
       </w:ins>
-      <w:ins w:id="197" w:author="Abdul Ahad" w:date="2019-10-06T20:34:00Z">
+      <w:ins w:id="198" w:author="Abdul Ahad" w:date="2019-10-06T20:34:00Z">
         <w:r>
           <w:rPr>
             <w:rFonts w:ascii="Google Sans" w:eastAsia="Times New Roman" w:hAnsi="Google Sans"/>
@@ -2009,7 +2038,7 @@
           <w:t>To find the number of computers, you can use</w:t>
         </w:r>
       </w:ins>
-      <w:ins w:id="198" w:author="Abdul Ahad" w:date="2019-10-07T07:46:00Z">
+      <w:ins w:id="199" w:author="Abdul Ahad" w:date="2019-10-07T07:46:00Z">
         <w:r>
           <w:rPr>
             <w:rFonts w:ascii="Google Sans" w:eastAsia="Times New Roman" w:hAnsi="Google Sans"/>
@@ -2019,7 +2048,7 @@
           <w:t>:</w:t>
         </w:r>
       </w:ins>
-      <w:ins w:id="199" w:author="Abdul Ahad" w:date="2019-10-06T20:34:00Z">
+      <w:ins w:id="200" w:author="Abdul Ahad" w:date="2019-10-06T20:34:00Z">
         <w:r>
           <w:rPr>
             <w:rFonts w:ascii="Google Sans" w:eastAsia="Times New Roman" w:hAnsi="Google Sans"/>
@@ -2029,7 +2058,7 @@
           <w:t xml:space="preserve"> </w:t>
         </w:r>
       </w:ins>
-      <w:ins w:id="200" w:author="Abdul Ahad" w:date="2019-10-06T20:35:00Z">
+      <w:ins w:id="201" w:author="Abdul Ahad" w:date="2019-10-06T20:35:00Z">
         <w:r>
           <w:rPr>
             <w:rFonts w:ascii="Google Sans" w:eastAsia="Times New Roman" w:hAnsi="Google Sans"/>
@@ -2048,19 +2077,19 @@
       <w:pPr>
         <w:divId w:val="610282646"/>
         <w:rPr>
-          <w:ins w:id="201" w:author="Abdul Ahad" w:date="2019-10-06T20:36:00Z"/>
+          <w:ins w:id="202" w:author="Abdul Ahad" w:date="2019-10-06T20:36:00Z"/>
           <w:rFonts w:ascii="Google Sans" w:eastAsia="Times New Roman" w:hAnsi="Google Sans"/>
           <w:sz w:val="24"/>
           <w:szCs w:val="24"/>
         </w:rPr>
       </w:pPr>
-      <w:ins w:id="202" w:author="Abdul Ahad" w:date="2019-10-06T20:36:00Z">
+      <w:ins w:id="203" w:author="Abdul Ahad" w:date="2019-10-06T20:36:00Z">
         <w:r>
           <w:rPr>
             <w:rFonts w:ascii="Google Sans" w:eastAsia="Times New Roman" w:hAnsi="Google Sans"/>
             <w:sz w:val="24"/>
             <w:szCs w:val="24"/>
-            <w:rPrChange w:id="203" w:author="Abdul Ahad" w:date="2019-10-06T20:36:00Z">
+            <w:rPrChange w:id="204" w:author="Abdul Ahad" w:date="2019-10-06T20:36:00Z">
               <w:rPr/>
             </w:rPrChange>
           </w:rPr>
@@ -2075,7 +2104,7 @@
             <w:iCs/>
             <w:sz w:val="24"/>
             <w:szCs w:val="24"/>
-            <w:rPrChange w:id="204" w:author="Abdul Ahad" w:date="2019-10-06T20:36:00Z">
+            <w:rPrChange w:id="205" w:author="Abdul Ahad" w:date="2019-10-06T20:36:00Z">
               <w:rPr>
                 <w:i/>
                 <w:iCs/>
@@ -2089,7 +2118,7 @@
             <w:rFonts w:ascii="Google Sans" w:eastAsia="Times New Roman" w:hAnsi="Google Sans"/>
             <w:sz w:val="24"/>
             <w:szCs w:val="24"/>
-            <w:rPrChange w:id="205" w:author="Abdul Ahad" w:date="2019-10-06T20:36:00Z">
+            <w:rPrChange w:id="206" w:author="Abdul Ahad" w:date="2019-10-06T20:36:00Z">
               <w:rPr/>
             </w:rPrChange>
           </w:rPr>
@@ -2109,13 +2138,13 @@
       <w:pPr>
         <w:divId w:val="610282646"/>
         <w:rPr>
-          <w:ins w:id="206" w:author="Abdul Ahad" w:date="2019-10-06T20:03:00Z"/>
+          <w:ins w:id="207" w:author="Abdul Ahad" w:date="2019-10-06T20:03:00Z"/>
           <w:rFonts w:ascii="Google Sans" w:eastAsia="Times New Roman" w:hAnsi="Google Sans"/>
           <w:sz w:val="8"/>
           <w:szCs w:val="8"/>
-          <w:rPrChange w:id="207" w:author="Abdul Ahad" w:date="2019-10-06T20:36:00Z">
+          <w:rPrChange w:id="208" w:author="Abdul Ahad" w:date="2019-10-06T20:36:00Z">
             <w:rPr>
-              <w:ins w:id="208" w:author="Abdul Ahad" w:date="2019-10-06T20:03:00Z"/>
+              <w:ins w:id="209" w:author="Abdul Ahad" w:date="2019-10-06T20:03:00Z"/>
               <w:rFonts w:ascii="Varela" w:eastAsia="Times New Roman" w:hAnsi="Varela"/>
               <w:sz w:val="24"/>
               <w:szCs w:val="24"/>
@@ -2137,7 +2166,7 @@
       <w:tr>
         <w:trPr>
           <w:divId w:val="610282646"/>
-          <w:ins w:id="209" w:author="Abdul Ahad" w:date="2019-10-06T20:03:00Z"/>
+          <w:ins w:id="210" w:author="Abdul Ahad" w:date="2019-10-06T20:03:00Z"/>
         </w:trPr>
         <w:tc>
           <w:tcPr>
@@ -2148,27 +2177,27 @@
             <w:pPr>
               <w:jc w:val="center"/>
               <w:rPr>
-                <w:ins w:id="210" w:author="Abdul Ahad" w:date="2019-10-06T20:03:00Z"/>
+                <w:ins w:id="211" w:author="Abdul Ahad" w:date="2019-10-06T20:03:00Z"/>
                 <w:rFonts w:ascii="Cabin" w:eastAsia="Times New Roman" w:hAnsi="Cabin"/>
                 <w:b/>
                 <w:bCs/>
                 <w:sz w:val="32"/>
                 <w:szCs w:val="32"/>
                 <w:u w:val="single"/>
-                <w:rPrChange w:id="211" w:author="Abdul Ahad" w:date="2019-10-06T20:45:00Z">
+                <w:rPrChange w:id="212" w:author="Abdul Ahad" w:date="2019-10-06T20:45:00Z">
                   <w:rPr>
-                    <w:ins w:id="212" w:author="Abdul Ahad" w:date="2019-10-06T20:03:00Z"/>
+                    <w:ins w:id="213" w:author="Abdul Ahad" w:date="2019-10-06T20:03:00Z"/>
                     <w:rFonts w:ascii="Varela" w:eastAsia="Times New Roman" w:hAnsi="Varela"/>
                     <w:sz w:val="24"/>
                     <w:szCs w:val="24"/>
                   </w:rPr>
                 </w:rPrChange>
               </w:rPr>
-              <w:pPrChange w:id="213" w:author="Abdul Ahad" w:date="2019-10-06T20:04:00Z">
+              <w:pPrChange w:id="214" w:author="Abdul Ahad" w:date="2019-10-06T20:04:00Z">
                 <w:pPr/>
               </w:pPrChange>
             </w:pPr>
-            <w:ins w:id="214" w:author="Abdul Ahad" w:date="2019-10-06T20:04:00Z">
+            <w:ins w:id="215" w:author="Abdul Ahad" w:date="2019-10-06T20:04:00Z">
               <w:r>
                 <w:rPr>
                   <w:rFonts w:ascii="Cabin" w:eastAsia="Times New Roman" w:hAnsi="Cabin"/>
@@ -2177,7 +2206,7 @@
                   <w:sz w:val="32"/>
                   <w:szCs w:val="32"/>
                   <w:u w:val="single"/>
-                  <w:rPrChange w:id="215" w:author="Abdul Ahad" w:date="2019-10-06T20:45:00Z">
+                  <w:rPrChange w:id="216" w:author="Abdul Ahad" w:date="2019-10-06T20:45:00Z">
                     <w:rPr>
                       <w:rFonts w:ascii="Varela" w:eastAsia="Times New Roman" w:hAnsi="Varela"/>
                       <w:sz w:val="24"/>
@@ -2194,7 +2223,7 @@
       <w:tr>
         <w:trPr>
           <w:divId w:val="610282646"/>
-          <w:ins w:id="216" w:author="Abdul Ahad" w:date="2019-10-06T20:03:00Z"/>
+          <w:ins w:id="217" w:author="Abdul Ahad" w:date="2019-10-06T20:03:00Z"/>
         </w:trPr>
         <w:tc>
           <w:tcPr>
@@ -2204,26 +2233,26 @@
             <w:pPr>
               <w:jc w:val="center"/>
               <w:rPr>
-                <w:ins w:id="217" w:author="Abdul Ahad" w:date="2019-10-06T20:03:00Z"/>
+                <w:ins w:id="218" w:author="Abdul Ahad" w:date="2019-10-06T20:03:00Z"/>
                 <w:rFonts w:asciiTheme="majorHAnsi" w:eastAsia="Times New Roman" w:hAnsiTheme="majorHAnsi" w:cstheme="majorHAnsi"/>
                 <w:b/>
                 <w:bCs/>
                 <w:sz w:val="24"/>
                 <w:szCs w:val="24"/>
-                <w:rPrChange w:id="218" w:author="Abdul Ahad" w:date="2019-10-07T08:44:00Z">
+                <w:rPrChange w:id="219" w:author="Abdul Ahad" w:date="2019-10-07T08:44:00Z">
                   <w:rPr>
-                    <w:ins w:id="219" w:author="Abdul Ahad" w:date="2019-10-06T20:03:00Z"/>
+                    <w:ins w:id="220" w:author="Abdul Ahad" w:date="2019-10-06T20:03:00Z"/>
                     <w:rFonts w:ascii="Varela" w:eastAsia="Times New Roman" w:hAnsi="Varela"/>
                     <w:sz w:val="24"/>
                     <w:szCs w:val="24"/>
                   </w:rPr>
                 </w:rPrChange>
               </w:rPr>
-              <w:pPrChange w:id="220" w:author="Abdul Ahad" w:date="2019-10-06T20:46:00Z">
+              <w:pPrChange w:id="221" w:author="Abdul Ahad" w:date="2019-10-06T20:46:00Z">
                 <w:pPr/>
               </w:pPrChange>
             </w:pPr>
-            <w:ins w:id="221" w:author="Abdul Ahad" w:date="2019-10-06T20:04:00Z">
+            <w:ins w:id="222" w:author="Abdul Ahad" w:date="2019-10-06T20:04:00Z">
               <w:r>
                 <w:rPr>
                   <w:rFonts w:asciiTheme="majorHAnsi" w:eastAsia="Times New Roman" w:hAnsiTheme="majorHAnsi" w:cstheme="majorHAnsi"/>
@@ -2231,7 +2260,7 @@
                   <w:bCs/>
                   <w:sz w:val="24"/>
                   <w:szCs w:val="24"/>
-                  <w:rPrChange w:id="222" w:author="Abdul Ahad" w:date="2019-10-07T08:44:00Z">
+                  <w:rPrChange w:id="223" w:author="Abdul Ahad" w:date="2019-10-07T08:44:00Z">
                     <w:rPr>
                       <w:rFonts w:ascii="Varela" w:eastAsia="Times New Roman" w:hAnsi="Varela"/>
                       <w:sz w:val="24"/>
@@ -2252,26 +2281,26 @@
             <w:pPr>
               <w:jc w:val="center"/>
               <w:rPr>
-                <w:ins w:id="223" w:author="Abdul Ahad" w:date="2019-10-06T20:03:00Z"/>
+                <w:ins w:id="224" w:author="Abdul Ahad" w:date="2019-10-06T20:03:00Z"/>
                 <w:rFonts w:asciiTheme="majorHAnsi" w:eastAsia="Times New Roman" w:hAnsiTheme="majorHAnsi" w:cstheme="majorHAnsi"/>
                 <w:b/>
                 <w:bCs/>
                 <w:sz w:val="24"/>
                 <w:szCs w:val="24"/>
-                <w:rPrChange w:id="224" w:author="Abdul Ahad" w:date="2019-10-07T08:44:00Z">
+                <w:rPrChange w:id="225" w:author="Abdul Ahad" w:date="2019-10-07T08:44:00Z">
                   <w:rPr>
-                    <w:ins w:id="225" w:author="Abdul Ahad" w:date="2019-10-06T20:03:00Z"/>
+                    <w:ins w:id="226" w:author="Abdul Ahad" w:date="2019-10-06T20:03:00Z"/>
                     <w:rFonts w:ascii="Varela" w:eastAsia="Times New Roman" w:hAnsi="Varela"/>
                     <w:sz w:val="24"/>
                     <w:szCs w:val="24"/>
                   </w:rPr>
                 </w:rPrChange>
               </w:rPr>
-              <w:pPrChange w:id="226" w:author="Abdul Ahad" w:date="2019-10-06T20:46:00Z">
+              <w:pPrChange w:id="227" w:author="Abdul Ahad" w:date="2019-10-06T20:46:00Z">
                 <w:pPr/>
               </w:pPrChange>
             </w:pPr>
-            <w:ins w:id="227" w:author="Abdul Ahad" w:date="2019-10-06T20:04:00Z">
+            <w:ins w:id="228" w:author="Abdul Ahad" w:date="2019-10-06T20:04:00Z">
               <w:r>
                 <w:rPr>
                   <w:rFonts w:asciiTheme="majorHAnsi" w:eastAsia="Times New Roman" w:hAnsiTheme="majorHAnsi" w:cstheme="majorHAnsi"/>
@@ -2279,7 +2308,7 @@
                   <w:bCs/>
                   <w:sz w:val="24"/>
                   <w:szCs w:val="24"/>
-                  <w:rPrChange w:id="228" w:author="Abdul Ahad" w:date="2019-10-07T08:44:00Z">
+                  <w:rPrChange w:id="229" w:author="Abdul Ahad" w:date="2019-10-07T08:44:00Z">
                     <w:rPr>
                       <w:rFonts w:ascii="Varela" w:eastAsia="Times New Roman" w:hAnsi="Varela"/>
                       <w:sz w:val="24"/>
@@ -2296,7 +2325,7 @@
       <w:tr>
         <w:trPr>
           <w:divId w:val="610282646"/>
-          <w:ins w:id="229" w:author="Abdul Ahad" w:date="2019-10-06T20:03:00Z"/>
+          <w:ins w:id="230" w:author="Abdul Ahad" w:date="2019-10-06T20:03:00Z"/>
         </w:trPr>
         <w:tc>
           <w:tcPr>
@@ -2305,13 +2334,13 @@
           <w:p>
             <w:pPr>
               <w:rPr>
-                <w:ins w:id="230" w:author="Abdul Ahad" w:date="2019-10-06T20:03:00Z"/>
+                <w:ins w:id="231" w:author="Abdul Ahad" w:date="2019-10-06T20:03:00Z"/>
                 <w:rFonts w:asciiTheme="majorHAnsi" w:eastAsia="Times New Roman" w:hAnsiTheme="majorHAnsi" w:cstheme="majorHAnsi"/>
                 <w:sz w:val="24"/>
                 <w:szCs w:val="24"/>
-                <w:rPrChange w:id="231" w:author="Abdul Ahad" w:date="2019-10-07T08:44:00Z">
+                <w:rPrChange w:id="232" w:author="Abdul Ahad" w:date="2019-10-07T08:44:00Z">
                   <w:rPr>
-                    <w:ins w:id="232" w:author="Abdul Ahad" w:date="2019-10-06T20:03:00Z"/>
+                    <w:ins w:id="233" w:author="Abdul Ahad" w:date="2019-10-06T20:03:00Z"/>
                     <w:rFonts w:ascii="Varela" w:eastAsia="Times New Roman" w:hAnsi="Varela"/>
                     <w:sz w:val="24"/>
                     <w:szCs w:val="24"/>
@@ -2319,13 +2348,13 @@
                 </w:rPrChange>
               </w:rPr>
             </w:pPr>
-            <w:ins w:id="233" w:author="Abdul Ahad" w:date="2019-10-06T20:17:00Z">
+            <w:ins w:id="234" w:author="Abdul Ahad" w:date="2019-10-06T20:17:00Z">
               <w:r>
                 <w:rPr>
                   <w:rFonts w:asciiTheme="majorHAnsi" w:eastAsia="Times New Roman" w:hAnsiTheme="majorHAnsi" w:cstheme="majorHAnsi"/>
                   <w:sz w:val="24"/>
                   <w:szCs w:val="24"/>
-                  <w:rPrChange w:id="234" w:author="Abdul Ahad" w:date="2019-10-07T08:44:00Z">
+                  <w:rPrChange w:id="235" w:author="Abdul Ahad" w:date="2019-10-07T08:44:00Z">
                     <w:rPr>
                       <w:rFonts w:ascii="Varela" w:eastAsia="Times New Roman" w:hAnsi="Varela"/>
                     </w:rPr>
@@ -2334,13 +2363,13 @@
                 <w:t xml:space="preserve">Can manage high amounts of data as many devices can </w:t>
               </w:r>
             </w:ins>
-            <w:ins w:id="235" w:author="Abdul Ahad" w:date="2019-10-06T20:18:00Z">
+            <w:ins w:id="236" w:author="Abdul Ahad" w:date="2019-10-06T20:18:00Z">
               <w:r>
                 <w:rPr>
                   <w:rFonts w:asciiTheme="majorHAnsi" w:eastAsia="Times New Roman" w:hAnsiTheme="majorHAnsi" w:cstheme="majorHAnsi"/>
                   <w:sz w:val="24"/>
                   <w:szCs w:val="24"/>
-                  <w:rPrChange w:id="236" w:author="Abdul Ahad" w:date="2019-10-07T08:44:00Z">
+                  <w:rPrChange w:id="237" w:author="Abdul Ahad" w:date="2019-10-07T08:44:00Z">
                     <w:rPr>
                       <w:rFonts w:ascii="Varela" w:eastAsia="Times New Roman" w:hAnsi="Varela"/>
                     </w:rPr>
@@ -2349,13 +2378,13 @@
                 <w:t xml:space="preserve">transmit </w:t>
               </w:r>
             </w:ins>
-            <w:ins w:id="237" w:author="Abdul Ahad" w:date="2019-10-06T20:19:00Z">
+            <w:ins w:id="238" w:author="Abdul Ahad" w:date="2019-10-06T20:19:00Z">
               <w:r>
                 <w:rPr>
                   <w:rFonts w:asciiTheme="majorHAnsi" w:eastAsia="Times New Roman" w:hAnsiTheme="majorHAnsi" w:cstheme="majorHAnsi"/>
                   <w:sz w:val="24"/>
                   <w:szCs w:val="24"/>
-                  <w:rPrChange w:id="238" w:author="Abdul Ahad" w:date="2019-10-07T08:44:00Z">
+                  <w:rPrChange w:id="239" w:author="Abdul Ahad" w:date="2019-10-07T08:44:00Z">
                     <w:rPr>
                       <w:rFonts w:ascii="Varela" w:eastAsia="Times New Roman" w:hAnsi="Varela"/>
                     </w:rPr>
@@ -2373,13 +2402,13 @@
           <w:p>
             <w:pPr>
               <w:rPr>
-                <w:ins w:id="239" w:author="Abdul Ahad" w:date="2019-10-06T20:03:00Z"/>
+                <w:ins w:id="240" w:author="Abdul Ahad" w:date="2019-10-06T20:03:00Z"/>
                 <w:rFonts w:asciiTheme="majorHAnsi" w:eastAsia="Times New Roman" w:hAnsiTheme="majorHAnsi" w:cstheme="majorHAnsi"/>
                 <w:sz w:val="24"/>
                 <w:szCs w:val="24"/>
-                <w:rPrChange w:id="240" w:author="Abdul Ahad" w:date="2019-10-07T08:44:00Z">
+                <w:rPrChange w:id="241" w:author="Abdul Ahad" w:date="2019-10-07T08:44:00Z">
                   <w:rPr>
-                    <w:ins w:id="241" w:author="Abdul Ahad" w:date="2019-10-06T20:03:00Z"/>
+                    <w:ins w:id="242" w:author="Abdul Ahad" w:date="2019-10-06T20:03:00Z"/>
                     <w:rFonts w:ascii="Varela" w:eastAsia="Times New Roman" w:hAnsi="Varela"/>
                     <w:sz w:val="24"/>
                     <w:szCs w:val="24"/>
@@ -2387,13 +2416,13 @@
                 </w:rPrChange>
               </w:rPr>
             </w:pPr>
-            <w:ins w:id="242" w:author="Abdul Ahad" w:date="2019-10-06T20:10:00Z">
+            <w:ins w:id="243" w:author="Abdul Ahad" w:date="2019-10-06T20:10:00Z">
               <w:r>
                 <w:rPr>
                   <w:rFonts w:asciiTheme="majorHAnsi" w:eastAsia="Times New Roman" w:hAnsiTheme="majorHAnsi" w:cstheme="majorHAnsi"/>
                   <w:sz w:val="24"/>
                   <w:szCs w:val="24"/>
-                  <w:rPrChange w:id="243" w:author="Abdul Ahad" w:date="2019-10-07T08:44:00Z">
+                  <w:rPrChange w:id="244" w:author="Abdul Ahad" w:date="2019-10-07T08:44:00Z">
                     <w:rPr>
                       <w:rFonts w:ascii="Varela" w:eastAsia="Times New Roman" w:hAnsi="Varela"/>
                     </w:rPr>
@@ -2402,13 +2431,13 @@
                 <w:t xml:space="preserve">High </w:t>
               </w:r>
             </w:ins>
-            <w:ins w:id="244" w:author="Abdul Ahad" w:date="2019-10-06T20:11:00Z">
+            <w:ins w:id="245" w:author="Abdul Ahad" w:date="2019-10-06T20:11:00Z">
               <w:r>
                 <w:rPr>
                   <w:rFonts w:asciiTheme="majorHAnsi" w:eastAsia="Times New Roman" w:hAnsiTheme="majorHAnsi" w:cstheme="majorHAnsi"/>
                   <w:sz w:val="24"/>
                   <w:szCs w:val="24"/>
-                  <w:rPrChange w:id="245" w:author="Abdul Ahad" w:date="2019-10-07T08:44:00Z">
+                  <w:rPrChange w:id="246" w:author="Abdul Ahad" w:date="2019-10-07T08:44:00Z">
                     <w:rPr>
                       <w:rFonts w:ascii="Varela" w:eastAsia="Times New Roman" w:hAnsi="Varela"/>
                     </w:rPr>
@@ -2417,13 +2446,13 @@
                 <w:t xml:space="preserve">cost compared to other </w:t>
               </w:r>
             </w:ins>
-            <w:ins w:id="246" w:author="Abdul Ahad" w:date="2019-10-07T07:49:00Z">
+            <w:ins w:id="247" w:author="Abdul Ahad" w:date="2019-10-07T07:49:00Z">
               <w:r>
                 <w:rPr>
                   <w:rFonts w:asciiTheme="majorHAnsi" w:eastAsia="Times New Roman" w:hAnsiTheme="majorHAnsi" w:cstheme="majorHAnsi"/>
                   <w:sz w:val="24"/>
                   <w:szCs w:val="24"/>
-                  <w:rPrChange w:id="247" w:author="Abdul Ahad" w:date="2019-10-07T08:44:00Z">
+                  <w:rPrChange w:id="248" w:author="Abdul Ahad" w:date="2019-10-07T08:44:00Z">
                     <w:rPr>
                       <w:rFonts w:ascii="Cabin" w:eastAsia="Times New Roman" w:hAnsi="Cabin"/>
                       <w:sz w:val="24"/>
@@ -2434,13 +2463,13 @@
                 <w:t xml:space="preserve">types of </w:t>
               </w:r>
             </w:ins>
-            <w:ins w:id="248" w:author="Abdul Ahad" w:date="2019-10-06T20:11:00Z">
+            <w:ins w:id="249" w:author="Abdul Ahad" w:date="2019-10-06T20:11:00Z">
               <w:r>
                 <w:rPr>
                   <w:rFonts w:asciiTheme="majorHAnsi" w:eastAsia="Times New Roman" w:hAnsiTheme="majorHAnsi" w:cstheme="majorHAnsi"/>
                   <w:sz w:val="24"/>
                   <w:szCs w:val="24"/>
-                  <w:rPrChange w:id="249" w:author="Abdul Ahad" w:date="2019-10-07T08:44:00Z">
+                  <w:rPrChange w:id="250" w:author="Abdul Ahad" w:date="2019-10-07T08:44:00Z">
                     <w:rPr>
                       <w:rFonts w:ascii="Varela" w:eastAsia="Times New Roman" w:hAnsi="Varela"/>
                     </w:rPr>
@@ -2455,7 +2484,7 @@
       <w:tr>
         <w:trPr>
           <w:divId w:val="610282646"/>
-          <w:ins w:id="250" w:author="Abdul Ahad" w:date="2019-10-06T20:03:00Z"/>
+          <w:ins w:id="251" w:author="Abdul Ahad" w:date="2019-10-06T20:03:00Z"/>
         </w:trPr>
         <w:tc>
           <w:tcPr>
@@ -2464,13 +2493,13 @@
           <w:p>
             <w:pPr>
               <w:rPr>
-                <w:ins w:id="251" w:author="Abdul Ahad" w:date="2019-10-06T20:03:00Z"/>
+                <w:ins w:id="252" w:author="Abdul Ahad" w:date="2019-10-06T20:03:00Z"/>
                 <w:rFonts w:asciiTheme="majorHAnsi" w:eastAsia="Times New Roman" w:hAnsiTheme="majorHAnsi" w:cstheme="majorHAnsi"/>
                 <w:sz w:val="24"/>
                 <w:szCs w:val="24"/>
-                <w:rPrChange w:id="252" w:author="Abdul Ahad" w:date="2019-10-07T08:44:00Z">
+                <w:rPrChange w:id="253" w:author="Abdul Ahad" w:date="2019-10-07T08:44:00Z">
                   <w:rPr>
-                    <w:ins w:id="253" w:author="Abdul Ahad" w:date="2019-10-06T20:03:00Z"/>
+                    <w:ins w:id="254" w:author="Abdul Ahad" w:date="2019-10-06T20:03:00Z"/>
                     <w:rFonts w:ascii="Varela" w:eastAsia="Times New Roman" w:hAnsi="Varela"/>
                     <w:sz w:val="24"/>
                     <w:szCs w:val="24"/>
@@ -2478,13 +2507,13 @@
                 </w:rPrChange>
               </w:rPr>
             </w:pPr>
-            <w:ins w:id="254" w:author="Abdul Ahad" w:date="2019-10-06T20:20:00Z">
+            <w:ins w:id="255" w:author="Abdul Ahad" w:date="2019-10-06T20:20:00Z">
               <w:r>
                 <w:rPr>
                   <w:rFonts w:asciiTheme="majorHAnsi" w:eastAsia="Times New Roman" w:hAnsiTheme="majorHAnsi" w:cstheme="majorHAnsi"/>
                   <w:sz w:val="24"/>
                   <w:szCs w:val="24"/>
-                  <w:rPrChange w:id="255" w:author="Abdul Ahad" w:date="2019-10-07T08:44:00Z">
+                  <w:rPrChange w:id="256" w:author="Abdul Ahad" w:date="2019-10-07T08:44:00Z">
                     <w:rPr>
                       <w:rFonts w:ascii="Varela" w:eastAsia="Times New Roman" w:hAnsi="Varela"/>
                     </w:rPr>
@@ -2493,13 +2522,13 @@
                 <w:t xml:space="preserve">Unlike ring networks, adding or removing devices in mesh networks does not disrupt the </w:t>
               </w:r>
             </w:ins>
-            <w:ins w:id="256" w:author="Abdul Ahad" w:date="2019-10-06T20:21:00Z">
+            <w:ins w:id="257" w:author="Abdul Ahad" w:date="2019-10-06T20:21:00Z">
               <w:r>
                 <w:rPr>
                   <w:rFonts w:asciiTheme="majorHAnsi" w:eastAsia="Times New Roman" w:hAnsiTheme="majorHAnsi" w:cstheme="majorHAnsi"/>
                   <w:sz w:val="24"/>
                   <w:szCs w:val="24"/>
-                  <w:rPrChange w:id="257" w:author="Abdul Ahad" w:date="2019-10-07T08:44:00Z">
+                  <w:rPrChange w:id="258" w:author="Abdul Ahad" w:date="2019-10-07T08:44:00Z">
                     <w:rPr>
                       <w:rFonts w:ascii="Varela" w:eastAsia="Times New Roman" w:hAnsi="Varela"/>
                     </w:rPr>
@@ -2508,13 +2537,13 @@
                 <w:t>tr</w:t>
               </w:r>
             </w:ins>
-            <w:ins w:id="258" w:author="Abdul Ahad" w:date="2019-10-06T20:22:00Z">
+            <w:ins w:id="259" w:author="Abdul Ahad" w:date="2019-10-06T20:22:00Z">
               <w:r>
                 <w:rPr>
                   <w:rFonts w:asciiTheme="majorHAnsi" w:eastAsia="Times New Roman" w:hAnsiTheme="majorHAnsi" w:cstheme="majorHAnsi"/>
                   <w:sz w:val="24"/>
                   <w:szCs w:val="24"/>
-                  <w:rPrChange w:id="259" w:author="Abdul Ahad" w:date="2019-10-07T08:44:00Z">
+                  <w:rPrChange w:id="260" w:author="Abdul Ahad" w:date="2019-10-07T08:44:00Z">
                     <w:rPr>
                       <w:rFonts w:ascii="Varela" w:eastAsia="Times New Roman" w:hAnsi="Varela"/>
                     </w:rPr>
@@ -2532,13 +2561,13 @@
           <w:p>
             <w:pPr>
               <w:rPr>
-                <w:ins w:id="260" w:author="Abdul Ahad" w:date="2019-10-06T20:03:00Z"/>
+                <w:ins w:id="261" w:author="Abdul Ahad" w:date="2019-10-06T20:03:00Z"/>
                 <w:rFonts w:asciiTheme="majorHAnsi" w:eastAsia="Times New Roman" w:hAnsiTheme="majorHAnsi" w:cstheme="majorHAnsi"/>
                 <w:sz w:val="24"/>
                 <w:szCs w:val="24"/>
-                <w:rPrChange w:id="261" w:author="Abdul Ahad" w:date="2019-10-07T08:44:00Z">
+                <w:rPrChange w:id="262" w:author="Abdul Ahad" w:date="2019-10-07T08:44:00Z">
                   <w:rPr>
-                    <w:ins w:id="262" w:author="Abdul Ahad" w:date="2019-10-06T20:03:00Z"/>
+                    <w:ins w:id="263" w:author="Abdul Ahad" w:date="2019-10-06T20:03:00Z"/>
                     <w:rFonts w:ascii="Varela" w:eastAsia="Times New Roman" w:hAnsi="Varela"/>
                     <w:sz w:val="24"/>
                     <w:szCs w:val="24"/>
@@ -2546,13 +2575,13 @@
                 </w:rPrChange>
               </w:rPr>
             </w:pPr>
-            <w:ins w:id="263" w:author="Abdul Ahad" w:date="2019-10-06T20:15:00Z">
+            <w:ins w:id="264" w:author="Abdul Ahad" w:date="2019-10-06T20:15:00Z">
               <w:r>
                 <w:rPr>
                   <w:rFonts w:asciiTheme="majorHAnsi" w:eastAsia="Times New Roman" w:hAnsiTheme="majorHAnsi" w:cstheme="majorHAnsi"/>
                   <w:sz w:val="24"/>
                   <w:szCs w:val="24"/>
-                  <w:rPrChange w:id="264" w:author="Abdul Ahad" w:date="2019-10-07T08:44:00Z">
+                  <w:rPrChange w:id="265" w:author="Abdul Ahad" w:date="2019-10-07T08:44:00Z">
                     <w:rPr>
                       <w:rFonts w:ascii="Varela" w:eastAsia="Times New Roman" w:hAnsi="Varela"/>
                     </w:rPr>
@@ -2561,13 +2590,13 @@
                 <w:t>Building and maintaining it is time</w:t>
               </w:r>
             </w:ins>
-            <w:ins w:id="265" w:author="Abdul Ahad" w:date="2019-10-07T07:46:00Z">
+            <w:ins w:id="266" w:author="Abdul Ahad" w:date="2019-10-07T07:46:00Z">
               <w:r>
                 <w:rPr>
                   <w:rFonts w:asciiTheme="majorHAnsi" w:eastAsia="Times New Roman" w:hAnsiTheme="majorHAnsi" w:cstheme="majorHAnsi"/>
                   <w:sz w:val="24"/>
                   <w:szCs w:val="24"/>
-                  <w:rPrChange w:id="266" w:author="Abdul Ahad" w:date="2019-10-07T08:44:00Z">
+                  <w:rPrChange w:id="267" w:author="Abdul Ahad" w:date="2019-10-07T08:44:00Z">
                     <w:rPr>
                       <w:rFonts w:ascii="Cabin" w:eastAsia="Times New Roman" w:hAnsi="Cabin"/>
                       <w:sz w:val="24"/>
@@ -2578,13 +2607,13 @@
                 <w:t>-</w:t>
               </w:r>
             </w:ins>
-            <w:ins w:id="267" w:author="Abdul Ahad" w:date="2019-10-06T20:15:00Z">
+            <w:ins w:id="268" w:author="Abdul Ahad" w:date="2019-10-06T20:15:00Z">
               <w:r>
                 <w:rPr>
                   <w:rFonts w:asciiTheme="majorHAnsi" w:eastAsia="Times New Roman" w:hAnsiTheme="majorHAnsi" w:cstheme="majorHAnsi"/>
                   <w:sz w:val="24"/>
                   <w:szCs w:val="24"/>
-                  <w:rPrChange w:id="268" w:author="Abdul Ahad" w:date="2019-10-07T08:44:00Z">
+                  <w:rPrChange w:id="269" w:author="Abdul Ahad" w:date="2019-10-07T08:44:00Z">
                     <w:rPr>
                       <w:rFonts w:ascii="Varela" w:eastAsia="Times New Roman" w:hAnsi="Varela"/>
                     </w:rPr>
@@ -2599,7 +2628,7 @@
       <w:tr>
         <w:trPr>
           <w:divId w:val="610282646"/>
-          <w:ins w:id="269" w:author="Abdul Ahad" w:date="2019-10-06T20:03:00Z"/>
+          <w:ins w:id="270" w:author="Abdul Ahad" w:date="2019-10-06T20:03:00Z"/>
         </w:trPr>
         <w:tc>
           <w:tcPr>
@@ -2608,13 +2637,13 @@
           <w:p>
             <w:pPr>
               <w:rPr>
-                <w:ins w:id="270" w:author="Abdul Ahad" w:date="2019-10-06T20:03:00Z"/>
+                <w:ins w:id="271" w:author="Abdul Ahad" w:date="2019-10-06T20:03:00Z"/>
                 <w:rFonts w:asciiTheme="majorHAnsi" w:eastAsia="Times New Roman" w:hAnsiTheme="majorHAnsi" w:cstheme="majorHAnsi"/>
                 <w:sz w:val="24"/>
                 <w:szCs w:val="24"/>
-                <w:rPrChange w:id="271" w:author="Abdul Ahad" w:date="2019-10-07T08:44:00Z">
+                <w:rPrChange w:id="272" w:author="Abdul Ahad" w:date="2019-10-07T08:44:00Z">
                   <w:rPr>
-                    <w:ins w:id="272" w:author="Abdul Ahad" w:date="2019-10-06T20:03:00Z"/>
+                    <w:ins w:id="273" w:author="Abdul Ahad" w:date="2019-10-06T20:03:00Z"/>
                     <w:rFonts w:ascii="Varela" w:eastAsia="Times New Roman" w:hAnsi="Varela"/>
                     <w:sz w:val="24"/>
                     <w:szCs w:val="24"/>
@@ -2622,13 +2651,13 @@
                 </w:rPrChange>
               </w:rPr>
             </w:pPr>
-            <w:ins w:id="273" w:author="Abdul Ahad" w:date="2019-10-06T20:23:00Z">
+            <w:ins w:id="274" w:author="Abdul Ahad" w:date="2019-10-06T20:23:00Z">
               <w:r>
                 <w:rPr>
                   <w:rFonts w:asciiTheme="majorHAnsi" w:eastAsia="Times New Roman" w:hAnsiTheme="majorHAnsi" w:cstheme="majorHAnsi"/>
                   <w:sz w:val="24"/>
                   <w:szCs w:val="24"/>
-                  <w:rPrChange w:id="274" w:author="Abdul Ahad" w:date="2019-10-07T08:44:00Z">
+                  <w:rPrChange w:id="275" w:author="Abdul Ahad" w:date="2019-10-07T08:44:00Z">
                     <w:rPr>
                       <w:rFonts w:ascii="Varela" w:eastAsia="Times New Roman" w:hAnsi="Varela"/>
                     </w:rPr>
@@ -2637,13 +2666,13 @@
                 <w:t>A failure in one device does</w:t>
               </w:r>
             </w:ins>
-            <w:ins w:id="275" w:author="Abdul Ahad" w:date="2019-10-07T07:46:00Z">
+            <w:ins w:id="276" w:author="Abdul Ahad" w:date="2019-10-07T07:46:00Z">
               <w:r>
                 <w:rPr>
                   <w:rFonts w:asciiTheme="majorHAnsi" w:eastAsia="Times New Roman" w:hAnsiTheme="majorHAnsi" w:cstheme="majorHAnsi"/>
                   <w:sz w:val="24"/>
                   <w:szCs w:val="24"/>
-                  <w:rPrChange w:id="276" w:author="Abdul Ahad" w:date="2019-10-07T08:44:00Z">
+                  <w:rPrChange w:id="277" w:author="Abdul Ahad" w:date="2019-10-07T08:44:00Z">
                     <w:rPr>
                       <w:rFonts w:ascii="Cabin" w:eastAsia="Times New Roman" w:hAnsi="Cabin"/>
                       <w:sz w:val="24"/>
@@ -2654,13 +2683,13 @@
                 <w:t xml:space="preserve"> no</w:t>
               </w:r>
             </w:ins>
-            <w:ins w:id="277" w:author="Abdul Ahad" w:date="2019-10-06T20:23:00Z">
+            <w:ins w:id="278" w:author="Abdul Ahad" w:date="2019-10-06T20:23:00Z">
               <w:r>
                 <w:rPr>
                   <w:rFonts w:asciiTheme="majorHAnsi" w:eastAsia="Times New Roman" w:hAnsiTheme="majorHAnsi" w:cstheme="majorHAnsi"/>
                   <w:sz w:val="24"/>
                   <w:szCs w:val="24"/>
-                  <w:rPrChange w:id="278" w:author="Abdul Ahad" w:date="2019-10-07T08:44:00Z">
+                  <w:rPrChange w:id="279" w:author="Abdul Ahad" w:date="2019-10-07T08:44:00Z">
                     <w:rPr>
                       <w:rFonts w:ascii="Varela" w:eastAsia="Times New Roman" w:hAnsi="Varela"/>
                     </w:rPr>
@@ -2669,13 +2698,13 @@
                 <w:t>t break the whole network</w:t>
               </w:r>
             </w:ins>
-            <w:ins w:id="279" w:author="Abdul Ahad" w:date="2019-10-07T08:07:00Z">
+            <w:ins w:id="280" w:author="Abdul Ahad" w:date="2019-10-07T08:07:00Z">
               <w:r>
                 <w:rPr>
                   <w:rFonts w:asciiTheme="majorHAnsi" w:eastAsia="Times New Roman" w:hAnsiTheme="majorHAnsi" w:cstheme="majorHAnsi"/>
                   <w:sz w:val="24"/>
                   <w:szCs w:val="24"/>
-                  <w:rPrChange w:id="280" w:author="Abdul Ahad" w:date="2019-10-07T08:44:00Z">
+                  <w:rPrChange w:id="281" w:author="Abdul Ahad" w:date="2019-10-07T08:44:00Z">
                     <w:rPr>
                       <w:rFonts w:ascii="Cabin" w:eastAsia="Times New Roman" w:hAnsi="Cabin"/>
                       <w:sz w:val="24"/>
@@ -2686,13 +2715,13 @@
                 <w:t xml:space="preserve"> – </w:t>
               </w:r>
             </w:ins>
-            <w:ins w:id="281" w:author="Abdul Ahad" w:date="2019-10-07T08:08:00Z">
+            <w:ins w:id="282" w:author="Abdul Ahad" w:date="2019-10-07T08:08:00Z">
               <w:r>
                 <w:rPr>
                   <w:rFonts w:asciiTheme="majorHAnsi" w:eastAsia="Times New Roman" w:hAnsiTheme="majorHAnsi" w:cstheme="majorHAnsi"/>
                   <w:sz w:val="24"/>
                   <w:szCs w:val="24"/>
-                  <w:rPrChange w:id="282" w:author="Abdul Ahad" w:date="2019-10-07T08:44:00Z">
+                  <w:rPrChange w:id="283" w:author="Abdul Ahad" w:date="2019-10-07T08:44:00Z">
                     <w:rPr>
                       <w:rFonts w:ascii="Cabin" w:eastAsia="Times New Roman" w:hAnsi="Cabin"/>
                       <w:sz w:val="24"/>
@@ -2712,13 +2741,13 @@
           <w:p>
             <w:pPr>
               <w:rPr>
-                <w:ins w:id="283" w:author="Abdul Ahad" w:date="2019-10-06T20:03:00Z"/>
+                <w:ins w:id="284" w:author="Abdul Ahad" w:date="2019-10-06T20:03:00Z"/>
                 <w:rFonts w:asciiTheme="majorHAnsi" w:eastAsia="Times New Roman" w:hAnsiTheme="majorHAnsi" w:cstheme="majorHAnsi"/>
                 <w:sz w:val="24"/>
                 <w:szCs w:val="24"/>
-                <w:rPrChange w:id="284" w:author="Abdul Ahad" w:date="2019-10-07T08:44:00Z">
+                <w:rPrChange w:id="285" w:author="Abdul Ahad" w:date="2019-10-07T08:44:00Z">
                   <w:rPr>
-                    <w:ins w:id="285" w:author="Abdul Ahad" w:date="2019-10-06T20:03:00Z"/>
+                    <w:ins w:id="286" w:author="Abdul Ahad" w:date="2019-10-06T20:03:00Z"/>
                     <w:rFonts w:ascii="Varela" w:eastAsia="Times New Roman" w:hAnsi="Varela"/>
                     <w:sz w:val="24"/>
                     <w:szCs w:val="24"/>
@@ -2726,13 +2755,13 @@
                 </w:rPrChange>
               </w:rPr>
             </w:pPr>
-            <w:ins w:id="286" w:author="Abdul Ahad" w:date="2019-10-06T20:28:00Z">
+            <w:ins w:id="287" w:author="Abdul Ahad" w:date="2019-10-06T20:28:00Z">
               <w:r>
                 <w:rPr>
                   <w:rFonts w:asciiTheme="majorHAnsi" w:eastAsia="Times New Roman" w:hAnsiTheme="majorHAnsi" w:cstheme="majorHAnsi"/>
                   <w:sz w:val="24"/>
                   <w:szCs w:val="24"/>
-                  <w:rPrChange w:id="287" w:author="Abdul Ahad" w:date="2019-10-07T08:44:00Z">
+                  <w:rPrChange w:id="288" w:author="Abdul Ahad" w:date="2019-10-07T08:44:00Z">
                     <w:rPr/>
                   </w:rPrChange>
                 </w:rPr>
@@ -2747,7 +2776,6 @@
       <w:pPr>
         <w:divId w:val="1025061028"/>
         <w:rPr>
-          <w:ins w:id="288" w:author="Abdul Ahad" w:date="2019-10-06T20:48:00Z"/>
           <w:rFonts w:ascii="Google Sans" w:hAnsi="Google Sans"/>
           <w:b/>
           <w:bCs/>
@@ -2755,12 +2783,48 @@
           <w:szCs w:val="24"/>
         </w:rPr>
       </w:pPr>
-      <w:ins w:id="289" w:author="Abdul Ahad" w:date="2019-10-06T20:42:00Z">
+    </w:p>
+    <w:p>
+      <w:pPr>
+        <w:divId w:val="1025061028"/>
+        <w:rPr>
+          <w:rFonts w:ascii="Google Sans" w:hAnsi="Google Sans"/>
+          <w:b/>
+          <w:bCs/>
+          <w:sz w:val="24"/>
+          <w:szCs w:val="24"/>
+        </w:rPr>
+      </w:pPr>
+    </w:p>
+    <w:p>
+      <w:pPr>
+        <w:divId w:val="1025061028"/>
+        <w:rPr>
+          <w:rFonts w:ascii="Google Sans" w:hAnsi="Google Sans"/>
+          <w:b/>
+          <w:bCs/>
+          <w:sz w:val="24"/>
+          <w:szCs w:val="24"/>
+        </w:rPr>
+      </w:pPr>
+    </w:p>
+    <w:p>
+      <w:pPr>
+        <w:divId w:val="1025061028"/>
+        <w:rPr>
+          <w:ins w:id="289" w:author="Abdul Ahad" w:date="2019-10-06T20:43:00Z"/>
+          <w:rFonts w:eastAsia="Times New Roman"/>
+          <w:sz w:val="24"/>
+          <w:szCs w:val="24"/>
+        </w:rPr>
+      </w:pPr>
+      <w:ins w:id="290" w:author="Abdul Ahad" w:date="2019-10-06T20:42:00Z">
         <w:r>
           <w:rPr>
             <w:rFonts w:eastAsia="Times New Roman"/>
             <w:noProof/>
           </w:rPr>
+          <w:lastRenderedPageBreak/>
           <w:drawing>
             <wp:anchor distT="0" distB="0" distL="114300" distR="114300" simplePos="0" relativeHeight="251661312" behindDoc="0" locked="0" layoutInCell="1" allowOverlap="1" wp14:anchorId="5A8596E8" wp14:editId="5BFCE498">
               <wp:simplePos x="0" y="0"/>
@@ -2787,7 +2851,7 @@
                       </pic:cNvPicPr>
                     </pic:nvPicPr>
                     <pic:blipFill>
-                      <a:blip r:link="rId9">
+                      <a:blip r:link="rId11">
                         <a:extLst>
                           <a:ext uri="{28A0092B-C50C-407E-A947-70E740481C1C}">
                             <a14:useLocalDpi xmlns:a14="http://schemas.microsoft.com/office/drawing/2010/main" val="0"/>
@@ -2825,17 +2889,6 @@
           </w:drawing>
         </w:r>
       </w:ins>
-    </w:p>
-    <w:p>
-      <w:pPr>
-        <w:divId w:val="1025061028"/>
-        <w:rPr>
-          <w:ins w:id="290" w:author="Abdul Ahad" w:date="2019-10-06T20:43:00Z"/>
-          <w:rFonts w:eastAsia="Times New Roman"/>
-          <w:sz w:val="24"/>
-          <w:szCs w:val="24"/>
-        </w:rPr>
-      </w:pPr>
       <w:ins w:id="291" w:author="Abdul Ahad" w:date="2019-10-06T20:38:00Z">
         <w:r>
           <w:rPr>
@@ -3180,25 +3233,7 @@
                     </w:rPr>
                   </w:rPrChange>
                 </w:rPr>
-                <w:t>Expensive due to the number and length of cables needed to wire each host to the central hu</w:t>
-              </w:r>
-              <w:bookmarkStart w:id="331" w:name="_GoBack"/>
-              <w:bookmarkEnd w:id="331"/>
-              <w:r>
-                <w:rPr>
-                  <w:rFonts w:asciiTheme="majorHAnsi" w:eastAsia="Times New Roman" w:hAnsiTheme="majorHAnsi" w:cstheme="majorHAnsi"/>
-                  <w:sz w:val="24"/>
-                  <w:szCs w:val="24"/>
-                  <w:rPrChange w:id="332" w:author="Abdul Ahad" w:date="2019-10-07T08:44:00Z">
-                    <w:rPr>
-                      <w:rFonts w:ascii="Segoe UI" w:hAnsi="Segoe UI" w:cs="Segoe UI"/>
-                      <w:color w:val="363636"/>
-                      <w:sz w:val="18"/>
-                      <w:szCs w:val="18"/>
-                    </w:rPr>
-                  </w:rPrChange>
-                </w:rPr>
-                <w:t>b</w:t>
+                <w:t>Expensive due to the number and length of cables needed to wire each host to the central hub</w:t>
               </w:r>
             </w:ins>
           </w:p>
@@ -3207,7 +3242,7 @@
       <w:tr>
         <w:trPr>
           <w:divId w:val="1025061028"/>
-          <w:ins w:id="333" w:author="Abdul Ahad" w:date="2019-10-06T20:43:00Z"/>
+          <w:ins w:id="331" w:author="Abdul Ahad" w:date="2019-10-06T20:43:00Z"/>
         </w:trPr>
         <w:tc>
           <w:tcPr>
@@ -3216,13 +3251,13 @@
           <w:p>
             <w:pPr>
               <w:rPr>
-                <w:ins w:id="334" w:author="Abdul Ahad" w:date="2019-10-06T20:43:00Z"/>
+                <w:ins w:id="332" w:author="Abdul Ahad" w:date="2019-10-06T20:43:00Z"/>
                 <w:rFonts w:asciiTheme="majorHAnsi" w:eastAsia="Times New Roman" w:hAnsiTheme="majorHAnsi" w:cstheme="majorHAnsi"/>
                 <w:sz w:val="24"/>
                 <w:szCs w:val="24"/>
-                <w:rPrChange w:id="335" w:author="Abdul Ahad" w:date="2019-10-07T08:44:00Z">
+                <w:rPrChange w:id="333" w:author="Abdul Ahad" w:date="2019-10-07T08:44:00Z">
                   <w:rPr>
-                    <w:ins w:id="336" w:author="Abdul Ahad" w:date="2019-10-06T20:43:00Z"/>
+                    <w:ins w:id="334" w:author="Abdul Ahad" w:date="2019-10-06T20:43:00Z"/>
                     <w:rFonts w:eastAsia="Times New Roman"/>
                     <w:sz w:val="24"/>
                     <w:szCs w:val="24"/>
@@ -3230,13 +3265,13 @@
                 </w:rPrChange>
               </w:rPr>
             </w:pPr>
-            <w:ins w:id="337" w:author="Abdul Ahad" w:date="2019-10-06T20:47:00Z">
+            <w:ins w:id="335" w:author="Abdul Ahad" w:date="2019-10-06T20:47:00Z">
               <w:r>
                 <w:rPr>
                   <w:rFonts w:asciiTheme="majorHAnsi" w:eastAsia="Times New Roman" w:hAnsiTheme="majorHAnsi" w:cstheme="majorHAnsi"/>
                   <w:sz w:val="24"/>
                   <w:szCs w:val="24"/>
-                  <w:rPrChange w:id="338" w:author="Abdul Ahad" w:date="2019-10-07T08:44:00Z">
+                  <w:rPrChange w:id="336" w:author="Abdul Ahad" w:date="2019-10-07T08:44:00Z">
                     <w:rPr>
                       <w:rFonts w:ascii="Segoe UI" w:hAnsi="Segoe UI" w:cs="Segoe UI"/>
                       <w:color w:val="363636"/>
@@ -3257,13 +3292,13 @@
           <w:p>
             <w:pPr>
               <w:rPr>
-                <w:ins w:id="339" w:author="Abdul Ahad" w:date="2019-10-06T20:43:00Z"/>
+                <w:ins w:id="337" w:author="Abdul Ahad" w:date="2019-10-06T20:43:00Z"/>
                 <w:rFonts w:asciiTheme="majorHAnsi" w:eastAsia="Times New Roman" w:hAnsiTheme="majorHAnsi" w:cstheme="majorHAnsi"/>
                 <w:sz w:val="24"/>
                 <w:szCs w:val="24"/>
-                <w:rPrChange w:id="340" w:author="Abdul Ahad" w:date="2019-10-07T08:44:00Z">
+                <w:rPrChange w:id="338" w:author="Abdul Ahad" w:date="2019-10-07T08:44:00Z">
                   <w:rPr>
-                    <w:ins w:id="341" w:author="Abdul Ahad" w:date="2019-10-06T20:43:00Z"/>
+                    <w:ins w:id="339" w:author="Abdul Ahad" w:date="2019-10-06T20:43:00Z"/>
                     <w:rFonts w:eastAsia="Times New Roman"/>
                     <w:sz w:val="24"/>
                     <w:szCs w:val="24"/>
@@ -3271,13 +3306,13 @@
                 </w:rPrChange>
               </w:rPr>
             </w:pPr>
-            <w:ins w:id="342" w:author="Abdul Ahad" w:date="2019-10-06T20:47:00Z">
+            <w:ins w:id="340" w:author="Abdul Ahad" w:date="2019-10-06T20:47:00Z">
               <w:r>
                 <w:rPr>
                   <w:rFonts w:asciiTheme="majorHAnsi" w:eastAsia="Times New Roman" w:hAnsiTheme="majorHAnsi" w:cstheme="majorHAnsi"/>
                   <w:sz w:val="24"/>
                   <w:szCs w:val="24"/>
-                  <w:rPrChange w:id="343" w:author="Abdul Ahad" w:date="2019-10-07T08:44:00Z">
+                  <w:rPrChange w:id="341" w:author="Abdul Ahad" w:date="2019-10-07T08:44:00Z">
                     <w:rPr>
                       <w:rFonts w:ascii="Segoe UI" w:hAnsi="Segoe UI" w:cs="Segoe UI"/>
                       <w:color w:val="363636"/>
@@ -3293,7 +3328,7 @@
                   <w:rFonts w:asciiTheme="majorHAnsi" w:eastAsia="Times New Roman" w:hAnsiTheme="majorHAnsi" w:cstheme="majorHAnsi"/>
                   <w:sz w:val="24"/>
                   <w:szCs w:val="24"/>
-                  <w:rPrChange w:id="344" w:author="Abdul Ahad" w:date="2019-10-07T08:44:00Z">
+                  <w:rPrChange w:id="342" w:author="Abdul Ahad" w:date="2019-10-07T08:44:00Z">
                     <w:rPr>
                       <w:rFonts w:ascii="Segoe UI" w:hAnsi="Segoe UI" w:cs="Segoe UI"/>
                       <w:color w:val="363636"/>
@@ -3309,7 +3344,7 @@
                   <w:rFonts w:asciiTheme="majorHAnsi" w:eastAsia="Times New Roman" w:hAnsiTheme="majorHAnsi" w:cstheme="majorHAnsi"/>
                   <w:sz w:val="24"/>
                   <w:szCs w:val="24"/>
-                  <w:rPrChange w:id="345" w:author="Abdul Ahad" w:date="2019-10-07T08:44:00Z">
+                  <w:rPrChange w:id="343" w:author="Abdul Ahad" w:date="2019-10-07T08:44:00Z">
                     <w:rPr>
                       <w:rFonts w:ascii="Segoe UI" w:hAnsi="Segoe UI" w:cs="Segoe UI"/>
                       <w:color w:val="363636"/>
@@ -3325,7 +3360,7 @@
                   <w:rFonts w:asciiTheme="majorHAnsi" w:eastAsia="Times New Roman" w:hAnsiTheme="majorHAnsi" w:cstheme="majorHAnsi"/>
                   <w:sz w:val="24"/>
                   <w:szCs w:val="24"/>
-                  <w:rPrChange w:id="346" w:author="Abdul Ahad" w:date="2019-10-07T08:44:00Z">
+                  <w:rPrChange w:id="344" w:author="Abdul Ahad" w:date="2019-10-07T08:44:00Z">
                     <w:rPr>
                       <w:rFonts w:ascii="Segoe UI" w:hAnsi="Segoe UI" w:cs="Segoe UI"/>
                       <w:color w:val="363636"/>
@@ -3341,7 +3376,7 @@
                   <w:rFonts w:asciiTheme="majorHAnsi" w:eastAsia="Times New Roman" w:hAnsiTheme="majorHAnsi" w:cstheme="majorHAnsi"/>
                   <w:sz w:val="24"/>
                   <w:szCs w:val="24"/>
-                  <w:rPrChange w:id="347" w:author="Abdul Ahad" w:date="2019-10-07T08:44:00Z">
+                  <w:rPrChange w:id="345" w:author="Abdul Ahad" w:date="2019-10-07T08:44:00Z">
                     <w:rPr>
                       <w:rStyle w:val="Hyperlink"/>
                       <w:rFonts w:ascii="Segoe UI" w:hAnsi="Segoe UI" w:cs="Segoe UI"/>
@@ -3357,7 +3392,7 @@
                   <w:rFonts w:asciiTheme="majorHAnsi" w:eastAsia="Times New Roman" w:hAnsiTheme="majorHAnsi" w:cstheme="majorHAnsi"/>
                   <w:sz w:val="24"/>
                   <w:szCs w:val="24"/>
-                  <w:rPrChange w:id="348" w:author="Abdul Ahad" w:date="2019-10-07T08:44:00Z">
+                  <w:rPrChange w:id="346" w:author="Abdul Ahad" w:date="2019-10-07T08:44:00Z">
                     <w:rPr>
                       <w:rFonts w:ascii="Segoe UI" w:hAnsi="Segoe UI" w:cs="Segoe UI"/>
                       <w:color w:val="363636"/>
@@ -3373,7 +3408,7 @@
                   <w:rFonts w:asciiTheme="majorHAnsi" w:eastAsia="Times New Roman" w:hAnsiTheme="majorHAnsi" w:cstheme="majorHAnsi"/>
                   <w:sz w:val="24"/>
                   <w:szCs w:val="24"/>
-                  <w:rPrChange w:id="349" w:author="Abdul Ahad" w:date="2019-10-07T08:44:00Z">
+                  <w:rPrChange w:id="347" w:author="Abdul Ahad" w:date="2019-10-07T08:44:00Z">
                     <w:rPr>
                       <w:rFonts w:ascii="Segoe UI" w:hAnsi="Segoe UI" w:cs="Segoe UI"/>
                       <w:color w:val="363636"/>
@@ -3385,13 +3420,13 @@
                 <w:t xml:space="preserve"> for the</w:t>
               </w:r>
             </w:ins>
-            <w:ins w:id="350" w:author="Abdul Ahad" w:date="2019-10-07T08:31:00Z">
+            <w:ins w:id="348" w:author="Abdul Ahad" w:date="2019-10-07T08:31:00Z">
               <w:r>
                 <w:rPr>
                   <w:rFonts w:asciiTheme="majorHAnsi" w:eastAsia="Times New Roman" w:hAnsiTheme="majorHAnsi" w:cstheme="majorHAnsi"/>
                   <w:sz w:val="24"/>
                   <w:szCs w:val="24"/>
-                  <w:rPrChange w:id="351" w:author="Abdul Ahad" w:date="2019-10-07T08:44:00Z">
+                  <w:rPrChange w:id="349" w:author="Abdul Ahad" w:date="2019-10-07T08:44:00Z">
                     <w:rPr>
                       <w:rFonts w:ascii="Cabin" w:eastAsia="Times New Roman" w:hAnsi="Cabin"/>
                       <w:sz w:val="24"/>
@@ -3402,13 +3437,13 @@
                 <w:t xml:space="preserve"> whole</w:t>
               </w:r>
             </w:ins>
-            <w:ins w:id="352" w:author="Abdul Ahad" w:date="2019-10-06T20:47:00Z">
+            <w:ins w:id="350" w:author="Abdul Ahad" w:date="2019-10-06T20:47:00Z">
               <w:r>
                 <w:rPr>
                   <w:rFonts w:asciiTheme="majorHAnsi" w:eastAsia="Times New Roman" w:hAnsiTheme="majorHAnsi" w:cstheme="majorHAnsi"/>
                   <w:sz w:val="24"/>
                   <w:szCs w:val="24"/>
-                  <w:rPrChange w:id="353" w:author="Abdul Ahad" w:date="2019-10-07T08:44:00Z">
+                  <w:rPrChange w:id="351" w:author="Abdul Ahad" w:date="2019-10-07T08:44:00Z">
                     <w:rPr>
                       <w:rFonts w:ascii="Segoe UI" w:hAnsi="Segoe UI" w:cs="Segoe UI"/>
                       <w:color w:val="363636"/>
@@ -3420,13 +3455,13 @@
                 <w:t xml:space="preserve"> network</w:t>
               </w:r>
             </w:ins>
-            <w:ins w:id="354" w:author="Abdul Ahad" w:date="2019-10-07T08:21:00Z">
+            <w:ins w:id="352" w:author="Abdul Ahad" w:date="2019-10-07T08:21:00Z">
               <w:r>
                 <w:rPr>
                   <w:rFonts w:asciiTheme="majorHAnsi" w:eastAsia="Times New Roman" w:hAnsiTheme="majorHAnsi" w:cstheme="majorHAnsi"/>
                   <w:sz w:val="24"/>
                   <w:szCs w:val="24"/>
-                  <w:rPrChange w:id="355" w:author="Abdul Ahad" w:date="2019-10-07T08:44:00Z">
+                  <w:rPrChange w:id="353" w:author="Abdul Ahad" w:date="2019-10-07T08:44:00Z">
                     <w:rPr>
                       <w:rFonts w:ascii="Cabin" w:eastAsia="Times New Roman" w:hAnsi="Cabin"/>
                       <w:sz w:val="24"/>
@@ -3443,7 +3478,7 @@
       <w:tr>
         <w:trPr>
           <w:divId w:val="1025061028"/>
-          <w:ins w:id="356" w:author="Abdul Ahad" w:date="2019-10-07T08:29:00Z"/>
+          <w:ins w:id="354" w:author="Abdul Ahad" w:date="2019-10-07T08:29:00Z"/>
         </w:trPr>
         <w:tc>
           <w:tcPr>
@@ -3452,13 +3487,13 @@
           <w:p>
             <w:pPr>
               <w:rPr>
-                <w:ins w:id="357" w:author="Abdul Ahad" w:date="2019-10-07T08:29:00Z"/>
+                <w:ins w:id="355" w:author="Abdul Ahad" w:date="2019-10-07T08:29:00Z"/>
                 <w:rFonts w:asciiTheme="majorHAnsi" w:eastAsia="Times New Roman" w:hAnsiTheme="majorHAnsi" w:cstheme="majorHAnsi"/>
                 <w:sz w:val="24"/>
                 <w:szCs w:val="24"/>
-                <w:rPrChange w:id="358" w:author="Abdul Ahad" w:date="2019-10-07T08:44:00Z">
+                <w:rPrChange w:id="356" w:author="Abdul Ahad" w:date="2019-10-07T08:44:00Z">
                   <w:rPr>
-                    <w:ins w:id="359" w:author="Abdul Ahad" w:date="2019-10-07T08:29:00Z"/>
+                    <w:ins w:id="357" w:author="Abdul Ahad" w:date="2019-10-07T08:29:00Z"/>
                     <w:rFonts w:ascii="Cabin" w:eastAsia="Times New Roman" w:hAnsi="Cabin"/>
                     <w:sz w:val="24"/>
                     <w:szCs w:val="24"/>
@@ -3466,13 +3501,13 @@
                 </w:rPrChange>
               </w:rPr>
             </w:pPr>
-            <w:ins w:id="360" w:author="Abdul Ahad" w:date="2019-10-07T08:29:00Z">
+            <w:ins w:id="358" w:author="Abdul Ahad" w:date="2019-10-07T08:29:00Z">
               <w:r>
                 <w:rPr>
                   <w:rFonts w:asciiTheme="majorHAnsi" w:eastAsia="Times New Roman" w:hAnsiTheme="majorHAnsi" w:cstheme="majorHAnsi"/>
                   <w:sz w:val="24"/>
                   <w:szCs w:val="24"/>
-                  <w:rPrChange w:id="361" w:author="Abdul Ahad" w:date="2019-10-07T08:44:00Z">
+                  <w:rPrChange w:id="359" w:author="Abdul Ahad" w:date="2019-10-07T08:44:00Z">
                     <w:rPr>
                       <w:rFonts w:ascii="Cabin" w:eastAsia="Times New Roman" w:hAnsi="Cabin"/>
                       <w:sz w:val="24"/>
@@ -3492,13 +3527,13 @@
           <w:p>
             <w:pPr>
               <w:rPr>
-                <w:ins w:id="362" w:author="Abdul Ahad" w:date="2019-10-07T08:29:00Z"/>
+                <w:ins w:id="360" w:author="Abdul Ahad" w:date="2019-10-07T08:29:00Z"/>
                 <w:rFonts w:asciiTheme="majorHAnsi" w:eastAsia="Times New Roman" w:hAnsiTheme="majorHAnsi" w:cstheme="majorHAnsi"/>
                 <w:sz w:val="24"/>
                 <w:szCs w:val="24"/>
-                <w:rPrChange w:id="363" w:author="Abdul Ahad" w:date="2019-10-07T08:44:00Z">
+                <w:rPrChange w:id="361" w:author="Abdul Ahad" w:date="2019-10-07T08:44:00Z">
                   <w:rPr>
-                    <w:ins w:id="364" w:author="Abdul Ahad" w:date="2019-10-07T08:29:00Z"/>
+                    <w:ins w:id="362" w:author="Abdul Ahad" w:date="2019-10-07T08:29:00Z"/>
                     <w:rFonts w:ascii="Cabin" w:eastAsia="Times New Roman" w:hAnsi="Cabin"/>
                     <w:sz w:val="24"/>
                     <w:szCs w:val="24"/>
@@ -3513,13 +3548,13 @@
     <w:p>
       <w:pPr>
         <w:rPr>
-          <w:del w:id="365" w:author="Abdul Ahad" w:date="2019-10-07T08:01:00Z"/>
+          <w:del w:id="363" w:author="Abdul Ahad" w:date="2019-10-07T08:01:00Z"/>
           <w:rFonts w:ascii="Varela" w:hAnsi="Varela"/>
           <w:b/>
           <w:bCs/>
         </w:rPr>
       </w:pPr>
-      <w:ins w:id="366" w:author="Abdul Ahad" w:date="2019-10-07T08:36:00Z">
+      <w:ins w:id="364" w:author="Abdul Ahad" w:date="2019-10-07T08:36:00Z">
         <w:r>
           <w:rPr>
             <w:rFonts w:ascii="Google Sans" w:hAnsi="Google Sans"/>
@@ -3527,7 +3562,7 @@
             <w:bCs/>
             <w:sz w:val="24"/>
             <w:szCs w:val="24"/>
-            <w:rPrChange w:id="367" w:author="Abdul Ahad" w:date="2019-10-07T08:36:00Z">
+            <w:rPrChange w:id="365" w:author="Abdul Ahad" w:date="2019-10-07T08:36:00Z">
               <w:rPr>
                 <w:rFonts w:ascii="Varela" w:hAnsi="Varela"/>
                 <w:b/>
@@ -3535,7 +3570,6 @@
               </w:rPr>
             </w:rPrChange>
           </w:rPr>
-          <w:lastRenderedPageBreak/>
           <w:t>Transmission medium/media:</w:t>
         </w:r>
         <w:r>
@@ -3551,7 +3585,7 @@
     <w:p>
       <w:pPr>
         <w:rPr>
-          <w:ins w:id="368" w:author="Abdul Ahad" w:date="2019-10-07T08:36:00Z"/>
+          <w:ins w:id="366" w:author="Abdul Ahad" w:date="2019-10-07T08:36:00Z"/>
           <w:rFonts w:ascii="Varela" w:hAnsi="Varela"/>
           <w:b/>
           <w:bCs/>
@@ -3570,7 +3604,7 @@
       </w:tblGrid>
       <w:tr>
         <w:trPr>
-          <w:ins w:id="369" w:author="Abdul Ahad" w:date="2019-10-07T08:36:00Z"/>
+          <w:ins w:id="367" w:author="Abdul Ahad" w:date="2019-10-07T08:36:00Z"/>
         </w:trPr>
         <w:tc>
           <w:tcPr>
@@ -3579,26 +3613,23 @@
           <w:p>
             <w:pPr>
               <w:rPr>
-                <w:ins w:id="370" w:author="Abdul Ahad" w:date="2019-10-07T08:36:00Z"/>
+                <w:ins w:id="368" w:author="Abdul Ahad" w:date="2019-10-07T08:36:00Z"/>
                 <w:rFonts w:ascii="Cabin" w:eastAsia="Times New Roman" w:hAnsi="Cabin"/>
                 <w:b/>
                 <w:bCs/>
                 <w:sz w:val="24"/>
                 <w:szCs w:val="24"/>
-                <w:rPrChange w:id="371" w:author="Abdul Ahad" w:date="2019-10-07T08:40:00Z">
+                <w:rPrChange w:id="369" w:author="Abdul Ahad" w:date="2019-10-07T08:40:00Z">
                   <w:rPr>
-                    <w:ins w:id="372" w:author="Abdul Ahad" w:date="2019-10-07T08:36:00Z"/>
+                    <w:ins w:id="370" w:author="Abdul Ahad" w:date="2019-10-07T08:36:00Z"/>
                     <w:rFonts w:ascii="Varela" w:hAnsi="Varela"/>
                     <w:b/>
                     <w:bCs/>
                   </w:rPr>
                 </w:rPrChange>
               </w:rPr>
-              <w:pPrChange w:id="373" w:author="Abdul Ahad" w:date="2019-10-07T08:41:00Z">
-                <w:pPr/>
-              </w:pPrChange>
             </w:pPr>
-            <w:ins w:id="374" w:author="Abdul Ahad" w:date="2019-10-07T08:36:00Z">
+            <w:ins w:id="371" w:author="Abdul Ahad" w:date="2019-10-07T08:36:00Z">
               <w:r>
                 <w:rPr>
                   <w:rFonts w:ascii="Cabin" w:eastAsia="Times New Roman" w:hAnsi="Cabin"/>
@@ -3606,7 +3637,7 @@
                   <w:bCs/>
                   <w:sz w:val="24"/>
                   <w:szCs w:val="24"/>
-                  <w:rPrChange w:id="375" w:author="Abdul Ahad" w:date="2019-10-07T08:40:00Z">
+                  <w:rPrChange w:id="372" w:author="Abdul Ahad" w:date="2019-10-07T08:40:00Z">
                     <w:rPr>
                       <w:rFonts w:ascii="Varela" w:hAnsi="Varela"/>
                       <w:b/>
@@ -3626,26 +3657,23 @@
           <w:p>
             <w:pPr>
               <w:rPr>
-                <w:ins w:id="376" w:author="Abdul Ahad" w:date="2019-10-07T08:36:00Z"/>
+                <w:ins w:id="373" w:author="Abdul Ahad" w:date="2019-10-07T08:36:00Z"/>
                 <w:rFonts w:ascii="Cabin" w:eastAsia="Times New Roman" w:hAnsi="Cabin"/>
                 <w:b/>
                 <w:bCs/>
                 <w:sz w:val="24"/>
                 <w:szCs w:val="24"/>
-                <w:rPrChange w:id="377" w:author="Abdul Ahad" w:date="2019-10-07T08:40:00Z">
+                <w:rPrChange w:id="374" w:author="Abdul Ahad" w:date="2019-10-07T08:40:00Z">
                   <w:rPr>
-                    <w:ins w:id="378" w:author="Abdul Ahad" w:date="2019-10-07T08:36:00Z"/>
+                    <w:ins w:id="375" w:author="Abdul Ahad" w:date="2019-10-07T08:36:00Z"/>
                     <w:rFonts w:ascii="Varela" w:hAnsi="Varela"/>
                     <w:b/>
                     <w:bCs/>
                   </w:rPr>
                 </w:rPrChange>
               </w:rPr>
-              <w:pPrChange w:id="379" w:author="Abdul Ahad" w:date="2019-10-07T08:41:00Z">
-                <w:pPr/>
-              </w:pPrChange>
             </w:pPr>
-            <w:ins w:id="380" w:author="Abdul Ahad" w:date="2019-10-07T08:36:00Z">
+            <w:ins w:id="376" w:author="Abdul Ahad" w:date="2019-10-07T08:36:00Z">
               <w:r>
                 <w:rPr>
                   <w:rFonts w:ascii="Cabin" w:eastAsia="Times New Roman" w:hAnsi="Cabin"/>
@@ -3653,7 +3681,7 @@
                   <w:bCs/>
                   <w:sz w:val="24"/>
                   <w:szCs w:val="24"/>
-                  <w:rPrChange w:id="381" w:author="Abdul Ahad" w:date="2019-10-07T08:40:00Z">
+                  <w:rPrChange w:id="377" w:author="Abdul Ahad" w:date="2019-10-07T08:40:00Z">
                     <w:rPr>
                       <w:rFonts w:ascii="Varela" w:hAnsi="Varela"/>
                       <w:b/>
@@ -3669,7 +3697,7 @@
       </w:tr>
       <w:tr>
         <w:trPr>
-          <w:ins w:id="382" w:author="Abdul Ahad" w:date="2019-10-07T08:36:00Z"/>
+          <w:ins w:id="378" w:author="Abdul Ahad" w:date="2019-10-07T08:36:00Z"/>
         </w:trPr>
         <w:tc>
           <w:tcPr>
@@ -3678,13 +3706,13 @@
           <w:p>
             <w:pPr>
               <w:rPr>
-                <w:ins w:id="383" w:author="Abdul Ahad" w:date="2019-10-07T08:36:00Z"/>
+                <w:ins w:id="379" w:author="Abdul Ahad" w:date="2019-10-07T08:36:00Z"/>
                 <w:rFonts w:ascii="Calibri Light" w:eastAsia="Times New Roman" w:hAnsi="Calibri Light" w:cs="Calibri Light"/>
                 <w:sz w:val="24"/>
                 <w:szCs w:val="24"/>
-                <w:rPrChange w:id="384" w:author="Abdul Ahad" w:date="2019-10-07T08:41:00Z">
+                <w:rPrChange w:id="380" w:author="Abdul Ahad" w:date="2019-10-07T08:41:00Z">
                   <w:rPr>
-                    <w:ins w:id="385" w:author="Abdul Ahad" w:date="2019-10-07T08:36:00Z"/>
+                    <w:ins w:id="381" w:author="Abdul Ahad" w:date="2019-10-07T08:36:00Z"/>
                     <w:rFonts w:ascii="Varela" w:hAnsi="Varela"/>
                     <w:b/>
                     <w:bCs/>
@@ -3692,13 +3720,13 @@
                 </w:rPrChange>
               </w:rPr>
             </w:pPr>
-            <w:ins w:id="386" w:author="Abdul Ahad" w:date="2019-10-07T08:37:00Z">
+            <w:ins w:id="382" w:author="Abdul Ahad" w:date="2019-10-07T08:37:00Z">
               <w:r>
                 <w:rPr>
                   <w:rFonts w:ascii="Calibri Light" w:eastAsia="Times New Roman" w:hAnsi="Calibri Light" w:cs="Calibri Light"/>
                   <w:sz w:val="24"/>
                   <w:szCs w:val="24"/>
-                  <w:rPrChange w:id="387" w:author="Abdul Ahad" w:date="2019-10-07T08:41:00Z">
+                  <w:rPrChange w:id="383" w:author="Abdul Ahad" w:date="2019-10-07T08:41:00Z">
                     <w:rPr>
                       <w:rFonts w:ascii="Varela" w:hAnsi="Varela"/>
                       <w:b/>
@@ -3709,13 +3737,13 @@
                 <w:t xml:space="preserve">Ethernet </w:t>
               </w:r>
             </w:ins>
-            <w:ins w:id="388" w:author="Abdul Ahad" w:date="2019-10-07T08:38:00Z">
+            <w:ins w:id="384" w:author="Abdul Ahad" w:date="2019-10-07T08:38:00Z">
               <w:r>
                 <w:rPr>
                   <w:rFonts w:ascii="Calibri Light" w:eastAsia="Times New Roman" w:hAnsi="Calibri Light" w:cs="Calibri Light"/>
                   <w:sz w:val="24"/>
                   <w:szCs w:val="24"/>
-                  <w:rPrChange w:id="389" w:author="Abdul Ahad" w:date="2019-10-07T08:41:00Z">
+                  <w:rPrChange w:id="385" w:author="Abdul Ahad" w:date="2019-10-07T08:41:00Z">
                     <w:rPr>
                       <w:rFonts w:ascii="Varela" w:hAnsi="Varela"/>
                       <w:b/>
@@ -3735,13 +3763,13 @@
           <w:p>
             <w:pPr>
               <w:rPr>
-                <w:ins w:id="390" w:author="Abdul Ahad" w:date="2019-10-07T08:36:00Z"/>
+                <w:ins w:id="386" w:author="Abdul Ahad" w:date="2019-10-07T08:36:00Z"/>
                 <w:rFonts w:ascii="Calibri Light" w:eastAsia="Times New Roman" w:hAnsi="Calibri Light" w:cs="Calibri Light"/>
                 <w:sz w:val="24"/>
                 <w:szCs w:val="24"/>
-                <w:rPrChange w:id="391" w:author="Abdul Ahad" w:date="2019-10-07T08:41:00Z">
+                <w:rPrChange w:id="387" w:author="Abdul Ahad" w:date="2019-10-07T08:41:00Z">
                   <w:rPr>
-                    <w:ins w:id="392" w:author="Abdul Ahad" w:date="2019-10-07T08:36:00Z"/>
+                    <w:ins w:id="388" w:author="Abdul Ahad" w:date="2019-10-07T08:36:00Z"/>
                     <w:rFonts w:ascii="Varela" w:hAnsi="Varela"/>
                     <w:b/>
                     <w:bCs/>
@@ -3749,13 +3777,13 @@
                 </w:rPrChange>
               </w:rPr>
             </w:pPr>
-            <w:ins w:id="393" w:author="Abdul Ahad" w:date="2019-10-07T08:37:00Z">
+            <w:ins w:id="389" w:author="Abdul Ahad" w:date="2019-10-07T08:37:00Z">
               <w:r>
                 <w:rPr>
                   <w:rFonts w:ascii="Calibri Light" w:eastAsia="Times New Roman" w:hAnsi="Calibri Light" w:cs="Calibri Light"/>
                   <w:sz w:val="24"/>
                   <w:szCs w:val="24"/>
-                  <w:rPrChange w:id="394" w:author="Abdul Ahad" w:date="2019-10-07T08:41:00Z">
+                  <w:rPrChange w:id="390" w:author="Abdul Ahad" w:date="2019-10-07T08:41:00Z">
                     <w:rPr>
                       <w:rFonts w:ascii="Varela" w:hAnsi="Varela"/>
                       <w:b/>
@@ -3771,7 +3799,7 @@
       </w:tr>
       <w:tr>
         <w:trPr>
-          <w:ins w:id="395" w:author="Abdul Ahad" w:date="2019-10-07T08:36:00Z"/>
+          <w:ins w:id="391" w:author="Abdul Ahad" w:date="2019-10-07T08:36:00Z"/>
         </w:trPr>
         <w:tc>
           <w:tcPr>
@@ -3780,13 +3808,13 @@
           <w:p>
             <w:pPr>
               <w:rPr>
-                <w:ins w:id="396" w:author="Abdul Ahad" w:date="2019-10-07T08:36:00Z"/>
+                <w:ins w:id="392" w:author="Abdul Ahad" w:date="2019-10-07T08:36:00Z"/>
                 <w:rFonts w:ascii="Calibri Light" w:eastAsia="Times New Roman" w:hAnsi="Calibri Light" w:cs="Calibri Light"/>
                 <w:sz w:val="24"/>
                 <w:szCs w:val="24"/>
-                <w:rPrChange w:id="397" w:author="Abdul Ahad" w:date="2019-10-07T08:41:00Z">
+                <w:rPrChange w:id="393" w:author="Abdul Ahad" w:date="2019-10-07T08:41:00Z">
                   <w:rPr>
-                    <w:ins w:id="398" w:author="Abdul Ahad" w:date="2019-10-07T08:36:00Z"/>
+                    <w:ins w:id="394" w:author="Abdul Ahad" w:date="2019-10-07T08:36:00Z"/>
                     <w:rFonts w:ascii="Varela" w:hAnsi="Varela"/>
                     <w:b/>
                     <w:bCs/>
@@ -3794,13 +3822,13 @@
                 </w:rPrChange>
               </w:rPr>
             </w:pPr>
-            <w:ins w:id="399" w:author="Abdul Ahad" w:date="2019-10-07T08:38:00Z">
+            <w:ins w:id="395" w:author="Abdul Ahad" w:date="2019-10-07T08:38:00Z">
               <w:r>
                 <w:rPr>
                   <w:rFonts w:ascii="Calibri Light" w:eastAsia="Times New Roman" w:hAnsi="Calibri Light" w:cs="Calibri Light"/>
                   <w:sz w:val="24"/>
                   <w:szCs w:val="24"/>
-                  <w:rPrChange w:id="400" w:author="Abdul Ahad" w:date="2019-10-07T08:41:00Z">
+                  <w:rPrChange w:id="396" w:author="Abdul Ahad" w:date="2019-10-07T08:41:00Z">
                     <w:rPr>
                       <w:rFonts w:ascii="Varela" w:hAnsi="Varela"/>
                       <w:b/>
@@ -3820,13 +3848,13 @@
           <w:p>
             <w:pPr>
               <w:rPr>
-                <w:ins w:id="401" w:author="Abdul Ahad" w:date="2019-10-07T08:36:00Z"/>
+                <w:ins w:id="397" w:author="Abdul Ahad" w:date="2019-10-07T08:36:00Z"/>
                 <w:rFonts w:ascii="Calibri Light" w:eastAsia="Times New Roman" w:hAnsi="Calibri Light" w:cs="Calibri Light"/>
                 <w:sz w:val="24"/>
                 <w:szCs w:val="24"/>
-                <w:rPrChange w:id="402" w:author="Abdul Ahad" w:date="2019-10-07T08:41:00Z">
+                <w:rPrChange w:id="398" w:author="Abdul Ahad" w:date="2019-10-07T08:41:00Z">
                   <w:rPr>
-                    <w:ins w:id="403" w:author="Abdul Ahad" w:date="2019-10-07T08:36:00Z"/>
+                    <w:ins w:id="399" w:author="Abdul Ahad" w:date="2019-10-07T08:36:00Z"/>
                     <w:rFonts w:ascii="Varela" w:hAnsi="Varela"/>
                     <w:b/>
                     <w:bCs/>
@@ -3834,13 +3862,13 @@
                 </w:rPrChange>
               </w:rPr>
             </w:pPr>
-            <w:ins w:id="404" w:author="Abdul Ahad" w:date="2019-10-07T08:39:00Z">
+            <w:ins w:id="400" w:author="Abdul Ahad" w:date="2019-10-07T08:39:00Z">
               <w:r>
                 <w:rPr>
                   <w:rFonts w:ascii="Calibri Light" w:eastAsia="Times New Roman" w:hAnsi="Calibri Light" w:cs="Calibri Light"/>
                   <w:sz w:val="24"/>
                   <w:szCs w:val="24"/>
-                  <w:rPrChange w:id="405" w:author="Abdul Ahad" w:date="2019-10-07T08:41:00Z">
+                  <w:rPrChange w:id="401" w:author="Abdul Ahad" w:date="2019-10-07T08:41:00Z">
                     <w:rPr>
                       <w:rFonts w:ascii="Varela" w:hAnsi="Varela"/>
                       <w:b/>
@@ -3856,7 +3884,7 @@
       </w:tr>
       <w:tr>
         <w:trPr>
-          <w:ins w:id="406" w:author="Abdul Ahad" w:date="2019-10-07T08:36:00Z"/>
+          <w:ins w:id="402" w:author="Abdul Ahad" w:date="2019-10-07T08:36:00Z"/>
         </w:trPr>
         <w:tc>
           <w:tcPr>
@@ -3865,13 +3893,13 @@
           <w:p>
             <w:pPr>
               <w:rPr>
-                <w:ins w:id="407" w:author="Abdul Ahad" w:date="2019-10-07T08:36:00Z"/>
+                <w:ins w:id="403" w:author="Abdul Ahad" w:date="2019-10-07T08:36:00Z"/>
                 <w:rFonts w:ascii="Calibri Light" w:eastAsia="Times New Roman" w:hAnsi="Calibri Light" w:cs="Calibri Light"/>
                 <w:sz w:val="24"/>
                 <w:szCs w:val="24"/>
-                <w:rPrChange w:id="408" w:author="Abdul Ahad" w:date="2019-10-07T08:41:00Z">
+                <w:rPrChange w:id="404" w:author="Abdul Ahad" w:date="2019-10-07T08:41:00Z">
                   <w:rPr>
-                    <w:ins w:id="409" w:author="Abdul Ahad" w:date="2019-10-07T08:36:00Z"/>
+                    <w:ins w:id="405" w:author="Abdul Ahad" w:date="2019-10-07T08:36:00Z"/>
                     <w:rFonts w:ascii="Varela" w:hAnsi="Varela"/>
                     <w:b/>
                     <w:bCs/>
@@ -3879,13 +3907,13 @@
                 </w:rPrChange>
               </w:rPr>
             </w:pPr>
-            <w:ins w:id="410" w:author="Abdul Ahad" w:date="2019-10-07T08:39:00Z">
+            <w:ins w:id="406" w:author="Abdul Ahad" w:date="2019-10-07T08:39:00Z">
               <w:r>
                 <w:rPr>
                   <w:rFonts w:ascii="Calibri Light" w:eastAsia="Times New Roman" w:hAnsi="Calibri Light" w:cs="Calibri Light"/>
                   <w:sz w:val="24"/>
                   <w:szCs w:val="24"/>
-                  <w:rPrChange w:id="411" w:author="Abdul Ahad" w:date="2019-10-07T08:41:00Z">
+                  <w:rPrChange w:id="407" w:author="Abdul Ahad" w:date="2019-10-07T08:41:00Z">
                     <w:rPr>
                       <w:rFonts w:ascii="Varela" w:hAnsi="Varela"/>
                       <w:b/>
@@ -3905,13 +3933,13 @@
           <w:p>
             <w:pPr>
               <w:rPr>
-                <w:ins w:id="412" w:author="Abdul Ahad" w:date="2019-10-07T08:36:00Z"/>
+                <w:ins w:id="408" w:author="Abdul Ahad" w:date="2019-10-07T08:36:00Z"/>
                 <w:rFonts w:ascii="Calibri Light" w:eastAsia="Times New Roman" w:hAnsi="Calibri Light" w:cs="Calibri Light"/>
                 <w:sz w:val="24"/>
                 <w:szCs w:val="24"/>
-                <w:rPrChange w:id="413" w:author="Abdul Ahad" w:date="2019-10-07T08:41:00Z">
+                <w:rPrChange w:id="409" w:author="Abdul Ahad" w:date="2019-10-07T08:41:00Z">
                   <w:rPr>
-                    <w:ins w:id="414" w:author="Abdul Ahad" w:date="2019-10-07T08:36:00Z"/>
+                    <w:ins w:id="410" w:author="Abdul Ahad" w:date="2019-10-07T08:36:00Z"/>
                     <w:rFonts w:ascii="Varela" w:hAnsi="Varela"/>
                     <w:b/>
                     <w:bCs/>
@@ -3919,13 +3947,13 @@
                 </w:rPrChange>
               </w:rPr>
             </w:pPr>
-            <w:ins w:id="415" w:author="Abdul Ahad" w:date="2019-10-07T08:39:00Z">
+            <w:ins w:id="411" w:author="Abdul Ahad" w:date="2019-10-07T08:39:00Z">
               <w:r>
                 <w:rPr>
                   <w:rFonts w:ascii="Calibri Light" w:eastAsia="Times New Roman" w:hAnsi="Calibri Light" w:cs="Calibri Light"/>
                   <w:sz w:val="24"/>
                   <w:szCs w:val="24"/>
-                  <w:rPrChange w:id="416" w:author="Abdul Ahad" w:date="2019-10-07T08:41:00Z">
+                  <w:rPrChange w:id="412" w:author="Abdul Ahad" w:date="2019-10-07T08:41:00Z">
                     <w:rPr>
                       <w:rFonts w:ascii="Varela" w:hAnsi="Varela"/>
                       <w:b/>
@@ -3936,7 +3964,7 @@
                 <w:t>Cellular</w:t>
               </w:r>
             </w:ins>
-            <w:ins w:id="417" w:author="Abdul Ahad" w:date="2019-10-07T08:47:00Z">
+            <w:ins w:id="413" w:author="Abdul Ahad" w:date="2019-10-07T08:47:00Z">
               <w:r>
                 <w:rPr>
                   <w:rFonts w:ascii="Calibri Light" w:eastAsia="Times New Roman" w:hAnsi="Calibri Light" w:cs="Calibri Light"/>
@@ -3953,13 +3981,13 @@
     <w:p>
       <w:pPr>
         <w:rPr>
-          <w:ins w:id="418" w:author="Abdul Ahad" w:date="2019-10-07T08:36:00Z"/>
+          <w:ins w:id="414" w:author="Abdul Ahad" w:date="2019-10-07T08:36:00Z"/>
           <w:rFonts w:ascii="Varela" w:hAnsi="Varela"/>
           <w:b/>
           <w:bCs/>
-          <w:rPrChange w:id="419" w:author="Abdul Ahad" w:date="2019-10-06T11:33:00Z">
+          <w:rPrChange w:id="415" w:author="Abdul Ahad" w:date="2019-10-06T11:33:00Z">
             <w:rPr>
-              <w:ins w:id="420" w:author="Abdul Ahad" w:date="2019-10-07T08:36:00Z"/>
+              <w:ins w:id="416" w:author="Abdul Ahad" w:date="2019-10-07T08:36:00Z"/>
               <w:rFonts w:ascii="Varela" w:hAnsi="Varela"/>
             </w:rPr>
           </w:rPrChange>
@@ -3969,7 +3997,7 @@
     <w:p>
       <w:pPr>
         <w:rPr>
-          <w:del w:id="421" w:author="Abdul Ahad" w:date="2019-10-07T08:01:00Z"/>
+          <w:del w:id="417" w:author="Abdul Ahad" w:date="2019-10-07T08:01:00Z"/>
           <w:rFonts w:ascii="Varela" w:hAnsi="Varela"/>
           <w:b/>
           <w:bCs/>
@@ -3982,9 +4010,6 @@
           <w:b/>
           <w:bCs/>
         </w:rPr>
-        <w:pPrChange w:id="422" w:author="Abdul Ahad" w:date="2019-10-07T08:01:00Z">
-          <w:pPr/>
-        </w:pPrChange>
       </w:pPr>
     </w:p>
     <w:sectPr>
@@ -3997,8 +4022,58 @@
 </w:document>
 </file>
 
+<file path=word/endnotes.xml><?xml version="1.0" encoding="utf-8"?>
+<w:endnotes xmlns:wpc="http://schemas.microsoft.com/office/word/2010/wordprocessingCanvas" xmlns:cx="http://schemas.microsoft.com/office/drawing/2014/chartex" xmlns:cx1="http://schemas.microsoft.com/office/drawing/2015/9/8/chartex" xmlns:cx2="http://schemas.microsoft.com/office/drawing/2015/10/21/chartex" xmlns:cx3="http://schemas.microsoft.com/office/drawing/2016/5/9/chartex" xmlns:cx4="http://schemas.microsoft.com/office/drawing/2016/5/10/chartex" xmlns:cx5="http://schemas.microsoft.com/office/drawing/2016/5/11/chartex" xmlns:cx6="http://schemas.microsoft.com/office/drawing/2016/5/12/chartex" xmlns:cx7="http://schemas.microsoft.com/office/drawing/2016/5/13/chartex" xmlns:cx8="http://schemas.microsoft.com/office/drawing/2016/5/14/chartex" xmlns:mc="http://schemas.openxmlformats.org/markup-compatibility/2006" xmlns:aink="http://schemas.microsoft.com/office/drawing/2016/ink" xmlns:am3d="http://schemas.microsoft.com/office/drawing/2017/model3d" xmlns:o="urn:schemas-microsoft-com:office:office" xmlns:r="http://schemas.openxmlformats.org/officeDocument/2006/relationships" xmlns:m="http://schemas.openxmlformats.org/officeDocument/2006/math" xmlns:v="urn:schemas-microsoft-com:vml" xmlns:wp14="http://schemas.microsoft.com/office/word/2010/wordprocessingDrawing" xmlns:wp="http://schemas.openxmlformats.org/drawingml/2006/wordprocessingDrawing" xmlns:w10="urn:schemas-microsoft-com:office:word" xmlns:w="http://schemas.openxmlformats.org/wordprocessingml/2006/main" xmlns:w14="http://schemas.microsoft.com/office/word/2010/wordml" xmlns:w15="http://schemas.microsoft.com/office/word/2012/wordml" xmlns:w16cex="http://schemas.microsoft.com/office/word/2018/wordml/cex" xmlns:w16cid="http://schemas.microsoft.com/office/word/2016/wordml/cid" xmlns:w16="http://schemas.microsoft.com/office/word/2018/wordml" xmlns:w16se="http://schemas.microsoft.com/office/word/2015/wordml/symex" xmlns:wpg="http://schemas.microsoft.com/office/word/2010/wordprocessingGroup" xmlns:wpi="http://schemas.microsoft.com/office/word/2010/wordprocessingInk" xmlns:wne="http://schemas.microsoft.com/office/word/2006/wordml" xmlns:wps="http://schemas.microsoft.com/office/word/2010/wordprocessingShape" mc:Ignorable="w14 w15 w16se w16cid w16 w16cex wp14">
+  <w:endnote w:type="separator" w:id="-1">
+    <w:p>
+      <w:pPr>
+        <w:spacing w:after="0" w:line="240" w:lineRule="auto"/>
+      </w:pPr>
+      <w:r>
+        <w:separator/>
+      </w:r>
+    </w:p>
+  </w:endnote>
+  <w:endnote w:type="continuationSeparator" w:id="0">
+    <w:p>
+      <w:pPr>
+        <w:spacing w:after="0" w:line="240" w:lineRule="auto"/>
+      </w:pPr>
+      <w:r>
+        <w:continuationSeparator/>
+      </w:r>
+    </w:p>
+  </w:endnote>
+</w:endnotes>
+</file>
+
+<file path=word/footnotes.xml><?xml version="1.0" encoding="utf-8"?>
+<w:footnotes xmlns:wpc="http://schemas.microsoft.com/office/word/2010/wordprocessingCanvas" xmlns:cx="http://schemas.microsoft.com/office/drawing/2014/chartex" xmlns:cx1="http://schemas.microsoft.com/office/drawing/2015/9/8/chartex" xmlns:cx2="http://schemas.microsoft.com/office/drawing/2015/10/21/chartex" xmlns:cx3="http://schemas.microsoft.com/office/drawing/2016/5/9/chartex" xmlns:cx4="http://schemas.microsoft.com/office/drawing/2016/5/10/chartex" xmlns:cx5="http://schemas.microsoft.com/office/drawing/2016/5/11/chartex" xmlns:cx6="http://schemas.microsoft.com/office/drawing/2016/5/12/chartex" xmlns:cx7="http://schemas.microsoft.com/office/drawing/2016/5/13/chartex" xmlns:cx8="http://schemas.microsoft.com/office/drawing/2016/5/14/chartex" xmlns:mc="http://schemas.openxmlformats.org/markup-compatibility/2006" xmlns:aink="http://schemas.microsoft.com/office/drawing/2016/ink" xmlns:am3d="http://schemas.microsoft.com/office/drawing/2017/model3d" xmlns:o="urn:schemas-microsoft-com:office:office" xmlns:r="http://schemas.openxmlformats.org/officeDocument/2006/relationships" xmlns:m="http://schemas.openxmlformats.org/officeDocument/2006/math" xmlns:v="urn:schemas-microsoft-com:vml" xmlns:wp14="http://schemas.microsoft.com/office/word/2010/wordprocessingDrawing" xmlns:wp="http://schemas.openxmlformats.org/drawingml/2006/wordprocessingDrawing" xmlns:w10="urn:schemas-microsoft-com:office:word" xmlns:w="http://schemas.openxmlformats.org/wordprocessingml/2006/main" xmlns:w14="http://schemas.microsoft.com/office/word/2010/wordml" xmlns:w15="http://schemas.microsoft.com/office/word/2012/wordml" xmlns:w16cex="http://schemas.microsoft.com/office/word/2018/wordml/cex" xmlns:w16cid="http://schemas.microsoft.com/office/word/2016/wordml/cid" xmlns:w16="http://schemas.microsoft.com/office/word/2018/wordml" xmlns:w16se="http://schemas.microsoft.com/office/word/2015/wordml/symex" xmlns:wpg="http://schemas.microsoft.com/office/word/2010/wordprocessingGroup" xmlns:wpi="http://schemas.microsoft.com/office/word/2010/wordprocessingInk" xmlns:wne="http://schemas.microsoft.com/office/word/2006/wordml" xmlns:wps="http://schemas.microsoft.com/office/word/2010/wordprocessingShape" mc:Ignorable="w14 w15 w16se w16cid w16 w16cex wp14">
+  <w:footnote w:type="separator" w:id="-1">
+    <w:p>
+      <w:pPr>
+        <w:spacing w:after="0" w:line="240" w:lineRule="auto"/>
+      </w:pPr>
+      <w:r>
+        <w:separator/>
+      </w:r>
+    </w:p>
+  </w:footnote>
+  <w:footnote w:type="continuationSeparator" w:id="0">
+    <w:p>
+      <w:pPr>
+        <w:spacing w:after="0" w:line="240" w:lineRule="auto"/>
+      </w:pPr>
+      <w:r>
+        <w:continuationSeparator/>
+      </w:r>
+    </w:p>
+  </w:footnote>
+</w:footnotes>
+</file>
+
 <file path=word/numbering.xml><?xml version="1.0" encoding="utf-8"?>
-<w:numbering xmlns:wpc="http://schemas.microsoft.com/office/word/2010/wordprocessingCanvas" xmlns:cx="http://schemas.microsoft.com/office/drawing/2014/chartex" xmlns:cx1="http://schemas.microsoft.com/office/drawing/2015/9/8/chartex" xmlns:cx2="http://schemas.microsoft.com/office/drawing/2015/10/21/chartex" xmlns:cx3="http://schemas.microsoft.com/office/drawing/2016/5/9/chartex" xmlns:cx4="http://schemas.microsoft.com/office/drawing/2016/5/10/chartex" xmlns:cx5="http://schemas.microsoft.com/office/drawing/2016/5/11/chartex" xmlns:cx6="http://schemas.microsoft.com/office/drawing/2016/5/12/chartex" xmlns:cx7="http://schemas.microsoft.com/office/drawing/2016/5/13/chartex" xmlns:cx8="http://schemas.microsoft.com/office/drawing/2016/5/14/chartex" xmlns:mc="http://schemas.openxmlformats.org/markup-compatibility/2006" xmlns:aink="http://schemas.microsoft.com/office/drawing/2016/ink" xmlns:am3d="http://schemas.microsoft.com/office/drawing/2017/model3d" xmlns:o="urn:schemas-microsoft-com:office:office" xmlns:r="http://schemas.openxmlformats.org/officeDocument/2006/relationships" xmlns:m="http://schemas.openxmlformats.org/officeDocument/2006/math" xmlns:v="urn:schemas-microsoft-com:vml" xmlns:wp14="http://schemas.microsoft.com/office/word/2010/wordprocessingDrawing" xmlns:wp="http://schemas.openxmlformats.org/drawingml/2006/wordprocessingDrawing" xmlns:w10="urn:schemas-microsoft-com:office:word" xmlns:w="http://schemas.openxmlformats.org/wordprocessingml/2006/main" xmlns:w14="http://schemas.microsoft.com/office/word/2010/wordml" xmlns:w15="http://schemas.microsoft.com/office/word/2012/wordml" xmlns:w16cid="http://schemas.microsoft.com/office/word/2016/wordml/cid" xmlns:w16se="http://schemas.microsoft.com/office/word/2015/wordml/symex" xmlns:wpg="http://schemas.microsoft.com/office/word/2010/wordprocessingGroup" xmlns:wpi="http://schemas.microsoft.com/office/word/2010/wordprocessingInk" xmlns:wne="http://schemas.microsoft.com/office/word/2006/wordml" xmlns:wps="http://schemas.microsoft.com/office/word/2010/wordprocessingShape" mc:Ignorable="w14 w15 w16se w16cid wp14">
+<w:numbering xmlns:wpc="http://schemas.microsoft.com/office/word/2010/wordprocessingCanvas" xmlns:cx="http://schemas.microsoft.com/office/drawing/2014/chartex" xmlns:cx1="http://schemas.microsoft.com/office/drawing/2015/9/8/chartex" xmlns:cx2="http://schemas.microsoft.com/office/drawing/2015/10/21/chartex" xmlns:cx3="http://schemas.microsoft.com/office/drawing/2016/5/9/chartex" xmlns:cx4="http://schemas.microsoft.com/office/drawing/2016/5/10/chartex" xmlns:cx5="http://schemas.microsoft.com/office/drawing/2016/5/11/chartex" xmlns:cx6="http://schemas.microsoft.com/office/drawing/2016/5/12/chartex" xmlns:cx7="http://schemas.microsoft.com/office/drawing/2016/5/13/chartex" xmlns:cx8="http://schemas.microsoft.com/office/drawing/2016/5/14/chartex" xmlns:mc="http://schemas.openxmlformats.org/markup-compatibility/2006" xmlns:aink="http://schemas.microsoft.com/office/drawing/2016/ink" xmlns:am3d="http://schemas.microsoft.com/office/drawing/2017/model3d" xmlns:o="urn:schemas-microsoft-com:office:office" xmlns:r="http://schemas.openxmlformats.org/officeDocument/2006/relationships" xmlns:m="http://schemas.openxmlformats.org/officeDocument/2006/math" xmlns:v="urn:schemas-microsoft-com:vml" xmlns:wp14="http://schemas.microsoft.com/office/word/2010/wordprocessingDrawing" xmlns:wp="http://schemas.openxmlformats.org/drawingml/2006/wordprocessingDrawing" xmlns:w10="urn:schemas-microsoft-com:office:word" xmlns:w="http://schemas.openxmlformats.org/wordprocessingml/2006/main" xmlns:w14="http://schemas.microsoft.com/office/word/2010/wordml" xmlns:w15="http://schemas.microsoft.com/office/word/2012/wordml" xmlns:w16cex="http://schemas.microsoft.com/office/word/2018/wordml/cex" xmlns:w16cid="http://schemas.microsoft.com/office/word/2016/wordml/cid" xmlns:w16="http://schemas.microsoft.com/office/word/2018/wordml" xmlns:w16se="http://schemas.microsoft.com/office/word/2015/wordml/symex" xmlns:wpg="http://schemas.microsoft.com/office/word/2010/wordprocessingGroup" xmlns:wpi="http://schemas.microsoft.com/office/word/2010/wordprocessingInk" xmlns:wne="http://schemas.microsoft.com/office/word/2006/wordml" xmlns:wps="http://schemas.microsoft.com/office/word/2010/wordprocessingShape" mc:Ignorable="w14 w15 w16se w16cid w16 w16cex wp14">
   <w:abstractNum w:abstractNumId="0" w15:restartNumberingAfterBreak="0">
     <w:nsid w:val="1D296F6A"/>
     <w:multiLevelType w:val="hybridMultilevel"/>
@@ -4270,7 +4345,7 @@
 </file>
 
 <file path=word/people.xml><?xml version="1.0" encoding="utf-8"?>
-<w15:people xmlns:wpc="http://schemas.microsoft.com/office/word/2010/wordprocessingCanvas" xmlns:cx="http://schemas.microsoft.com/office/drawing/2014/chartex" xmlns:cx1="http://schemas.microsoft.com/office/drawing/2015/9/8/chartex" xmlns:cx2="http://schemas.microsoft.com/office/drawing/2015/10/21/chartex" xmlns:cx3="http://schemas.microsoft.com/office/drawing/2016/5/9/chartex" xmlns:cx4="http://schemas.microsoft.com/office/drawing/2016/5/10/chartex" xmlns:cx5="http://schemas.microsoft.com/office/drawing/2016/5/11/chartex" xmlns:cx6="http://schemas.microsoft.com/office/drawing/2016/5/12/chartex" xmlns:cx7="http://schemas.microsoft.com/office/drawing/2016/5/13/chartex" xmlns:cx8="http://schemas.microsoft.com/office/drawing/2016/5/14/chartex" xmlns:mc="http://schemas.openxmlformats.org/markup-compatibility/2006" xmlns:aink="http://schemas.microsoft.com/office/drawing/2016/ink" xmlns:am3d="http://schemas.microsoft.com/office/drawing/2017/model3d" xmlns:o="urn:schemas-microsoft-com:office:office" xmlns:r="http://schemas.openxmlformats.org/officeDocument/2006/relationships" xmlns:m="http://schemas.openxmlformats.org/officeDocument/2006/math" xmlns:v="urn:schemas-microsoft-com:vml" xmlns:wp14="http://schemas.microsoft.com/office/word/2010/wordprocessingDrawing" xmlns:wp="http://schemas.openxmlformats.org/drawingml/2006/wordprocessingDrawing" xmlns:w10="urn:schemas-microsoft-com:office:word" xmlns:w="http://schemas.openxmlformats.org/wordprocessingml/2006/main" xmlns:w14="http://schemas.microsoft.com/office/word/2010/wordml" xmlns:w15="http://schemas.microsoft.com/office/word/2012/wordml" xmlns:w16cid="http://schemas.microsoft.com/office/word/2016/wordml/cid" xmlns:w16se="http://schemas.microsoft.com/office/word/2015/wordml/symex" xmlns:wpg="http://schemas.microsoft.com/office/word/2010/wordprocessingGroup" xmlns:wpi="http://schemas.microsoft.com/office/word/2010/wordprocessingInk" xmlns:wne="http://schemas.microsoft.com/office/word/2006/wordml" xmlns:wps="http://schemas.microsoft.com/office/word/2010/wordprocessingShape" mc:Ignorable="w14 w15 w16se w16cid wp14">
+<w15:people xmlns:wpc="http://schemas.microsoft.com/office/word/2010/wordprocessingCanvas" xmlns:cx="http://schemas.microsoft.com/office/drawing/2014/chartex" xmlns:cx1="http://schemas.microsoft.com/office/drawing/2015/9/8/chartex" xmlns:cx2="http://schemas.microsoft.com/office/drawing/2015/10/21/chartex" xmlns:cx3="http://schemas.microsoft.com/office/drawing/2016/5/9/chartex" xmlns:cx4="http://schemas.microsoft.com/office/drawing/2016/5/10/chartex" xmlns:cx5="http://schemas.microsoft.com/office/drawing/2016/5/11/chartex" xmlns:cx6="http://schemas.microsoft.com/office/drawing/2016/5/12/chartex" xmlns:cx7="http://schemas.microsoft.com/office/drawing/2016/5/13/chartex" xmlns:cx8="http://schemas.microsoft.com/office/drawing/2016/5/14/chartex" xmlns:mc="http://schemas.openxmlformats.org/markup-compatibility/2006" xmlns:aink="http://schemas.microsoft.com/office/drawing/2016/ink" xmlns:am3d="http://schemas.microsoft.com/office/drawing/2017/model3d" xmlns:o="urn:schemas-microsoft-com:office:office" xmlns:r="http://schemas.openxmlformats.org/officeDocument/2006/relationships" xmlns:m="http://schemas.openxmlformats.org/officeDocument/2006/math" xmlns:v="urn:schemas-microsoft-com:vml" xmlns:wp14="http://schemas.microsoft.com/office/word/2010/wordprocessingDrawing" xmlns:wp="http://schemas.openxmlformats.org/drawingml/2006/wordprocessingDrawing" xmlns:w10="urn:schemas-microsoft-com:office:word" xmlns:w="http://schemas.openxmlformats.org/wordprocessingml/2006/main" xmlns:w14="http://schemas.microsoft.com/office/word/2010/wordml" xmlns:w15="http://schemas.microsoft.com/office/word/2012/wordml" xmlns:w16cex="http://schemas.microsoft.com/office/word/2018/wordml/cex" xmlns:w16cid="http://schemas.microsoft.com/office/word/2016/wordml/cid" xmlns:w16="http://schemas.microsoft.com/office/word/2018/wordml" xmlns:w16se="http://schemas.microsoft.com/office/word/2015/wordml/symex" xmlns:wpg="http://schemas.microsoft.com/office/word/2010/wordprocessingGroup" xmlns:wpi="http://schemas.microsoft.com/office/word/2010/wordprocessingInk" xmlns:wne="http://schemas.microsoft.com/office/word/2006/wordml" xmlns:wps="http://schemas.microsoft.com/office/word/2010/wordprocessingShape" mc:Ignorable="w14 w15 w16se w16cid w16 w16cex wp14">
   <w15:person w15:author="Abdul Ahad">
     <w15:presenceInfo w15:providerId="Windows Live" w15:userId="47aafe777af6b76b"/>
   </w15:person>
@@ -4278,7 +4353,7 @@
 </file>
 
 <file path=word/styles.xml><?xml version="1.0" encoding="utf-8"?>
-<w:styles xmlns:mc="http://schemas.openxmlformats.org/markup-compatibility/2006" xmlns:r="http://schemas.openxmlformats.org/officeDocument/2006/relationships" xmlns:w="http://schemas.openxmlformats.org/wordprocessingml/2006/main" xmlns:w14="http://schemas.microsoft.com/office/word/2010/wordml" xmlns:w15="http://schemas.microsoft.com/office/word/2012/wordml" xmlns:w16cid="http://schemas.microsoft.com/office/word/2016/wordml/cid" xmlns:w16se="http://schemas.microsoft.com/office/word/2015/wordml/symex" mc:Ignorable="w14 w15 w16se w16cid">
+<w:styles xmlns:mc="http://schemas.openxmlformats.org/markup-compatibility/2006" xmlns:r="http://schemas.openxmlformats.org/officeDocument/2006/relationships" xmlns:w="http://schemas.openxmlformats.org/wordprocessingml/2006/main" xmlns:w14="http://schemas.microsoft.com/office/word/2010/wordml" xmlns:w15="http://schemas.microsoft.com/office/word/2012/wordml" xmlns:w16cex="http://schemas.microsoft.com/office/word/2018/wordml/cex" xmlns:w16cid="http://schemas.microsoft.com/office/word/2016/wordml/cid" xmlns:w16="http://schemas.microsoft.com/office/word/2018/wordml" xmlns:w16se="http://schemas.microsoft.com/office/word/2015/wordml/symex" mc:Ignorable="w14 w15 w16se w16cid w16 w16cex">
   <w:docDefaults>
     <w:rPrDefault>
       <w:rPr>
@@ -4294,7 +4369,7 @@
       </w:pPr>
     </w:pPrDefault>
   </w:docDefaults>
-  <w:latentStyles w:defLockedState="0" w:defUIPriority="99" w:defSemiHidden="0" w:defUnhideWhenUsed="0" w:defQFormat="0" w:count="377">
+  <w:latentStyles w:defLockedState="0" w:defUIPriority="99" w:defSemiHidden="0" w:defUnhideWhenUsed="0" w:defQFormat="0" w:count="376">
     <w:lsdException w:name="Normal" w:uiPriority="0" w:qFormat="1"/>
     <w:lsdException w:name="heading 1" w:uiPriority="9" w:qFormat="1"/>
     <w:lsdException w:name="heading 2" w:semiHidden="1" w:uiPriority="9" w:unhideWhenUsed="1" w:qFormat="1"/>
@@ -4671,7 +4746,6 @@
     <w:lsdException w:name="Hashtag" w:semiHidden="1" w:unhideWhenUsed="1"/>
     <w:lsdException w:name="Unresolved Mention" w:semiHidden="1" w:unhideWhenUsed="1"/>
     <w:lsdException w:name="Smart Link" w:semiHidden="1" w:unhideWhenUsed="1"/>
-    <w:lsdException w:name="Smart Link Error" w:semiHidden="1" w:unhideWhenUsed="1"/>
   </w:latentStyles>
   <w:style w:type="paragraph" w:default="1" w:styleId="Normal">
     <w:name w:val="Normal"/>
@@ -4778,6 +4852,56 @@
     <w:rPr>
       <w:color w:val="0000FF"/>
       <w:u w:val="single"/>
+    </w:rPr>
+  </w:style>
+  <w:style w:type="paragraph" w:styleId="Header">
+    <w:name w:val="header"/>
+    <w:basedOn w:val="Normal"/>
+    <w:link w:val="HeaderChar"/>
+    <w:uiPriority w:val="99"/>
+    <w:unhideWhenUsed/>
+    <w:rsid w:val="00975A21"/>
+    <w:pPr>
+      <w:tabs>
+        <w:tab w:val="center" w:pos="4680"/>
+        <w:tab w:val="right" w:pos="9360"/>
+      </w:tabs>
+      <w:spacing w:after="0" w:line="240" w:lineRule="auto"/>
+    </w:pPr>
+  </w:style>
+  <w:style w:type="character" w:customStyle="1" w:styleId="HeaderChar">
+    <w:name w:val="Header Char"/>
+    <w:basedOn w:val="DefaultParagraphFont"/>
+    <w:link w:val="Header"/>
+    <w:uiPriority w:val="99"/>
+    <w:rsid w:val="00975A21"/>
+    <w:rPr>
+      <w:lang w:val="en-GB"/>
+    </w:rPr>
+  </w:style>
+  <w:style w:type="paragraph" w:styleId="Footer">
+    <w:name w:val="footer"/>
+    <w:basedOn w:val="Normal"/>
+    <w:link w:val="FooterChar"/>
+    <w:uiPriority w:val="99"/>
+    <w:unhideWhenUsed/>
+    <w:rsid w:val="00975A21"/>
+    <w:pPr>
+      <w:tabs>
+        <w:tab w:val="center" w:pos="4680"/>
+        <w:tab w:val="right" w:pos="9360"/>
+      </w:tabs>
+      <w:spacing w:after="0" w:line="240" w:lineRule="auto"/>
+    </w:pPr>
+  </w:style>
+  <w:style w:type="character" w:customStyle="1" w:styleId="FooterChar">
+    <w:name w:val="Footer Char"/>
+    <w:basedOn w:val="DefaultParagraphFont"/>
+    <w:link w:val="Footer"/>
+    <w:uiPriority w:val="99"/>
+    <w:rsid w:val="00975A21"/>
+    <w:rPr>
+      <w:lang w:val="en-GB"/>
     </w:rPr>
   </w:style>
 </w:styles>

--- a/Theory/Networks L1.docx
+++ b/Theory/Networks L1.docx
@@ -1151,24 +1151,12 @@
               </w:rPr>
             </w:rPrChange>
           </w:rPr>
-          <w:t xml:space="preserve">all computers </w:t>
+          <w:t xml:space="preserve">all computers are </w:t>
         </w:r>
-        <w:proofErr w:type="gramStart"/>
         <w:r>
           <w:rPr>
             <w:rFonts w:ascii="Google Sans" w:hAnsi="Google Sans"/>
             <w:rPrChange w:id="104" w:author="Abdul Ahad" w:date="2019-10-06T20:25:00Z">
-              <w:rPr>
-                <w:rFonts w:ascii="Varela" w:hAnsi="Varela"/>
-              </w:rPr>
-            </w:rPrChange>
-          </w:rPr>
-          <w:t xml:space="preserve">are </w:t>
-        </w:r>
-        <w:r>
-          <w:rPr>
-            <w:rFonts w:ascii="Google Sans" w:hAnsi="Google Sans"/>
-            <w:rPrChange w:id="105" w:author="Abdul Ahad" w:date="2019-10-06T20:25:00Z">
               <w:rPr>
                 <w:rFonts w:ascii="Varela" w:hAnsi="Varela"/>
               </w:rPr>
@@ -1177,32 +1165,20 @@
           <w:t xml:space="preserve">connected </w:t>
         </w:r>
       </w:ins>
-      <w:ins w:id="106" w:author="Abdul Ahad" w:date="2019-10-06T11:36:00Z">
+      <w:ins w:id="105" w:author="Abdul Ahad" w:date="2019-10-06T11:36:00Z">
         <w:r>
           <w:rPr>
             <w:rFonts w:ascii="Google Sans" w:hAnsi="Google Sans"/>
-            <w:rPrChange w:id="107" w:author="Abdul Ahad" w:date="2019-10-06T20:25:00Z">
+            <w:rPrChange w:id="106" w:author="Abdul Ahad" w:date="2019-10-06T20:25:00Z">
               <w:rPr>
                 <w:rFonts w:ascii="Varela" w:hAnsi="Varela"/>
               </w:rPr>
             </w:rPrChange>
           </w:rPr>
-          <w:t>with</w:t>
-        </w:r>
-        <w:proofErr w:type="gramEnd"/>
-        <w:r>
-          <w:rPr>
-            <w:rFonts w:ascii="Google Sans" w:hAnsi="Google Sans"/>
-            <w:rPrChange w:id="108" w:author="Abdul Ahad" w:date="2019-10-06T20:25:00Z">
-              <w:rPr>
-                <w:rFonts w:ascii="Varela" w:hAnsi="Varela"/>
-              </w:rPr>
-            </w:rPrChange>
-          </w:rPr>
-          <w:t xml:space="preserve"> each other to f</w:t>
+          <w:t>with each other to f</w:t>
         </w:r>
       </w:ins>
-      <w:ins w:id="109" w:author="Abdul Ahad" w:date="2019-10-07T08:02:00Z">
+      <w:ins w:id="107" w:author="Abdul Ahad" w:date="2019-10-07T08:02:00Z">
         <w:r>
           <w:rPr>
             <w:rFonts w:ascii="Google Sans" w:hAnsi="Google Sans"/>
@@ -1210,11 +1186,11 @@
           <w:t>o</w:t>
         </w:r>
       </w:ins>
-      <w:ins w:id="110" w:author="Abdul Ahad" w:date="2019-10-06T11:36:00Z">
+      <w:ins w:id="108" w:author="Abdul Ahad" w:date="2019-10-06T11:36:00Z">
         <w:r>
           <w:rPr>
             <w:rFonts w:ascii="Google Sans" w:hAnsi="Google Sans"/>
-            <w:rPrChange w:id="111" w:author="Abdul Ahad" w:date="2019-10-06T20:25:00Z">
+            <w:rPrChange w:id="109" w:author="Abdul Ahad" w:date="2019-10-06T20:25:00Z">
               <w:rPr>
                 <w:rFonts w:ascii="Varela" w:hAnsi="Varela"/>
               </w:rPr>
@@ -1237,7 +1213,7 @@
       <w:tr>
         <w:trPr>
           <w:divId w:val="2041853940"/>
-          <w:ins w:id="112" w:author="Abdul Ahad" w:date="2019-10-06T11:44:00Z"/>
+          <w:ins w:id="110" w:author="Abdul Ahad" w:date="2019-10-06T11:44:00Z"/>
         </w:trPr>
         <w:tc>
           <w:tcPr>
@@ -1248,14 +1224,14 @@
             <w:pPr>
               <w:jc w:val="center"/>
               <w:rPr>
-                <w:ins w:id="113" w:author="Abdul Ahad" w:date="2019-10-06T11:44:00Z"/>
+                <w:ins w:id="111" w:author="Abdul Ahad" w:date="2019-10-06T11:44:00Z"/>
                 <w:rFonts w:ascii="Cabin" w:hAnsi="Cabin"/>
                 <w:b/>
                 <w:bCs/>
                 <w:u w:val="single"/>
-                <w:rPrChange w:id="114" w:author="Abdul Ahad" w:date="2019-10-06T20:45:00Z">
+                <w:rPrChange w:id="112" w:author="Abdul Ahad" w:date="2019-10-06T20:45:00Z">
                   <w:rPr>
-                    <w:ins w:id="115" w:author="Abdul Ahad" w:date="2019-10-06T11:44:00Z"/>
+                    <w:ins w:id="113" w:author="Abdul Ahad" w:date="2019-10-06T11:44:00Z"/>
                     <w:rFonts w:ascii="Varela" w:hAnsi="Varela"/>
                     <w:b/>
                     <w:bCs/>
@@ -1264,7 +1240,7 @@
                 </w:rPrChange>
               </w:rPr>
             </w:pPr>
-            <w:ins w:id="116" w:author="Abdul Ahad" w:date="2019-10-06T11:44:00Z">
+            <w:ins w:id="114" w:author="Abdul Ahad" w:date="2019-10-06T11:44:00Z">
               <w:r>
                 <w:rPr>
                   <w:rFonts w:ascii="Cabin" w:eastAsia="Times New Roman" w:hAnsi="Cabin"/>
@@ -1273,7 +1249,7 @@
                   <w:sz w:val="32"/>
                   <w:szCs w:val="32"/>
                   <w:u w:val="single"/>
-                  <w:rPrChange w:id="117" w:author="Abdul Ahad" w:date="2019-10-06T20:45:00Z">
+                  <w:rPrChange w:id="115" w:author="Abdul Ahad" w:date="2019-10-06T20:45:00Z">
                     <w:rPr>
                       <w:rFonts w:ascii="Varela" w:hAnsi="Varela"/>
                       <w:b/>
@@ -1291,7 +1267,7 @@
                   <w:bCs/>
                   <w:sz w:val="32"/>
                   <w:szCs w:val="32"/>
-                  <w:rPrChange w:id="118" w:author="Abdul Ahad" w:date="2019-10-06T20:45:00Z">
+                  <w:rPrChange w:id="116" w:author="Abdul Ahad" w:date="2019-10-06T20:45:00Z">
                     <w:rPr>
                       <w:rFonts w:ascii="Varela" w:hAnsi="Varela"/>
                       <w:b/>
@@ -1309,7 +1285,7 @@
       <w:tr>
         <w:trPr>
           <w:divId w:val="2041853940"/>
-          <w:ins w:id="119" w:author="Abdul Ahad" w:date="2019-10-06T11:44:00Z"/>
+          <w:ins w:id="117" w:author="Abdul Ahad" w:date="2019-10-06T11:44:00Z"/>
         </w:trPr>
         <w:tc>
           <w:tcPr>
@@ -1319,15 +1295,15 @@
             <w:pPr>
               <w:jc w:val="center"/>
               <w:rPr>
-                <w:ins w:id="120" w:author="Abdul Ahad" w:date="2019-10-06T11:44:00Z"/>
+                <w:ins w:id="118" w:author="Abdul Ahad" w:date="2019-10-06T11:44:00Z"/>
                 <w:rFonts w:ascii="Cabin" w:hAnsi="Cabin"/>
                 <w:b/>
                 <w:bCs/>
                 <w:sz w:val="24"/>
                 <w:szCs w:val="24"/>
-                <w:rPrChange w:id="121" w:author="Abdul Ahad" w:date="2019-10-06T20:45:00Z">
+                <w:rPrChange w:id="119" w:author="Abdul Ahad" w:date="2019-10-06T20:45:00Z">
                   <w:rPr>
-                    <w:ins w:id="122" w:author="Abdul Ahad" w:date="2019-10-06T11:44:00Z"/>
+                    <w:ins w:id="120" w:author="Abdul Ahad" w:date="2019-10-06T11:44:00Z"/>
                     <w:rFonts w:ascii="Varela" w:hAnsi="Varela"/>
                     <w:b/>
                     <w:bCs/>
@@ -1335,7 +1311,7 @@
                 </w:rPrChange>
               </w:rPr>
             </w:pPr>
-            <w:ins w:id="123" w:author="Abdul Ahad" w:date="2019-10-06T11:44:00Z">
+            <w:ins w:id="121" w:author="Abdul Ahad" w:date="2019-10-06T11:44:00Z">
               <w:r>
                 <w:rPr>
                   <w:rFonts w:ascii="Cabin" w:hAnsi="Cabin"/>
@@ -1343,7 +1319,7 @@
                   <w:bCs/>
                   <w:sz w:val="24"/>
                   <w:szCs w:val="24"/>
-                  <w:rPrChange w:id="124" w:author="Abdul Ahad" w:date="2019-10-06T20:45:00Z">
+                  <w:rPrChange w:id="122" w:author="Abdul Ahad" w:date="2019-10-06T20:45:00Z">
                     <w:rPr>
                       <w:rFonts w:ascii="Varela" w:hAnsi="Varela"/>
                       <w:b/>
@@ -1364,15 +1340,15 @@
             <w:pPr>
               <w:jc w:val="center"/>
               <w:rPr>
-                <w:ins w:id="125" w:author="Abdul Ahad" w:date="2019-10-06T11:44:00Z"/>
+                <w:ins w:id="123" w:author="Abdul Ahad" w:date="2019-10-06T11:44:00Z"/>
                 <w:rFonts w:ascii="Cabin" w:hAnsi="Cabin"/>
                 <w:b/>
                 <w:bCs/>
                 <w:sz w:val="24"/>
                 <w:szCs w:val="24"/>
-                <w:rPrChange w:id="126" w:author="Abdul Ahad" w:date="2019-10-06T20:45:00Z">
+                <w:rPrChange w:id="124" w:author="Abdul Ahad" w:date="2019-10-06T20:45:00Z">
                   <w:rPr>
-                    <w:ins w:id="127" w:author="Abdul Ahad" w:date="2019-10-06T11:44:00Z"/>
+                    <w:ins w:id="125" w:author="Abdul Ahad" w:date="2019-10-06T11:44:00Z"/>
                     <w:rFonts w:ascii="Varela" w:hAnsi="Varela"/>
                     <w:b/>
                     <w:bCs/>
@@ -1380,7 +1356,7 @@
                 </w:rPrChange>
               </w:rPr>
             </w:pPr>
-            <w:ins w:id="128" w:author="Abdul Ahad" w:date="2019-10-06T11:44:00Z">
+            <w:ins w:id="126" w:author="Abdul Ahad" w:date="2019-10-06T11:44:00Z">
               <w:r>
                 <w:rPr>
                   <w:rFonts w:ascii="Cabin" w:hAnsi="Cabin"/>
@@ -1388,7 +1364,7 @@
                   <w:bCs/>
                   <w:sz w:val="24"/>
                   <w:szCs w:val="24"/>
-                  <w:rPrChange w:id="129" w:author="Abdul Ahad" w:date="2019-10-06T20:45:00Z">
+                  <w:rPrChange w:id="127" w:author="Abdul Ahad" w:date="2019-10-06T20:45:00Z">
                     <w:rPr>
                       <w:rFonts w:ascii="Varela" w:hAnsi="Varela"/>
                       <w:b/>
@@ -1405,7 +1381,7 @@
       <w:tr>
         <w:trPr>
           <w:divId w:val="2041853940"/>
-          <w:ins w:id="130" w:author="Abdul Ahad" w:date="2019-10-06T11:44:00Z"/>
+          <w:ins w:id="128" w:author="Abdul Ahad" w:date="2019-10-06T11:44:00Z"/>
         </w:trPr>
         <w:tc>
           <w:tcPr>
@@ -1414,40 +1390,40 @@
           <w:p>
             <w:pPr>
               <w:rPr>
-                <w:ins w:id="131" w:author="Abdul Ahad" w:date="2019-10-06T11:44:00Z"/>
+                <w:ins w:id="129" w:author="Abdul Ahad" w:date="2019-10-06T11:44:00Z"/>
                 <w:rFonts w:asciiTheme="majorHAnsi" w:hAnsiTheme="majorHAnsi" w:cstheme="majorHAnsi"/>
                 <w:sz w:val="24"/>
                 <w:szCs w:val="24"/>
-                <w:rPrChange w:id="132" w:author="Abdul Ahad" w:date="2019-10-07T08:44:00Z">
+                <w:rPrChange w:id="130" w:author="Abdul Ahad" w:date="2019-10-07T08:44:00Z">
                   <w:rPr>
-                    <w:ins w:id="133" w:author="Abdul Ahad" w:date="2019-10-06T11:44:00Z"/>
+                    <w:ins w:id="131" w:author="Abdul Ahad" w:date="2019-10-06T11:44:00Z"/>
                     <w:rFonts w:ascii="Varela" w:hAnsi="Varela"/>
                   </w:rPr>
                 </w:rPrChange>
               </w:rPr>
             </w:pPr>
-            <w:ins w:id="134" w:author="Abdul Ahad" w:date="2019-10-06T11:46:00Z">
+            <w:ins w:id="132" w:author="Abdul Ahad" w:date="2019-10-06T11:46:00Z">
               <w:r>
                 <w:rPr>
                   <w:rFonts w:asciiTheme="majorHAnsi" w:hAnsiTheme="majorHAnsi" w:cstheme="majorHAnsi"/>
                   <w:sz w:val="24"/>
                   <w:szCs w:val="24"/>
+                  <w:rPrChange w:id="133" w:author="Abdul Ahad" w:date="2019-10-07T08:44:00Z">
+                    <w:rPr>
+                      <w:rFonts w:ascii="Varela" w:hAnsi="Varela"/>
+                    </w:rPr>
+                  </w:rPrChange>
+                </w:rPr>
+                <w:t>If one computer breaks down, other computers w</w:t>
+              </w:r>
+            </w:ins>
+            <w:ins w:id="134" w:author="Abdul Ahad" w:date="2019-10-07T08:03:00Z">
+              <w:r>
+                <w:rPr>
+                  <w:rFonts w:asciiTheme="majorHAnsi" w:hAnsiTheme="majorHAnsi" w:cstheme="majorHAnsi"/>
+                  <w:sz w:val="24"/>
+                  <w:szCs w:val="24"/>
                   <w:rPrChange w:id="135" w:author="Abdul Ahad" w:date="2019-10-07T08:44:00Z">
-                    <w:rPr>
-                      <w:rFonts w:ascii="Varela" w:hAnsi="Varela"/>
-                    </w:rPr>
-                  </w:rPrChange>
-                </w:rPr>
-                <w:t>If one computer breaks down, other computers w</w:t>
-              </w:r>
-            </w:ins>
-            <w:ins w:id="136" w:author="Abdul Ahad" w:date="2019-10-07T08:03:00Z">
-              <w:r>
-                <w:rPr>
-                  <w:rFonts w:asciiTheme="majorHAnsi" w:hAnsiTheme="majorHAnsi" w:cstheme="majorHAnsi"/>
-                  <w:sz w:val="24"/>
-                  <w:szCs w:val="24"/>
-                  <w:rPrChange w:id="137" w:author="Abdul Ahad" w:date="2019-10-07T08:44:00Z">
                     <w:rPr>
                       <w:rFonts w:ascii="Cabin" w:hAnsi="Cabin"/>
                       <w:sz w:val="24"/>
@@ -1458,13 +1434,13 @@
                 <w:t>ill no</w:t>
               </w:r>
             </w:ins>
-            <w:ins w:id="138" w:author="Abdul Ahad" w:date="2019-10-06T11:46:00Z">
+            <w:ins w:id="136" w:author="Abdul Ahad" w:date="2019-10-06T11:46:00Z">
               <w:r>
                 <w:rPr>
                   <w:rFonts w:asciiTheme="majorHAnsi" w:hAnsiTheme="majorHAnsi" w:cstheme="majorHAnsi"/>
                   <w:sz w:val="24"/>
                   <w:szCs w:val="24"/>
-                  <w:rPrChange w:id="139" w:author="Abdul Ahad" w:date="2019-10-07T08:44:00Z">
+                  <w:rPrChange w:id="137" w:author="Abdul Ahad" w:date="2019-10-07T08:44:00Z">
                     <w:rPr>
                       <w:rFonts w:ascii="Varela" w:hAnsi="Varela"/>
                     </w:rPr>
@@ -1482,25 +1458,25 @@
           <w:p>
             <w:pPr>
               <w:rPr>
-                <w:ins w:id="140" w:author="Abdul Ahad" w:date="2019-10-06T11:44:00Z"/>
+                <w:ins w:id="138" w:author="Abdul Ahad" w:date="2019-10-06T11:44:00Z"/>
                 <w:rFonts w:asciiTheme="majorHAnsi" w:hAnsiTheme="majorHAnsi" w:cstheme="majorHAnsi"/>
                 <w:sz w:val="24"/>
                 <w:szCs w:val="24"/>
-                <w:rPrChange w:id="141" w:author="Abdul Ahad" w:date="2019-10-07T08:44:00Z">
+                <w:rPrChange w:id="139" w:author="Abdul Ahad" w:date="2019-10-07T08:44:00Z">
                   <w:rPr>
-                    <w:ins w:id="142" w:author="Abdul Ahad" w:date="2019-10-06T11:44:00Z"/>
+                    <w:ins w:id="140" w:author="Abdul Ahad" w:date="2019-10-06T11:44:00Z"/>
                     <w:rFonts w:ascii="Varela" w:hAnsi="Varela"/>
                   </w:rPr>
                 </w:rPrChange>
               </w:rPr>
             </w:pPr>
-            <w:ins w:id="143" w:author="Abdul Ahad" w:date="2019-10-06T11:53:00Z">
+            <w:ins w:id="141" w:author="Abdul Ahad" w:date="2019-10-06T11:53:00Z">
               <w:r>
                 <w:rPr>
                   <w:rFonts w:asciiTheme="majorHAnsi" w:hAnsiTheme="majorHAnsi" w:cstheme="majorHAnsi"/>
                   <w:sz w:val="24"/>
                   <w:szCs w:val="24"/>
-                  <w:rPrChange w:id="144" w:author="Abdul Ahad" w:date="2019-10-07T08:44:00Z">
+                  <w:rPrChange w:id="142" w:author="Abdul Ahad" w:date="2019-10-07T08:44:00Z">
                     <w:rPr>
                       <w:rFonts w:ascii="Segoe UI" w:hAnsi="Segoe UI" w:cs="Segoe UI"/>
                       <w:color w:val="363636"/>
@@ -1512,13 +1488,13 @@
                 <w:t xml:space="preserve">Communication delay is directly proportional to </w:t>
               </w:r>
             </w:ins>
-            <w:ins w:id="145" w:author="Abdul Ahad" w:date="2019-10-07T08:03:00Z">
+            <w:ins w:id="143" w:author="Abdul Ahad" w:date="2019-10-07T08:03:00Z">
               <w:r>
                 <w:rPr>
                   <w:rFonts w:asciiTheme="majorHAnsi" w:hAnsiTheme="majorHAnsi" w:cstheme="majorHAnsi"/>
                   <w:sz w:val="24"/>
                   <w:szCs w:val="24"/>
-                  <w:rPrChange w:id="146" w:author="Abdul Ahad" w:date="2019-10-07T08:44:00Z">
+                  <w:rPrChange w:id="144" w:author="Abdul Ahad" w:date="2019-10-07T08:44:00Z">
                     <w:rPr>
                       <w:rFonts w:ascii="Cabin" w:hAnsi="Cabin"/>
                       <w:sz w:val="24"/>
@@ -1529,13 +1505,13 @@
                 <w:t xml:space="preserve">the </w:t>
               </w:r>
             </w:ins>
-            <w:ins w:id="147" w:author="Abdul Ahad" w:date="2019-10-06T11:53:00Z">
+            <w:ins w:id="145" w:author="Abdul Ahad" w:date="2019-10-06T11:53:00Z">
               <w:r>
                 <w:rPr>
                   <w:rFonts w:asciiTheme="majorHAnsi" w:hAnsiTheme="majorHAnsi" w:cstheme="majorHAnsi"/>
                   <w:sz w:val="24"/>
                   <w:szCs w:val="24"/>
-                  <w:rPrChange w:id="148" w:author="Abdul Ahad" w:date="2019-10-07T08:44:00Z">
+                  <w:rPrChange w:id="146" w:author="Abdul Ahad" w:date="2019-10-07T08:44:00Z">
                     <w:rPr>
                       <w:rFonts w:ascii="Segoe UI" w:hAnsi="Segoe UI" w:cs="Segoe UI"/>
                       <w:color w:val="363636"/>
@@ -1553,7 +1529,7 @@
       <w:tr>
         <w:trPr>
           <w:divId w:val="2041853940"/>
-          <w:ins w:id="149" w:author="Abdul Ahad" w:date="2019-10-06T11:44:00Z"/>
+          <w:ins w:id="147" w:author="Abdul Ahad" w:date="2019-10-06T11:44:00Z"/>
         </w:trPr>
         <w:tc>
           <w:tcPr>
@@ -1562,31 +1538,30 @@
           <w:p>
             <w:pPr>
               <w:rPr>
-                <w:ins w:id="150" w:author="Abdul Ahad" w:date="2019-10-06T11:44:00Z"/>
+                <w:ins w:id="148" w:author="Abdul Ahad" w:date="2019-10-06T11:44:00Z"/>
                 <w:rFonts w:asciiTheme="majorHAnsi" w:hAnsiTheme="majorHAnsi" w:cstheme="majorHAnsi"/>
                 <w:sz w:val="24"/>
                 <w:szCs w:val="24"/>
-                <w:rPrChange w:id="151" w:author="Abdul Ahad" w:date="2019-10-07T08:44:00Z">
+                <w:rPrChange w:id="149" w:author="Abdul Ahad" w:date="2019-10-07T08:44:00Z">
                   <w:rPr>
-                    <w:ins w:id="152" w:author="Abdul Ahad" w:date="2019-10-06T11:44:00Z"/>
+                    <w:ins w:id="150" w:author="Abdul Ahad" w:date="2019-10-06T11:44:00Z"/>
                     <w:rFonts w:ascii="Varela" w:hAnsi="Varela"/>
                   </w:rPr>
                 </w:rPrChange>
               </w:rPr>
             </w:pPr>
-            <w:ins w:id="153" w:author="Abdul Ahad" w:date="2019-10-06T11:49:00Z">
+            <w:ins w:id="151" w:author="Abdul Ahad" w:date="2019-10-06T11:49:00Z">
               <w:r>
                 <w:rPr>
                   <w:rFonts w:asciiTheme="majorHAnsi" w:hAnsiTheme="majorHAnsi" w:cstheme="majorHAnsi"/>
                   <w:sz w:val="24"/>
                   <w:szCs w:val="24"/>
-                  <w:rPrChange w:id="154" w:author="Abdul Ahad" w:date="2019-10-07T08:44:00Z">
+                  <w:rPrChange w:id="152" w:author="Abdul Ahad" w:date="2019-10-07T08:44:00Z">
                     <w:rPr>
                       <w:rFonts w:ascii="Varela" w:hAnsi="Varela"/>
                     </w:rPr>
                   </w:rPrChange>
                 </w:rPr>
-                <w:lastRenderedPageBreak/>
                 <w:t>Easier to set up than a bus line</w:t>
               </w:r>
             </w:ins>
@@ -1599,25 +1574,25 @@
           <w:p>
             <w:pPr>
               <w:rPr>
-                <w:ins w:id="155" w:author="Abdul Ahad" w:date="2019-10-06T11:44:00Z"/>
+                <w:ins w:id="153" w:author="Abdul Ahad" w:date="2019-10-06T11:44:00Z"/>
                 <w:rFonts w:asciiTheme="majorHAnsi" w:hAnsiTheme="majorHAnsi" w:cstheme="majorHAnsi"/>
                 <w:sz w:val="24"/>
                 <w:szCs w:val="24"/>
-                <w:rPrChange w:id="156" w:author="Abdul Ahad" w:date="2019-10-07T08:44:00Z">
+                <w:rPrChange w:id="154" w:author="Abdul Ahad" w:date="2019-10-07T08:44:00Z">
                   <w:rPr>
-                    <w:ins w:id="157" w:author="Abdul Ahad" w:date="2019-10-06T11:44:00Z"/>
+                    <w:ins w:id="155" w:author="Abdul Ahad" w:date="2019-10-06T11:44:00Z"/>
                     <w:rFonts w:ascii="Varela" w:hAnsi="Varela"/>
                   </w:rPr>
                 </w:rPrChange>
               </w:rPr>
             </w:pPr>
-            <w:ins w:id="158" w:author="Abdul Ahad" w:date="2019-10-06T11:56:00Z">
+            <w:ins w:id="156" w:author="Abdul Ahad" w:date="2019-10-06T11:56:00Z">
               <w:r>
                 <w:rPr>
                   <w:rFonts w:asciiTheme="majorHAnsi" w:hAnsiTheme="majorHAnsi" w:cstheme="majorHAnsi"/>
                   <w:sz w:val="24"/>
                   <w:szCs w:val="24"/>
-                  <w:rPrChange w:id="159" w:author="Abdul Ahad" w:date="2019-10-07T08:44:00Z">
+                  <w:rPrChange w:id="157" w:author="Abdul Ahad" w:date="2019-10-07T08:44:00Z">
                     <w:rPr>
                       <w:rFonts w:ascii="Varela" w:hAnsi="Varela"/>
                       <w:sz w:val="20"/>
@@ -1628,13 +1603,13 @@
                 <w:t>Moving, adding, or changi</w:t>
               </w:r>
             </w:ins>
-            <w:ins w:id="160" w:author="Abdul Ahad" w:date="2019-10-06T11:57:00Z">
+            <w:ins w:id="158" w:author="Abdul Ahad" w:date="2019-10-06T11:57:00Z">
               <w:r>
                 <w:rPr>
                   <w:rFonts w:asciiTheme="majorHAnsi" w:hAnsiTheme="majorHAnsi" w:cstheme="majorHAnsi"/>
                   <w:sz w:val="24"/>
                   <w:szCs w:val="24"/>
-                  <w:rPrChange w:id="161" w:author="Abdul Ahad" w:date="2019-10-07T08:44:00Z">
+                  <w:rPrChange w:id="159" w:author="Abdul Ahad" w:date="2019-10-07T08:44:00Z">
                     <w:rPr>
                       <w:rFonts w:ascii="Varela" w:hAnsi="Varela"/>
                       <w:sz w:val="20"/>
@@ -1645,13 +1620,13 @@
                 <w:t>n</w:t>
               </w:r>
             </w:ins>
-            <w:ins w:id="162" w:author="Abdul Ahad" w:date="2019-10-06T11:56:00Z">
+            <w:ins w:id="160" w:author="Abdul Ahad" w:date="2019-10-06T11:56:00Z">
               <w:r>
                 <w:rPr>
                   <w:rFonts w:asciiTheme="majorHAnsi" w:hAnsiTheme="majorHAnsi" w:cstheme="majorHAnsi"/>
                   <w:sz w:val="24"/>
                   <w:szCs w:val="24"/>
-                  <w:rPrChange w:id="163" w:author="Abdul Ahad" w:date="2019-10-07T08:44:00Z">
+                  <w:rPrChange w:id="161" w:author="Abdul Ahad" w:date="2019-10-07T08:44:00Z">
                     <w:rPr>
                       <w:rFonts w:ascii="Varela" w:hAnsi="Varela"/>
                       <w:sz w:val="20"/>
@@ -1668,7 +1643,7 @@
       <w:tr>
         <w:trPr>
           <w:divId w:val="2041853940"/>
-          <w:ins w:id="164" w:author="Abdul Ahad" w:date="2019-10-06T11:44:00Z"/>
+          <w:ins w:id="162" w:author="Abdul Ahad" w:date="2019-10-06T11:44:00Z"/>
         </w:trPr>
         <w:tc>
           <w:tcPr>
@@ -1677,25 +1652,25 @@
           <w:p>
             <w:pPr>
               <w:rPr>
-                <w:ins w:id="165" w:author="Abdul Ahad" w:date="2019-10-06T11:44:00Z"/>
+                <w:ins w:id="163" w:author="Abdul Ahad" w:date="2019-10-06T11:44:00Z"/>
                 <w:rFonts w:asciiTheme="majorHAnsi" w:hAnsiTheme="majorHAnsi" w:cstheme="majorHAnsi"/>
                 <w:sz w:val="24"/>
                 <w:szCs w:val="24"/>
-                <w:rPrChange w:id="166" w:author="Abdul Ahad" w:date="2019-10-07T08:44:00Z">
+                <w:rPrChange w:id="164" w:author="Abdul Ahad" w:date="2019-10-07T08:44:00Z">
                   <w:rPr>
-                    <w:ins w:id="167" w:author="Abdul Ahad" w:date="2019-10-06T11:44:00Z"/>
+                    <w:ins w:id="165" w:author="Abdul Ahad" w:date="2019-10-06T11:44:00Z"/>
                     <w:rFonts w:ascii="Varela" w:hAnsi="Varela"/>
                   </w:rPr>
                 </w:rPrChange>
               </w:rPr>
             </w:pPr>
-            <w:ins w:id="168" w:author="Abdul Ahad" w:date="2019-10-06T11:52:00Z">
+            <w:ins w:id="166" w:author="Abdul Ahad" w:date="2019-10-06T11:52:00Z">
               <w:r>
                 <w:rPr>
                   <w:rFonts w:asciiTheme="majorHAnsi" w:hAnsiTheme="majorHAnsi" w:cstheme="majorHAnsi"/>
                   <w:sz w:val="24"/>
                   <w:szCs w:val="24"/>
-                  <w:rPrChange w:id="169" w:author="Abdul Ahad" w:date="2019-10-07T08:44:00Z">
+                  <w:rPrChange w:id="167" w:author="Abdul Ahad" w:date="2019-10-07T08:44:00Z">
                     <w:rPr>
                       <w:rFonts w:ascii="Varela" w:hAnsi="Varela"/>
                     </w:rPr>
@@ -1713,25 +1688,25 @@
           <w:p>
             <w:pPr>
               <w:rPr>
-                <w:ins w:id="170" w:author="Abdul Ahad" w:date="2019-10-06T11:44:00Z"/>
+                <w:ins w:id="168" w:author="Abdul Ahad" w:date="2019-10-06T11:44:00Z"/>
                 <w:rFonts w:asciiTheme="majorHAnsi" w:hAnsiTheme="majorHAnsi" w:cstheme="majorHAnsi"/>
                 <w:sz w:val="24"/>
                 <w:szCs w:val="24"/>
-                <w:rPrChange w:id="171" w:author="Abdul Ahad" w:date="2019-10-07T08:44:00Z">
+                <w:rPrChange w:id="169" w:author="Abdul Ahad" w:date="2019-10-07T08:44:00Z">
                   <w:rPr>
-                    <w:ins w:id="172" w:author="Abdul Ahad" w:date="2019-10-06T11:44:00Z"/>
+                    <w:ins w:id="170" w:author="Abdul Ahad" w:date="2019-10-06T11:44:00Z"/>
                     <w:rFonts w:ascii="Varela" w:hAnsi="Varela"/>
                   </w:rPr>
                 </w:rPrChange>
               </w:rPr>
             </w:pPr>
-            <w:ins w:id="173" w:author="Abdul Ahad" w:date="2019-10-06T11:57:00Z">
+            <w:ins w:id="171" w:author="Abdul Ahad" w:date="2019-10-06T11:57:00Z">
               <w:r>
                 <w:rPr>
                   <w:rFonts w:asciiTheme="majorHAnsi" w:hAnsiTheme="majorHAnsi" w:cstheme="majorHAnsi"/>
                   <w:sz w:val="24"/>
                   <w:szCs w:val="24"/>
-                  <w:rPrChange w:id="174" w:author="Abdul Ahad" w:date="2019-10-07T08:44:00Z">
+                  <w:rPrChange w:id="172" w:author="Abdul Ahad" w:date="2019-10-07T08:44:00Z">
                     <w:rPr>
                       <w:rFonts w:ascii="Segoe UI" w:hAnsi="Segoe UI" w:cs="Segoe UI"/>
                       <w:color w:val="363636"/>
@@ -1751,13 +1726,13 @@
       <w:pPr>
         <w:divId w:val="2041853940"/>
         <w:rPr>
-          <w:ins w:id="175" w:author="Abdul Ahad" w:date="2019-10-06T11:54:00Z"/>
+          <w:ins w:id="173" w:author="Abdul Ahad" w:date="2019-10-06T11:54:00Z"/>
           <w:rFonts w:ascii="Google Sans" w:eastAsia="Times New Roman" w:hAnsi="Google Sans"/>
           <w:sz w:val="24"/>
           <w:szCs w:val="24"/>
-          <w:rPrChange w:id="176" w:author="Abdul Ahad" w:date="2019-10-06T20:25:00Z">
+          <w:rPrChange w:id="174" w:author="Abdul Ahad" w:date="2019-10-06T20:25:00Z">
             <w:rPr>
-              <w:ins w:id="177" w:author="Abdul Ahad" w:date="2019-10-06T11:54:00Z"/>
+              <w:ins w:id="175" w:author="Abdul Ahad" w:date="2019-10-06T11:54:00Z"/>
               <w:rFonts w:eastAsia="Times New Roman"/>
               <w:sz w:val="24"/>
               <w:szCs w:val="24"/>
@@ -1770,26 +1745,27 @@
       <w:pPr>
         <w:divId w:val="610282646"/>
         <w:rPr>
-          <w:ins w:id="178" w:author="Abdul Ahad" w:date="2019-10-06T20:28:00Z"/>
+          <w:ins w:id="176" w:author="Abdul Ahad" w:date="2019-10-06T20:28:00Z"/>
           <w:rFonts w:ascii="Google Sans" w:eastAsia="Times New Roman" w:hAnsi="Google Sans"/>
           <w:sz w:val="24"/>
           <w:szCs w:val="24"/>
         </w:rPr>
       </w:pPr>
-      <w:ins w:id="179" w:author="Abdul Ahad" w:date="2019-10-06T20:02:00Z">
+      <w:ins w:id="177" w:author="Abdul Ahad" w:date="2019-10-06T20:02:00Z">
         <w:r>
           <w:rPr>
             <w:rFonts w:ascii="Google Sans" w:eastAsia="Times New Roman" w:hAnsi="Google Sans"/>
             <w:b/>
             <w:bCs/>
             <w:noProof/>
-            <w:rPrChange w:id="180" w:author="Abdul Ahad" w:date="2019-10-06T20:25:00Z">
+            <w:rPrChange w:id="178" w:author="Abdul Ahad" w:date="2019-10-06T20:25:00Z">
               <w:rPr>
                 <w:rFonts w:eastAsia="Times New Roman"/>
                 <w:noProof/>
               </w:rPr>
             </w:rPrChange>
           </w:rPr>
+          <w:lastRenderedPageBreak/>
           <w:drawing>
             <wp:anchor distT="0" distB="0" distL="114300" distR="114300" simplePos="0" relativeHeight="251660288" behindDoc="1" locked="0" layoutInCell="1" allowOverlap="1" wp14:anchorId="6EB4F57C" wp14:editId="6B8D277A">
               <wp:simplePos x="0" y="0"/>
@@ -1848,7 +1824,7 @@
           </w:drawing>
         </w:r>
       </w:ins>
-      <w:ins w:id="181" w:author="Abdul Ahad" w:date="2019-10-06T19:51:00Z">
+      <w:ins w:id="179" w:author="Abdul Ahad" w:date="2019-10-06T19:51:00Z">
         <w:r>
           <w:rPr>
             <w:rFonts w:ascii="Google Sans" w:eastAsia="Times New Roman" w:hAnsi="Google Sans"/>
@@ -1856,7 +1832,7 @@
             <w:bCs/>
             <w:sz w:val="24"/>
             <w:szCs w:val="24"/>
-            <w:rPrChange w:id="182" w:author="Abdul Ahad" w:date="2019-10-06T20:25:00Z">
+            <w:rPrChange w:id="180" w:author="Abdul Ahad" w:date="2019-10-06T20:25:00Z">
               <w:rPr>
                 <w:rFonts w:eastAsia="Times New Roman"/>
                 <w:sz w:val="24"/>
@@ -1871,7 +1847,7 @@
             <w:rFonts w:ascii="Google Sans" w:eastAsia="Times New Roman" w:hAnsi="Google Sans"/>
             <w:sz w:val="24"/>
             <w:szCs w:val="24"/>
-            <w:rPrChange w:id="183" w:author="Abdul Ahad" w:date="2019-10-06T20:25:00Z">
+            <w:rPrChange w:id="181" w:author="Abdul Ahad" w:date="2019-10-06T20:25:00Z">
               <w:rPr>
                 <w:rFonts w:eastAsia="Times New Roman"/>
                 <w:sz w:val="24"/>
@@ -1882,13 +1858,13 @@
           <w:t xml:space="preserve"> </w:t>
         </w:r>
       </w:ins>
-      <w:ins w:id="184" w:author="Abdul Ahad" w:date="2019-10-06T20:02:00Z">
+      <w:ins w:id="182" w:author="Abdul Ahad" w:date="2019-10-06T20:02:00Z">
         <w:r>
           <w:rPr>
             <w:rFonts w:ascii="Google Sans" w:eastAsia="Times New Roman" w:hAnsi="Google Sans"/>
             <w:sz w:val="24"/>
             <w:szCs w:val="24"/>
-            <w:rPrChange w:id="185" w:author="Abdul Ahad" w:date="2019-10-06T20:25:00Z">
+            <w:rPrChange w:id="183" w:author="Abdul Ahad" w:date="2019-10-06T20:25:00Z">
               <w:rPr>
                 <w:rFonts w:eastAsia="Times New Roman"/>
                 <w:sz w:val="24"/>
@@ -1899,7 +1875,7 @@
           <w:t xml:space="preserve">a network structure where every node is connected to </w:t>
         </w:r>
       </w:ins>
-      <w:ins w:id="186" w:author="Abdul Ahad" w:date="2019-10-06T20:28:00Z">
+      <w:ins w:id="184" w:author="Abdul Ahad" w:date="2019-10-06T20:28:00Z">
         <w:r>
           <w:rPr>
             <w:rFonts w:ascii="Google Sans" w:eastAsia="Times New Roman" w:hAnsi="Google Sans"/>
@@ -1909,7 +1885,7 @@
           <w:t>at least one</w:t>
         </w:r>
       </w:ins>
-      <w:ins w:id="187" w:author="Abdul Ahad" w:date="2019-10-06T20:29:00Z">
+      <w:ins w:id="185" w:author="Abdul Ahad" w:date="2019-10-06T20:29:00Z">
         <w:r>
           <w:rPr>
             <w:rFonts w:ascii="Google Sans" w:eastAsia="Times New Roman" w:hAnsi="Google Sans"/>
@@ -1924,13 +1900,13 @@
       <w:pPr>
         <w:divId w:val="610282646"/>
         <w:rPr>
-          <w:ins w:id="188" w:author="Abdul Ahad" w:date="2019-10-06T20:35:00Z"/>
+          <w:ins w:id="186" w:author="Abdul Ahad" w:date="2019-10-06T20:35:00Z"/>
           <w:rFonts w:ascii="Google Sans" w:eastAsia="Times New Roman" w:hAnsi="Google Sans"/>
           <w:sz w:val="24"/>
           <w:szCs w:val="24"/>
         </w:rPr>
       </w:pPr>
-      <w:ins w:id="189" w:author="Abdul Ahad" w:date="2019-10-06T20:28:00Z">
+      <w:ins w:id="187" w:author="Abdul Ahad" w:date="2019-10-06T20:28:00Z">
         <w:r>
           <w:rPr>
             <w:rFonts w:ascii="Google Sans" w:eastAsia="Times New Roman" w:hAnsi="Google Sans"/>
@@ -1940,7 +1916,7 @@
           <w:t xml:space="preserve">When every </w:t>
         </w:r>
       </w:ins>
-      <w:ins w:id="190" w:author="Abdul Ahad" w:date="2019-10-06T20:31:00Z">
+      <w:ins w:id="188" w:author="Abdul Ahad" w:date="2019-10-06T20:31:00Z">
         <w:r>
           <w:rPr>
             <w:rFonts w:ascii="Google Sans" w:eastAsia="Times New Roman" w:hAnsi="Google Sans"/>
@@ -1950,7 +1926,7 @@
           <w:t xml:space="preserve">single </w:t>
         </w:r>
       </w:ins>
-      <w:ins w:id="191" w:author="Abdul Ahad" w:date="2019-10-06T20:28:00Z">
+      <w:ins w:id="189" w:author="Abdul Ahad" w:date="2019-10-06T20:28:00Z">
         <w:r>
           <w:rPr>
             <w:rFonts w:ascii="Google Sans" w:eastAsia="Times New Roman" w:hAnsi="Google Sans"/>
@@ -1960,7 +1936,7 @@
           <w:t>computer has a</w:t>
         </w:r>
       </w:ins>
-      <w:ins w:id="192" w:author="Abdul Ahad" w:date="2019-10-06T20:29:00Z">
+      <w:ins w:id="190" w:author="Abdul Ahad" w:date="2019-10-06T20:29:00Z">
         <w:r>
           <w:rPr>
             <w:rFonts w:ascii="Google Sans" w:eastAsia="Times New Roman" w:hAnsi="Google Sans"/>
@@ -1970,7 +1946,7 @@
           <w:t xml:space="preserve"> connection </w:t>
         </w:r>
       </w:ins>
-      <w:ins w:id="193" w:author="Abdul Ahad" w:date="2019-10-06T20:28:00Z">
+      <w:ins w:id="191" w:author="Abdul Ahad" w:date="2019-10-06T20:28:00Z">
         <w:r>
           <w:rPr>
             <w:rFonts w:ascii="Google Sans" w:eastAsia="Times New Roman" w:hAnsi="Google Sans"/>
@@ -1980,7 +1956,7 @@
           <w:t>with each other</w:t>
         </w:r>
       </w:ins>
-      <w:ins w:id="194" w:author="Abdul Ahad" w:date="2019-10-06T20:31:00Z">
+      <w:ins w:id="192" w:author="Abdul Ahad" w:date="2019-10-06T20:31:00Z">
         <w:r>
           <w:rPr>
             <w:rFonts w:ascii="Google Sans" w:eastAsia="Times New Roman" w:hAnsi="Google Sans"/>
@@ -1990,7 +1966,7 @@
           <w:t xml:space="preserve"> computer</w:t>
         </w:r>
       </w:ins>
-      <w:ins w:id="195" w:author="Abdul Ahad" w:date="2019-10-06T20:30:00Z">
+      <w:ins w:id="193" w:author="Abdul Ahad" w:date="2019-10-06T20:30:00Z">
         <w:r>
           <w:rPr>
             <w:rFonts w:ascii="Google Sans" w:eastAsia="Times New Roman" w:hAnsi="Google Sans"/>
@@ -2000,7 +1976,7 @@
           <w:t xml:space="preserve">, it is called a </w:t>
         </w:r>
       </w:ins>
-      <w:ins w:id="196" w:author="Abdul Ahad" w:date="2019-10-06T20:31:00Z">
+      <w:ins w:id="194" w:author="Abdul Ahad" w:date="2019-10-06T20:31:00Z">
         <w:r>
           <w:rPr>
             <w:rFonts w:ascii="Google Sans" w:eastAsia="Times New Roman" w:hAnsi="Google Sans"/>
@@ -2014,7 +1990,7 @@
           <w:t>full mesh topology</w:t>
         </w:r>
       </w:ins>
-      <w:ins w:id="197" w:author="Abdul Ahad" w:date="2019-10-06T20:32:00Z">
+      <w:ins w:id="195" w:author="Abdul Ahad" w:date="2019-10-06T20:32:00Z">
         <w:r>
           <w:rPr>
             <w:rFonts w:ascii="Google Sans" w:eastAsia="Times New Roman" w:hAnsi="Google Sans"/>
@@ -2028,7 +2004,7 @@
           <w:t xml:space="preserve">. </w:t>
         </w:r>
       </w:ins>
-      <w:ins w:id="198" w:author="Abdul Ahad" w:date="2019-10-06T20:34:00Z">
+      <w:ins w:id="196" w:author="Abdul Ahad" w:date="2019-10-06T20:34:00Z">
         <w:r>
           <w:rPr>
             <w:rFonts w:ascii="Google Sans" w:eastAsia="Times New Roman" w:hAnsi="Google Sans"/>
@@ -2038,7 +2014,7 @@
           <w:t>To find the number of computers, you can use</w:t>
         </w:r>
       </w:ins>
-      <w:ins w:id="199" w:author="Abdul Ahad" w:date="2019-10-07T07:46:00Z">
+      <w:ins w:id="197" w:author="Abdul Ahad" w:date="2019-10-07T07:46:00Z">
         <w:r>
           <w:rPr>
             <w:rFonts w:ascii="Google Sans" w:eastAsia="Times New Roman" w:hAnsi="Google Sans"/>
@@ -2048,7 +2024,7 @@
           <w:t>:</w:t>
         </w:r>
       </w:ins>
-      <w:ins w:id="200" w:author="Abdul Ahad" w:date="2019-10-06T20:34:00Z">
+      <w:ins w:id="198" w:author="Abdul Ahad" w:date="2019-10-06T20:34:00Z">
         <w:r>
           <w:rPr>
             <w:rFonts w:ascii="Google Sans" w:eastAsia="Times New Roman" w:hAnsi="Google Sans"/>
@@ -2058,7 +2034,7 @@
           <w:t xml:space="preserve"> </w:t>
         </w:r>
       </w:ins>
-      <w:ins w:id="201" w:author="Abdul Ahad" w:date="2019-10-06T20:35:00Z">
+      <w:ins w:id="199" w:author="Abdul Ahad" w:date="2019-10-06T20:35:00Z">
         <w:r>
           <w:rPr>
             <w:rFonts w:ascii="Google Sans" w:eastAsia="Times New Roman" w:hAnsi="Google Sans"/>
@@ -2077,19 +2053,19 @@
       <w:pPr>
         <w:divId w:val="610282646"/>
         <w:rPr>
-          <w:ins w:id="202" w:author="Abdul Ahad" w:date="2019-10-06T20:36:00Z"/>
+          <w:ins w:id="200" w:author="Abdul Ahad" w:date="2019-10-06T20:36:00Z"/>
           <w:rFonts w:ascii="Google Sans" w:eastAsia="Times New Roman" w:hAnsi="Google Sans"/>
           <w:sz w:val="24"/>
           <w:szCs w:val="24"/>
         </w:rPr>
       </w:pPr>
-      <w:ins w:id="203" w:author="Abdul Ahad" w:date="2019-10-06T20:36:00Z">
+      <w:ins w:id="201" w:author="Abdul Ahad" w:date="2019-10-06T20:36:00Z">
         <w:r>
           <w:rPr>
             <w:rFonts w:ascii="Google Sans" w:eastAsia="Times New Roman" w:hAnsi="Google Sans"/>
             <w:sz w:val="24"/>
             <w:szCs w:val="24"/>
-            <w:rPrChange w:id="204" w:author="Abdul Ahad" w:date="2019-10-06T20:36:00Z">
+            <w:rPrChange w:id="202" w:author="Abdul Ahad" w:date="2019-10-06T20:36:00Z">
               <w:rPr/>
             </w:rPrChange>
           </w:rPr>
@@ -2104,7 +2080,7 @@
             <w:iCs/>
             <w:sz w:val="24"/>
             <w:szCs w:val="24"/>
-            <w:rPrChange w:id="205" w:author="Abdul Ahad" w:date="2019-10-06T20:36:00Z">
+            <w:rPrChange w:id="203" w:author="Abdul Ahad" w:date="2019-10-06T20:36:00Z">
               <w:rPr>
                 <w:i/>
                 <w:iCs/>
@@ -2118,7 +2094,7 @@
             <w:rFonts w:ascii="Google Sans" w:eastAsia="Times New Roman" w:hAnsi="Google Sans"/>
             <w:sz w:val="24"/>
             <w:szCs w:val="24"/>
-            <w:rPrChange w:id="206" w:author="Abdul Ahad" w:date="2019-10-06T20:36:00Z">
+            <w:rPrChange w:id="204" w:author="Abdul Ahad" w:date="2019-10-06T20:36:00Z">
               <w:rPr/>
             </w:rPrChange>
           </w:rPr>
@@ -2138,13 +2114,13 @@
       <w:pPr>
         <w:divId w:val="610282646"/>
         <w:rPr>
-          <w:ins w:id="207" w:author="Abdul Ahad" w:date="2019-10-06T20:03:00Z"/>
+          <w:ins w:id="205" w:author="Abdul Ahad" w:date="2019-10-06T20:03:00Z"/>
           <w:rFonts w:ascii="Google Sans" w:eastAsia="Times New Roman" w:hAnsi="Google Sans"/>
           <w:sz w:val="8"/>
           <w:szCs w:val="8"/>
-          <w:rPrChange w:id="208" w:author="Abdul Ahad" w:date="2019-10-06T20:36:00Z">
+          <w:rPrChange w:id="206" w:author="Abdul Ahad" w:date="2019-10-06T20:36:00Z">
             <w:rPr>
-              <w:ins w:id="209" w:author="Abdul Ahad" w:date="2019-10-06T20:03:00Z"/>
+              <w:ins w:id="207" w:author="Abdul Ahad" w:date="2019-10-06T20:03:00Z"/>
               <w:rFonts w:ascii="Varela" w:eastAsia="Times New Roman" w:hAnsi="Varela"/>
               <w:sz w:val="24"/>
               <w:szCs w:val="24"/>
@@ -2166,7 +2142,7 @@
       <w:tr>
         <w:trPr>
           <w:divId w:val="610282646"/>
-          <w:ins w:id="210" w:author="Abdul Ahad" w:date="2019-10-06T20:03:00Z"/>
+          <w:ins w:id="208" w:author="Abdul Ahad" w:date="2019-10-06T20:03:00Z"/>
         </w:trPr>
         <w:tc>
           <w:tcPr>
@@ -2177,27 +2153,27 @@
             <w:pPr>
               <w:jc w:val="center"/>
               <w:rPr>
-                <w:ins w:id="211" w:author="Abdul Ahad" w:date="2019-10-06T20:03:00Z"/>
+                <w:ins w:id="209" w:author="Abdul Ahad" w:date="2019-10-06T20:03:00Z"/>
                 <w:rFonts w:ascii="Cabin" w:eastAsia="Times New Roman" w:hAnsi="Cabin"/>
                 <w:b/>
                 <w:bCs/>
                 <w:sz w:val="32"/>
                 <w:szCs w:val="32"/>
                 <w:u w:val="single"/>
-                <w:rPrChange w:id="212" w:author="Abdul Ahad" w:date="2019-10-06T20:45:00Z">
+                <w:rPrChange w:id="210" w:author="Abdul Ahad" w:date="2019-10-06T20:45:00Z">
                   <w:rPr>
-                    <w:ins w:id="213" w:author="Abdul Ahad" w:date="2019-10-06T20:03:00Z"/>
+                    <w:ins w:id="211" w:author="Abdul Ahad" w:date="2019-10-06T20:03:00Z"/>
                     <w:rFonts w:ascii="Varela" w:eastAsia="Times New Roman" w:hAnsi="Varela"/>
                     <w:sz w:val="24"/>
                     <w:szCs w:val="24"/>
                   </w:rPr>
                 </w:rPrChange>
               </w:rPr>
-              <w:pPrChange w:id="214" w:author="Abdul Ahad" w:date="2019-10-06T20:04:00Z">
+              <w:pPrChange w:id="212" w:author="Abdul Ahad" w:date="2019-10-06T20:04:00Z">
                 <w:pPr/>
               </w:pPrChange>
             </w:pPr>
-            <w:ins w:id="215" w:author="Abdul Ahad" w:date="2019-10-06T20:04:00Z">
+            <w:ins w:id="213" w:author="Abdul Ahad" w:date="2019-10-06T20:04:00Z">
               <w:r>
                 <w:rPr>
                   <w:rFonts w:ascii="Cabin" w:eastAsia="Times New Roman" w:hAnsi="Cabin"/>
@@ -2206,7 +2182,7 @@
                   <w:sz w:val="32"/>
                   <w:szCs w:val="32"/>
                   <w:u w:val="single"/>
-                  <w:rPrChange w:id="216" w:author="Abdul Ahad" w:date="2019-10-06T20:45:00Z">
+                  <w:rPrChange w:id="214" w:author="Abdul Ahad" w:date="2019-10-06T20:45:00Z">
                     <w:rPr>
                       <w:rFonts w:ascii="Varela" w:eastAsia="Times New Roman" w:hAnsi="Varela"/>
                       <w:sz w:val="24"/>
@@ -2223,7 +2199,7 @@
       <w:tr>
         <w:trPr>
           <w:divId w:val="610282646"/>
-          <w:ins w:id="217" w:author="Abdul Ahad" w:date="2019-10-06T20:03:00Z"/>
+          <w:ins w:id="215" w:author="Abdul Ahad" w:date="2019-10-06T20:03:00Z"/>
         </w:trPr>
         <w:tc>
           <w:tcPr>
@@ -2233,26 +2209,26 @@
             <w:pPr>
               <w:jc w:val="center"/>
               <w:rPr>
-                <w:ins w:id="218" w:author="Abdul Ahad" w:date="2019-10-06T20:03:00Z"/>
+                <w:ins w:id="216" w:author="Abdul Ahad" w:date="2019-10-06T20:03:00Z"/>
                 <w:rFonts w:asciiTheme="majorHAnsi" w:eastAsia="Times New Roman" w:hAnsiTheme="majorHAnsi" w:cstheme="majorHAnsi"/>
                 <w:b/>
                 <w:bCs/>
                 <w:sz w:val="24"/>
                 <w:szCs w:val="24"/>
-                <w:rPrChange w:id="219" w:author="Abdul Ahad" w:date="2019-10-07T08:44:00Z">
+                <w:rPrChange w:id="217" w:author="Abdul Ahad" w:date="2019-10-07T08:44:00Z">
                   <w:rPr>
-                    <w:ins w:id="220" w:author="Abdul Ahad" w:date="2019-10-06T20:03:00Z"/>
+                    <w:ins w:id="218" w:author="Abdul Ahad" w:date="2019-10-06T20:03:00Z"/>
                     <w:rFonts w:ascii="Varela" w:eastAsia="Times New Roman" w:hAnsi="Varela"/>
                     <w:sz w:val="24"/>
                     <w:szCs w:val="24"/>
                   </w:rPr>
                 </w:rPrChange>
               </w:rPr>
-              <w:pPrChange w:id="221" w:author="Abdul Ahad" w:date="2019-10-06T20:46:00Z">
+              <w:pPrChange w:id="219" w:author="Abdul Ahad" w:date="2019-10-06T20:46:00Z">
                 <w:pPr/>
               </w:pPrChange>
             </w:pPr>
-            <w:ins w:id="222" w:author="Abdul Ahad" w:date="2019-10-06T20:04:00Z">
+            <w:ins w:id="220" w:author="Abdul Ahad" w:date="2019-10-06T20:04:00Z">
               <w:r>
                 <w:rPr>
                   <w:rFonts w:asciiTheme="majorHAnsi" w:eastAsia="Times New Roman" w:hAnsiTheme="majorHAnsi" w:cstheme="majorHAnsi"/>
@@ -2260,7 +2236,7 @@
                   <w:bCs/>
                   <w:sz w:val="24"/>
                   <w:szCs w:val="24"/>
-                  <w:rPrChange w:id="223" w:author="Abdul Ahad" w:date="2019-10-07T08:44:00Z">
+                  <w:rPrChange w:id="221" w:author="Abdul Ahad" w:date="2019-10-07T08:44:00Z">
                     <w:rPr>
                       <w:rFonts w:ascii="Varela" w:eastAsia="Times New Roman" w:hAnsi="Varela"/>
                       <w:sz w:val="24"/>
@@ -2281,26 +2257,26 @@
             <w:pPr>
               <w:jc w:val="center"/>
               <w:rPr>
-                <w:ins w:id="224" w:author="Abdul Ahad" w:date="2019-10-06T20:03:00Z"/>
+                <w:ins w:id="222" w:author="Abdul Ahad" w:date="2019-10-06T20:03:00Z"/>
                 <w:rFonts w:asciiTheme="majorHAnsi" w:eastAsia="Times New Roman" w:hAnsiTheme="majorHAnsi" w:cstheme="majorHAnsi"/>
                 <w:b/>
                 <w:bCs/>
                 <w:sz w:val="24"/>
                 <w:szCs w:val="24"/>
-                <w:rPrChange w:id="225" w:author="Abdul Ahad" w:date="2019-10-07T08:44:00Z">
+                <w:rPrChange w:id="223" w:author="Abdul Ahad" w:date="2019-10-07T08:44:00Z">
                   <w:rPr>
-                    <w:ins w:id="226" w:author="Abdul Ahad" w:date="2019-10-06T20:03:00Z"/>
+                    <w:ins w:id="224" w:author="Abdul Ahad" w:date="2019-10-06T20:03:00Z"/>
                     <w:rFonts w:ascii="Varela" w:eastAsia="Times New Roman" w:hAnsi="Varela"/>
                     <w:sz w:val="24"/>
                     <w:szCs w:val="24"/>
                   </w:rPr>
                 </w:rPrChange>
               </w:rPr>
-              <w:pPrChange w:id="227" w:author="Abdul Ahad" w:date="2019-10-06T20:46:00Z">
+              <w:pPrChange w:id="225" w:author="Abdul Ahad" w:date="2019-10-06T20:46:00Z">
                 <w:pPr/>
               </w:pPrChange>
             </w:pPr>
-            <w:ins w:id="228" w:author="Abdul Ahad" w:date="2019-10-06T20:04:00Z">
+            <w:ins w:id="226" w:author="Abdul Ahad" w:date="2019-10-06T20:04:00Z">
               <w:r>
                 <w:rPr>
                   <w:rFonts w:asciiTheme="majorHAnsi" w:eastAsia="Times New Roman" w:hAnsiTheme="majorHAnsi" w:cstheme="majorHAnsi"/>
@@ -2308,7 +2284,7 @@
                   <w:bCs/>
                   <w:sz w:val="24"/>
                   <w:szCs w:val="24"/>
-                  <w:rPrChange w:id="229" w:author="Abdul Ahad" w:date="2019-10-07T08:44:00Z">
+                  <w:rPrChange w:id="227" w:author="Abdul Ahad" w:date="2019-10-07T08:44:00Z">
                     <w:rPr>
                       <w:rFonts w:ascii="Varela" w:eastAsia="Times New Roman" w:hAnsi="Varela"/>
                       <w:sz w:val="24"/>
@@ -2325,7 +2301,7 @@
       <w:tr>
         <w:trPr>
           <w:divId w:val="610282646"/>
-          <w:ins w:id="230" w:author="Abdul Ahad" w:date="2019-10-06T20:03:00Z"/>
+          <w:ins w:id="228" w:author="Abdul Ahad" w:date="2019-10-06T20:03:00Z"/>
         </w:trPr>
         <w:tc>
           <w:tcPr>
@@ -2334,13 +2310,13 @@
           <w:p>
             <w:pPr>
               <w:rPr>
-                <w:ins w:id="231" w:author="Abdul Ahad" w:date="2019-10-06T20:03:00Z"/>
+                <w:ins w:id="229" w:author="Abdul Ahad" w:date="2019-10-06T20:03:00Z"/>
                 <w:rFonts w:asciiTheme="majorHAnsi" w:eastAsia="Times New Roman" w:hAnsiTheme="majorHAnsi" w:cstheme="majorHAnsi"/>
                 <w:sz w:val="24"/>
                 <w:szCs w:val="24"/>
-                <w:rPrChange w:id="232" w:author="Abdul Ahad" w:date="2019-10-07T08:44:00Z">
+                <w:rPrChange w:id="230" w:author="Abdul Ahad" w:date="2019-10-07T08:44:00Z">
                   <w:rPr>
-                    <w:ins w:id="233" w:author="Abdul Ahad" w:date="2019-10-06T20:03:00Z"/>
+                    <w:ins w:id="231" w:author="Abdul Ahad" w:date="2019-10-06T20:03:00Z"/>
                     <w:rFonts w:ascii="Varela" w:eastAsia="Times New Roman" w:hAnsi="Varela"/>
                     <w:sz w:val="24"/>
                     <w:szCs w:val="24"/>
@@ -2348,43 +2324,43 @@
                 </w:rPrChange>
               </w:rPr>
             </w:pPr>
-            <w:ins w:id="234" w:author="Abdul Ahad" w:date="2019-10-06T20:17:00Z">
+            <w:ins w:id="232" w:author="Abdul Ahad" w:date="2019-10-06T20:17:00Z">
               <w:r>
                 <w:rPr>
                   <w:rFonts w:asciiTheme="majorHAnsi" w:eastAsia="Times New Roman" w:hAnsiTheme="majorHAnsi" w:cstheme="majorHAnsi"/>
                   <w:sz w:val="24"/>
                   <w:szCs w:val="24"/>
+                  <w:rPrChange w:id="233" w:author="Abdul Ahad" w:date="2019-10-07T08:44:00Z">
+                    <w:rPr>
+                      <w:rFonts w:ascii="Varela" w:eastAsia="Times New Roman" w:hAnsi="Varela"/>
+                    </w:rPr>
+                  </w:rPrChange>
+                </w:rPr>
+                <w:t xml:space="preserve">Can manage high amounts of data as many devices can </w:t>
+              </w:r>
+            </w:ins>
+            <w:ins w:id="234" w:author="Abdul Ahad" w:date="2019-10-06T20:18:00Z">
+              <w:r>
+                <w:rPr>
+                  <w:rFonts w:asciiTheme="majorHAnsi" w:eastAsia="Times New Roman" w:hAnsiTheme="majorHAnsi" w:cstheme="majorHAnsi"/>
+                  <w:sz w:val="24"/>
+                  <w:szCs w:val="24"/>
                   <w:rPrChange w:id="235" w:author="Abdul Ahad" w:date="2019-10-07T08:44:00Z">
                     <w:rPr>
                       <w:rFonts w:ascii="Varela" w:eastAsia="Times New Roman" w:hAnsi="Varela"/>
                     </w:rPr>
                   </w:rPrChange>
                 </w:rPr>
-                <w:t xml:space="preserve">Can manage high amounts of data as many devices can </w:t>
-              </w:r>
-            </w:ins>
-            <w:ins w:id="236" w:author="Abdul Ahad" w:date="2019-10-06T20:18:00Z">
+                <w:t xml:space="preserve">transmit </w:t>
+              </w:r>
+            </w:ins>
+            <w:ins w:id="236" w:author="Abdul Ahad" w:date="2019-10-06T20:19:00Z">
               <w:r>
                 <w:rPr>
                   <w:rFonts w:asciiTheme="majorHAnsi" w:eastAsia="Times New Roman" w:hAnsiTheme="majorHAnsi" w:cstheme="majorHAnsi"/>
                   <w:sz w:val="24"/>
                   <w:szCs w:val="24"/>
                   <w:rPrChange w:id="237" w:author="Abdul Ahad" w:date="2019-10-07T08:44:00Z">
-                    <w:rPr>
-                      <w:rFonts w:ascii="Varela" w:eastAsia="Times New Roman" w:hAnsi="Varela"/>
-                    </w:rPr>
-                  </w:rPrChange>
-                </w:rPr>
-                <w:t xml:space="preserve">transmit </w:t>
-              </w:r>
-            </w:ins>
-            <w:ins w:id="238" w:author="Abdul Ahad" w:date="2019-10-06T20:19:00Z">
-              <w:r>
-                <w:rPr>
-                  <w:rFonts w:asciiTheme="majorHAnsi" w:eastAsia="Times New Roman" w:hAnsiTheme="majorHAnsi" w:cstheme="majorHAnsi"/>
-                  <w:sz w:val="24"/>
-                  <w:szCs w:val="24"/>
-                  <w:rPrChange w:id="239" w:author="Abdul Ahad" w:date="2019-10-07T08:44:00Z">
                     <w:rPr>
                       <w:rFonts w:ascii="Varela" w:eastAsia="Times New Roman" w:hAnsi="Varela"/>
                     </w:rPr>
@@ -2402,13 +2378,13 @@
           <w:p>
             <w:pPr>
               <w:rPr>
-                <w:ins w:id="240" w:author="Abdul Ahad" w:date="2019-10-06T20:03:00Z"/>
+                <w:ins w:id="238" w:author="Abdul Ahad" w:date="2019-10-06T20:03:00Z"/>
                 <w:rFonts w:asciiTheme="majorHAnsi" w:eastAsia="Times New Roman" w:hAnsiTheme="majorHAnsi" w:cstheme="majorHAnsi"/>
                 <w:sz w:val="24"/>
                 <w:szCs w:val="24"/>
-                <w:rPrChange w:id="241" w:author="Abdul Ahad" w:date="2019-10-07T08:44:00Z">
+                <w:rPrChange w:id="239" w:author="Abdul Ahad" w:date="2019-10-07T08:44:00Z">
                   <w:rPr>
-                    <w:ins w:id="242" w:author="Abdul Ahad" w:date="2019-10-06T20:03:00Z"/>
+                    <w:ins w:id="240" w:author="Abdul Ahad" w:date="2019-10-06T20:03:00Z"/>
                     <w:rFonts w:ascii="Varela" w:eastAsia="Times New Roman" w:hAnsi="Varela"/>
                     <w:sz w:val="24"/>
                     <w:szCs w:val="24"/>
@@ -2416,43 +2392,43 @@
                 </w:rPrChange>
               </w:rPr>
             </w:pPr>
-            <w:ins w:id="243" w:author="Abdul Ahad" w:date="2019-10-06T20:10:00Z">
+            <w:ins w:id="241" w:author="Abdul Ahad" w:date="2019-10-06T20:10:00Z">
               <w:r>
                 <w:rPr>
                   <w:rFonts w:asciiTheme="majorHAnsi" w:eastAsia="Times New Roman" w:hAnsiTheme="majorHAnsi" w:cstheme="majorHAnsi"/>
                   <w:sz w:val="24"/>
                   <w:szCs w:val="24"/>
+                  <w:rPrChange w:id="242" w:author="Abdul Ahad" w:date="2019-10-07T08:44:00Z">
+                    <w:rPr>
+                      <w:rFonts w:ascii="Varela" w:eastAsia="Times New Roman" w:hAnsi="Varela"/>
+                    </w:rPr>
+                  </w:rPrChange>
+                </w:rPr>
+                <w:t xml:space="preserve">High </w:t>
+              </w:r>
+            </w:ins>
+            <w:ins w:id="243" w:author="Abdul Ahad" w:date="2019-10-06T20:11:00Z">
+              <w:r>
+                <w:rPr>
+                  <w:rFonts w:asciiTheme="majorHAnsi" w:eastAsia="Times New Roman" w:hAnsiTheme="majorHAnsi" w:cstheme="majorHAnsi"/>
+                  <w:sz w:val="24"/>
+                  <w:szCs w:val="24"/>
                   <w:rPrChange w:id="244" w:author="Abdul Ahad" w:date="2019-10-07T08:44:00Z">
                     <w:rPr>
                       <w:rFonts w:ascii="Varela" w:eastAsia="Times New Roman" w:hAnsi="Varela"/>
                     </w:rPr>
                   </w:rPrChange>
                 </w:rPr>
-                <w:t xml:space="preserve">High </w:t>
-              </w:r>
-            </w:ins>
-            <w:ins w:id="245" w:author="Abdul Ahad" w:date="2019-10-06T20:11:00Z">
+                <w:t xml:space="preserve">cost compared to other </w:t>
+              </w:r>
+            </w:ins>
+            <w:ins w:id="245" w:author="Abdul Ahad" w:date="2019-10-07T07:49:00Z">
               <w:r>
                 <w:rPr>
                   <w:rFonts w:asciiTheme="majorHAnsi" w:eastAsia="Times New Roman" w:hAnsiTheme="majorHAnsi" w:cstheme="majorHAnsi"/>
                   <w:sz w:val="24"/>
                   <w:szCs w:val="24"/>
                   <w:rPrChange w:id="246" w:author="Abdul Ahad" w:date="2019-10-07T08:44:00Z">
-                    <w:rPr>
-                      <w:rFonts w:ascii="Varela" w:eastAsia="Times New Roman" w:hAnsi="Varela"/>
-                    </w:rPr>
-                  </w:rPrChange>
-                </w:rPr>
-                <w:t xml:space="preserve">cost compared to other </w:t>
-              </w:r>
-            </w:ins>
-            <w:ins w:id="247" w:author="Abdul Ahad" w:date="2019-10-07T07:49:00Z">
-              <w:r>
-                <w:rPr>
-                  <w:rFonts w:asciiTheme="majorHAnsi" w:eastAsia="Times New Roman" w:hAnsiTheme="majorHAnsi" w:cstheme="majorHAnsi"/>
-                  <w:sz w:val="24"/>
-                  <w:szCs w:val="24"/>
-                  <w:rPrChange w:id="248" w:author="Abdul Ahad" w:date="2019-10-07T08:44:00Z">
                     <w:rPr>
                       <w:rFonts w:ascii="Cabin" w:eastAsia="Times New Roman" w:hAnsi="Cabin"/>
                       <w:sz w:val="24"/>
@@ -2463,13 +2439,13 @@
                 <w:t xml:space="preserve">types of </w:t>
               </w:r>
             </w:ins>
-            <w:ins w:id="249" w:author="Abdul Ahad" w:date="2019-10-06T20:11:00Z">
+            <w:ins w:id="247" w:author="Abdul Ahad" w:date="2019-10-06T20:11:00Z">
               <w:r>
                 <w:rPr>
                   <w:rFonts w:asciiTheme="majorHAnsi" w:eastAsia="Times New Roman" w:hAnsiTheme="majorHAnsi" w:cstheme="majorHAnsi"/>
                   <w:sz w:val="24"/>
                   <w:szCs w:val="24"/>
-                  <w:rPrChange w:id="250" w:author="Abdul Ahad" w:date="2019-10-07T08:44:00Z">
+                  <w:rPrChange w:id="248" w:author="Abdul Ahad" w:date="2019-10-07T08:44:00Z">
                     <w:rPr>
                       <w:rFonts w:ascii="Varela" w:eastAsia="Times New Roman" w:hAnsi="Varela"/>
                     </w:rPr>
@@ -2484,7 +2460,7 @@
       <w:tr>
         <w:trPr>
           <w:divId w:val="610282646"/>
-          <w:ins w:id="251" w:author="Abdul Ahad" w:date="2019-10-06T20:03:00Z"/>
+          <w:ins w:id="249" w:author="Abdul Ahad" w:date="2019-10-06T20:03:00Z"/>
         </w:trPr>
         <w:tc>
           <w:tcPr>
@@ -2493,13 +2469,13 @@
           <w:p>
             <w:pPr>
               <w:rPr>
-                <w:ins w:id="252" w:author="Abdul Ahad" w:date="2019-10-06T20:03:00Z"/>
+                <w:ins w:id="250" w:author="Abdul Ahad" w:date="2019-10-06T20:03:00Z"/>
                 <w:rFonts w:asciiTheme="majorHAnsi" w:eastAsia="Times New Roman" w:hAnsiTheme="majorHAnsi" w:cstheme="majorHAnsi"/>
                 <w:sz w:val="24"/>
                 <w:szCs w:val="24"/>
-                <w:rPrChange w:id="253" w:author="Abdul Ahad" w:date="2019-10-07T08:44:00Z">
+                <w:rPrChange w:id="251" w:author="Abdul Ahad" w:date="2019-10-07T08:44:00Z">
                   <w:rPr>
-                    <w:ins w:id="254" w:author="Abdul Ahad" w:date="2019-10-06T20:03:00Z"/>
+                    <w:ins w:id="252" w:author="Abdul Ahad" w:date="2019-10-06T20:03:00Z"/>
                     <w:rFonts w:ascii="Varela" w:eastAsia="Times New Roman" w:hAnsi="Varela"/>
                     <w:sz w:val="24"/>
                     <w:szCs w:val="24"/>
@@ -2507,43 +2483,43 @@
                 </w:rPrChange>
               </w:rPr>
             </w:pPr>
-            <w:ins w:id="255" w:author="Abdul Ahad" w:date="2019-10-06T20:20:00Z">
+            <w:ins w:id="253" w:author="Abdul Ahad" w:date="2019-10-06T20:20:00Z">
               <w:r>
                 <w:rPr>
                   <w:rFonts w:asciiTheme="majorHAnsi" w:eastAsia="Times New Roman" w:hAnsiTheme="majorHAnsi" w:cstheme="majorHAnsi"/>
                   <w:sz w:val="24"/>
                   <w:szCs w:val="24"/>
+                  <w:rPrChange w:id="254" w:author="Abdul Ahad" w:date="2019-10-07T08:44:00Z">
+                    <w:rPr>
+                      <w:rFonts w:ascii="Varela" w:eastAsia="Times New Roman" w:hAnsi="Varela"/>
+                    </w:rPr>
+                  </w:rPrChange>
+                </w:rPr>
+                <w:t xml:space="preserve">Unlike ring networks, adding or removing devices in mesh networks does not disrupt the </w:t>
+              </w:r>
+            </w:ins>
+            <w:ins w:id="255" w:author="Abdul Ahad" w:date="2019-10-06T20:21:00Z">
+              <w:r>
+                <w:rPr>
+                  <w:rFonts w:asciiTheme="majorHAnsi" w:eastAsia="Times New Roman" w:hAnsiTheme="majorHAnsi" w:cstheme="majorHAnsi"/>
+                  <w:sz w:val="24"/>
+                  <w:szCs w:val="24"/>
                   <w:rPrChange w:id="256" w:author="Abdul Ahad" w:date="2019-10-07T08:44:00Z">
                     <w:rPr>
                       <w:rFonts w:ascii="Varela" w:eastAsia="Times New Roman" w:hAnsi="Varela"/>
                     </w:rPr>
                   </w:rPrChange>
                 </w:rPr>
-                <w:t xml:space="preserve">Unlike ring networks, adding or removing devices in mesh networks does not disrupt the </w:t>
-              </w:r>
-            </w:ins>
-            <w:ins w:id="257" w:author="Abdul Ahad" w:date="2019-10-06T20:21:00Z">
+                <w:t>tr</w:t>
+              </w:r>
+            </w:ins>
+            <w:ins w:id="257" w:author="Abdul Ahad" w:date="2019-10-06T20:22:00Z">
               <w:r>
                 <w:rPr>
                   <w:rFonts w:asciiTheme="majorHAnsi" w:eastAsia="Times New Roman" w:hAnsiTheme="majorHAnsi" w:cstheme="majorHAnsi"/>
                   <w:sz w:val="24"/>
                   <w:szCs w:val="24"/>
                   <w:rPrChange w:id="258" w:author="Abdul Ahad" w:date="2019-10-07T08:44:00Z">
-                    <w:rPr>
-                      <w:rFonts w:ascii="Varela" w:eastAsia="Times New Roman" w:hAnsi="Varela"/>
-                    </w:rPr>
-                  </w:rPrChange>
-                </w:rPr>
-                <w:t>tr</w:t>
-              </w:r>
-            </w:ins>
-            <w:ins w:id="259" w:author="Abdul Ahad" w:date="2019-10-06T20:22:00Z">
-              <w:r>
-                <w:rPr>
-                  <w:rFonts w:asciiTheme="majorHAnsi" w:eastAsia="Times New Roman" w:hAnsiTheme="majorHAnsi" w:cstheme="majorHAnsi"/>
-                  <w:sz w:val="24"/>
-                  <w:szCs w:val="24"/>
-                  <w:rPrChange w:id="260" w:author="Abdul Ahad" w:date="2019-10-07T08:44:00Z">
                     <w:rPr>
                       <w:rFonts w:ascii="Varela" w:eastAsia="Times New Roman" w:hAnsi="Varela"/>
                     </w:rPr>
@@ -2561,13 +2537,13 @@
           <w:p>
             <w:pPr>
               <w:rPr>
-                <w:ins w:id="261" w:author="Abdul Ahad" w:date="2019-10-06T20:03:00Z"/>
+                <w:ins w:id="259" w:author="Abdul Ahad" w:date="2019-10-06T20:03:00Z"/>
                 <w:rFonts w:asciiTheme="majorHAnsi" w:eastAsia="Times New Roman" w:hAnsiTheme="majorHAnsi" w:cstheme="majorHAnsi"/>
                 <w:sz w:val="24"/>
                 <w:szCs w:val="24"/>
-                <w:rPrChange w:id="262" w:author="Abdul Ahad" w:date="2019-10-07T08:44:00Z">
+                <w:rPrChange w:id="260" w:author="Abdul Ahad" w:date="2019-10-07T08:44:00Z">
                   <w:rPr>
-                    <w:ins w:id="263" w:author="Abdul Ahad" w:date="2019-10-06T20:03:00Z"/>
+                    <w:ins w:id="261" w:author="Abdul Ahad" w:date="2019-10-06T20:03:00Z"/>
                     <w:rFonts w:ascii="Varela" w:eastAsia="Times New Roman" w:hAnsi="Varela"/>
                     <w:sz w:val="24"/>
                     <w:szCs w:val="24"/>
@@ -2575,28 +2551,28 @@
                 </w:rPrChange>
               </w:rPr>
             </w:pPr>
-            <w:ins w:id="264" w:author="Abdul Ahad" w:date="2019-10-06T20:15:00Z">
+            <w:ins w:id="262" w:author="Abdul Ahad" w:date="2019-10-06T20:15:00Z">
               <w:r>
                 <w:rPr>
                   <w:rFonts w:asciiTheme="majorHAnsi" w:eastAsia="Times New Roman" w:hAnsiTheme="majorHAnsi" w:cstheme="majorHAnsi"/>
                   <w:sz w:val="24"/>
                   <w:szCs w:val="24"/>
+                  <w:rPrChange w:id="263" w:author="Abdul Ahad" w:date="2019-10-07T08:44:00Z">
+                    <w:rPr>
+                      <w:rFonts w:ascii="Varela" w:eastAsia="Times New Roman" w:hAnsi="Varela"/>
+                    </w:rPr>
+                  </w:rPrChange>
+                </w:rPr>
+                <w:t>Building and maintaining it is time</w:t>
+              </w:r>
+            </w:ins>
+            <w:ins w:id="264" w:author="Abdul Ahad" w:date="2019-10-07T07:46:00Z">
+              <w:r>
+                <w:rPr>
+                  <w:rFonts w:asciiTheme="majorHAnsi" w:eastAsia="Times New Roman" w:hAnsiTheme="majorHAnsi" w:cstheme="majorHAnsi"/>
+                  <w:sz w:val="24"/>
+                  <w:szCs w:val="24"/>
                   <w:rPrChange w:id="265" w:author="Abdul Ahad" w:date="2019-10-07T08:44:00Z">
-                    <w:rPr>
-                      <w:rFonts w:ascii="Varela" w:eastAsia="Times New Roman" w:hAnsi="Varela"/>
-                    </w:rPr>
-                  </w:rPrChange>
-                </w:rPr>
-                <w:t>Building and maintaining it is time</w:t>
-              </w:r>
-            </w:ins>
-            <w:ins w:id="266" w:author="Abdul Ahad" w:date="2019-10-07T07:46:00Z">
-              <w:r>
-                <w:rPr>
-                  <w:rFonts w:asciiTheme="majorHAnsi" w:eastAsia="Times New Roman" w:hAnsiTheme="majorHAnsi" w:cstheme="majorHAnsi"/>
-                  <w:sz w:val="24"/>
-                  <w:szCs w:val="24"/>
-                  <w:rPrChange w:id="267" w:author="Abdul Ahad" w:date="2019-10-07T08:44:00Z">
                     <w:rPr>
                       <w:rFonts w:ascii="Cabin" w:eastAsia="Times New Roman" w:hAnsi="Cabin"/>
                       <w:sz w:val="24"/>
@@ -2607,13 +2583,13 @@
                 <w:t>-</w:t>
               </w:r>
             </w:ins>
-            <w:ins w:id="268" w:author="Abdul Ahad" w:date="2019-10-06T20:15:00Z">
+            <w:ins w:id="266" w:author="Abdul Ahad" w:date="2019-10-06T20:15:00Z">
               <w:r>
                 <w:rPr>
                   <w:rFonts w:asciiTheme="majorHAnsi" w:eastAsia="Times New Roman" w:hAnsiTheme="majorHAnsi" w:cstheme="majorHAnsi"/>
                   <w:sz w:val="24"/>
                   <w:szCs w:val="24"/>
-                  <w:rPrChange w:id="269" w:author="Abdul Ahad" w:date="2019-10-07T08:44:00Z">
+                  <w:rPrChange w:id="267" w:author="Abdul Ahad" w:date="2019-10-07T08:44:00Z">
                     <w:rPr>
                       <w:rFonts w:ascii="Varela" w:eastAsia="Times New Roman" w:hAnsi="Varela"/>
                     </w:rPr>
@@ -2628,7 +2604,7 @@
       <w:tr>
         <w:trPr>
           <w:divId w:val="610282646"/>
-          <w:ins w:id="270" w:author="Abdul Ahad" w:date="2019-10-06T20:03:00Z"/>
+          <w:ins w:id="268" w:author="Abdul Ahad" w:date="2019-10-06T20:03:00Z"/>
         </w:trPr>
         <w:tc>
           <w:tcPr>
@@ -2637,13 +2613,13 @@
           <w:p>
             <w:pPr>
               <w:rPr>
-                <w:ins w:id="271" w:author="Abdul Ahad" w:date="2019-10-06T20:03:00Z"/>
+                <w:ins w:id="269" w:author="Abdul Ahad" w:date="2019-10-06T20:03:00Z"/>
                 <w:rFonts w:asciiTheme="majorHAnsi" w:eastAsia="Times New Roman" w:hAnsiTheme="majorHAnsi" w:cstheme="majorHAnsi"/>
                 <w:sz w:val="24"/>
                 <w:szCs w:val="24"/>
-                <w:rPrChange w:id="272" w:author="Abdul Ahad" w:date="2019-10-07T08:44:00Z">
+                <w:rPrChange w:id="270" w:author="Abdul Ahad" w:date="2019-10-07T08:44:00Z">
                   <w:rPr>
-                    <w:ins w:id="273" w:author="Abdul Ahad" w:date="2019-10-06T20:03:00Z"/>
+                    <w:ins w:id="271" w:author="Abdul Ahad" w:date="2019-10-06T20:03:00Z"/>
                     <w:rFonts w:ascii="Varela" w:eastAsia="Times New Roman" w:hAnsi="Varela"/>
                     <w:sz w:val="24"/>
                     <w:szCs w:val="24"/>
@@ -2651,28 +2627,28 @@
                 </w:rPrChange>
               </w:rPr>
             </w:pPr>
-            <w:ins w:id="274" w:author="Abdul Ahad" w:date="2019-10-06T20:23:00Z">
+            <w:ins w:id="272" w:author="Abdul Ahad" w:date="2019-10-06T20:23:00Z">
               <w:r>
                 <w:rPr>
                   <w:rFonts w:asciiTheme="majorHAnsi" w:eastAsia="Times New Roman" w:hAnsiTheme="majorHAnsi" w:cstheme="majorHAnsi"/>
                   <w:sz w:val="24"/>
                   <w:szCs w:val="24"/>
+                  <w:rPrChange w:id="273" w:author="Abdul Ahad" w:date="2019-10-07T08:44:00Z">
+                    <w:rPr>
+                      <w:rFonts w:ascii="Varela" w:eastAsia="Times New Roman" w:hAnsi="Varela"/>
+                    </w:rPr>
+                  </w:rPrChange>
+                </w:rPr>
+                <w:t>A failure in one device does</w:t>
+              </w:r>
+            </w:ins>
+            <w:ins w:id="274" w:author="Abdul Ahad" w:date="2019-10-07T07:46:00Z">
+              <w:r>
+                <w:rPr>
+                  <w:rFonts w:asciiTheme="majorHAnsi" w:eastAsia="Times New Roman" w:hAnsiTheme="majorHAnsi" w:cstheme="majorHAnsi"/>
+                  <w:sz w:val="24"/>
+                  <w:szCs w:val="24"/>
                   <w:rPrChange w:id="275" w:author="Abdul Ahad" w:date="2019-10-07T08:44:00Z">
-                    <w:rPr>
-                      <w:rFonts w:ascii="Varela" w:eastAsia="Times New Roman" w:hAnsi="Varela"/>
-                    </w:rPr>
-                  </w:rPrChange>
-                </w:rPr>
-                <w:t>A failure in one device does</w:t>
-              </w:r>
-            </w:ins>
-            <w:ins w:id="276" w:author="Abdul Ahad" w:date="2019-10-07T07:46:00Z">
-              <w:r>
-                <w:rPr>
-                  <w:rFonts w:asciiTheme="majorHAnsi" w:eastAsia="Times New Roman" w:hAnsiTheme="majorHAnsi" w:cstheme="majorHAnsi"/>
-                  <w:sz w:val="24"/>
-                  <w:szCs w:val="24"/>
-                  <w:rPrChange w:id="277" w:author="Abdul Ahad" w:date="2019-10-07T08:44:00Z">
                     <w:rPr>
                       <w:rFonts w:ascii="Cabin" w:eastAsia="Times New Roman" w:hAnsi="Cabin"/>
                       <w:sz w:val="24"/>
@@ -2683,28 +2659,28 @@
                 <w:t xml:space="preserve"> no</w:t>
               </w:r>
             </w:ins>
-            <w:ins w:id="278" w:author="Abdul Ahad" w:date="2019-10-06T20:23:00Z">
+            <w:ins w:id="276" w:author="Abdul Ahad" w:date="2019-10-06T20:23:00Z">
               <w:r>
                 <w:rPr>
                   <w:rFonts w:asciiTheme="majorHAnsi" w:eastAsia="Times New Roman" w:hAnsiTheme="majorHAnsi" w:cstheme="majorHAnsi"/>
                   <w:sz w:val="24"/>
                   <w:szCs w:val="24"/>
+                  <w:rPrChange w:id="277" w:author="Abdul Ahad" w:date="2019-10-07T08:44:00Z">
+                    <w:rPr>
+                      <w:rFonts w:ascii="Varela" w:eastAsia="Times New Roman" w:hAnsi="Varela"/>
+                    </w:rPr>
+                  </w:rPrChange>
+                </w:rPr>
+                <w:t>t break the whole network</w:t>
+              </w:r>
+            </w:ins>
+            <w:ins w:id="278" w:author="Abdul Ahad" w:date="2019-10-07T08:07:00Z">
+              <w:r>
+                <w:rPr>
+                  <w:rFonts w:asciiTheme="majorHAnsi" w:eastAsia="Times New Roman" w:hAnsiTheme="majorHAnsi" w:cstheme="majorHAnsi"/>
+                  <w:sz w:val="24"/>
+                  <w:szCs w:val="24"/>
                   <w:rPrChange w:id="279" w:author="Abdul Ahad" w:date="2019-10-07T08:44:00Z">
-                    <w:rPr>
-                      <w:rFonts w:ascii="Varela" w:eastAsia="Times New Roman" w:hAnsi="Varela"/>
-                    </w:rPr>
-                  </w:rPrChange>
-                </w:rPr>
-                <w:t>t break the whole network</w:t>
-              </w:r>
-            </w:ins>
-            <w:ins w:id="280" w:author="Abdul Ahad" w:date="2019-10-07T08:07:00Z">
-              <w:r>
-                <w:rPr>
-                  <w:rFonts w:asciiTheme="majorHAnsi" w:eastAsia="Times New Roman" w:hAnsiTheme="majorHAnsi" w:cstheme="majorHAnsi"/>
-                  <w:sz w:val="24"/>
-                  <w:szCs w:val="24"/>
-                  <w:rPrChange w:id="281" w:author="Abdul Ahad" w:date="2019-10-07T08:44:00Z">
                     <w:rPr>
                       <w:rFonts w:ascii="Cabin" w:eastAsia="Times New Roman" w:hAnsi="Cabin"/>
                       <w:sz w:val="24"/>
@@ -2715,13 +2691,13 @@
                 <w:t xml:space="preserve"> – </w:t>
               </w:r>
             </w:ins>
-            <w:ins w:id="282" w:author="Abdul Ahad" w:date="2019-10-07T08:08:00Z">
+            <w:ins w:id="280" w:author="Abdul Ahad" w:date="2019-10-07T08:08:00Z">
               <w:r>
                 <w:rPr>
                   <w:rFonts w:asciiTheme="majorHAnsi" w:eastAsia="Times New Roman" w:hAnsiTheme="majorHAnsi" w:cstheme="majorHAnsi"/>
                   <w:sz w:val="24"/>
                   <w:szCs w:val="24"/>
-                  <w:rPrChange w:id="283" w:author="Abdul Ahad" w:date="2019-10-07T08:44:00Z">
+                  <w:rPrChange w:id="281" w:author="Abdul Ahad" w:date="2019-10-07T08:44:00Z">
                     <w:rPr>
                       <w:rFonts w:ascii="Cabin" w:eastAsia="Times New Roman" w:hAnsi="Cabin"/>
                       <w:sz w:val="24"/>
@@ -2741,13 +2717,13 @@
           <w:p>
             <w:pPr>
               <w:rPr>
-                <w:ins w:id="284" w:author="Abdul Ahad" w:date="2019-10-06T20:03:00Z"/>
+                <w:ins w:id="282" w:author="Abdul Ahad" w:date="2019-10-06T20:03:00Z"/>
                 <w:rFonts w:asciiTheme="majorHAnsi" w:eastAsia="Times New Roman" w:hAnsiTheme="majorHAnsi" w:cstheme="majorHAnsi"/>
                 <w:sz w:val="24"/>
                 <w:szCs w:val="24"/>
-                <w:rPrChange w:id="285" w:author="Abdul Ahad" w:date="2019-10-07T08:44:00Z">
+                <w:rPrChange w:id="283" w:author="Abdul Ahad" w:date="2019-10-07T08:44:00Z">
                   <w:rPr>
-                    <w:ins w:id="286" w:author="Abdul Ahad" w:date="2019-10-06T20:03:00Z"/>
+                    <w:ins w:id="284" w:author="Abdul Ahad" w:date="2019-10-06T20:03:00Z"/>
                     <w:rFonts w:ascii="Varela" w:eastAsia="Times New Roman" w:hAnsi="Varela"/>
                     <w:sz w:val="24"/>
                     <w:szCs w:val="24"/>
@@ -2755,13 +2731,13 @@
                 </w:rPrChange>
               </w:rPr>
             </w:pPr>
-            <w:ins w:id="287" w:author="Abdul Ahad" w:date="2019-10-06T20:28:00Z">
+            <w:ins w:id="285" w:author="Abdul Ahad" w:date="2019-10-06T20:28:00Z">
               <w:r>
                 <w:rPr>
                   <w:rFonts w:asciiTheme="majorHAnsi" w:eastAsia="Times New Roman" w:hAnsiTheme="majorHAnsi" w:cstheme="majorHAnsi"/>
                   <w:sz w:val="24"/>
                   <w:szCs w:val="24"/>
-                  <w:rPrChange w:id="288" w:author="Abdul Ahad" w:date="2019-10-07T08:44:00Z">
+                  <w:rPrChange w:id="286" w:author="Abdul Ahad" w:date="2019-10-07T08:44:00Z">
                     <w:rPr/>
                   </w:rPrChange>
                 </w:rPr>
@@ -2798,7 +2774,6 @@
     </w:p>
     <w:p>
       <w:pPr>
-        <w:divId w:val="1025061028"/>
         <w:rPr>
           <w:rFonts w:ascii="Google Sans" w:hAnsi="Google Sans"/>
           <w:b/>
@@ -2807,18 +2782,28 @@
           <w:szCs w:val="24"/>
         </w:rPr>
       </w:pPr>
+      <w:r>
+        <w:rPr>
+          <w:rFonts w:ascii="Google Sans" w:hAnsi="Google Sans"/>
+          <w:b/>
+          <w:bCs/>
+          <w:sz w:val="24"/>
+          <w:szCs w:val="24"/>
+        </w:rPr>
+        <w:br w:type="page"/>
+      </w:r>
     </w:p>
     <w:p>
       <w:pPr>
         <w:divId w:val="1025061028"/>
         <w:rPr>
-          <w:ins w:id="289" w:author="Abdul Ahad" w:date="2019-10-06T20:43:00Z"/>
+          <w:ins w:id="287" w:author="Abdul Ahad" w:date="2019-10-06T20:43:00Z"/>
           <w:rFonts w:eastAsia="Times New Roman"/>
           <w:sz w:val="24"/>
           <w:szCs w:val="24"/>
         </w:rPr>
       </w:pPr>
-      <w:ins w:id="290" w:author="Abdul Ahad" w:date="2019-10-06T20:42:00Z">
+      <w:ins w:id="288" w:author="Abdul Ahad" w:date="2019-10-06T20:42:00Z">
         <w:r>
           <w:rPr>
             <w:rFonts w:eastAsia="Times New Roman"/>
@@ -2889,7 +2874,7 @@
           </w:drawing>
         </w:r>
       </w:ins>
-      <w:ins w:id="291" w:author="Abdul Ahad" w:date="2019-10-06T20:38:00Z">
+      <w:ins w:id="289" w:author="Abdul Ahad" w:date="2019-10-06T20:38:00Z">
         <w:r>
           <w:rPr>
             <w:rFonts w:ascii="Google Sans" w:hAnsi="Google Sans"/>
@@ -2897,7 +2882,7 @@
             <w:bCs/>
             <w:sz w:val="24"/>
             <w:szCs w:val="24"/>
-            <w:rPrChange w:id="292" w:author="Abdul Ahad" w:date="2019-10-06T20:39:00Z">
+            <w:rPrChange w:id="290" w:author="Abdul Ahad" w:date="2019-10-06T20:39:00Z">
               <w:rPr>
                 <w:rFonts w:ascii="Varela" w:hAnsi="Varela"/>
               </w:rPr>
@@ -2912,7 +2897,7 @@
             <w:bCs/>
             <w:sz w:val="24"/>
             <w:szCs w:val="24"/>
-            <w:rPrChange w:id="293" w:author="Abdul Ahad" w:date="2019-10-06T20:40:00Z">
+            <w:rPrChange w:id="291" w:author="Abdul Ahad" w:date="2019-10-06T20:40:00Z">
               <w:rPr>
                 <w:rFonts w:ascii="Varela" w:hAnsi="Varela"/>
               </w:rPr>
@@ -2921,7 +2906,7 @@
           <w:t>:</w:t>
         </w:r>
       </w:ins>
-      <w:ins w:id="294" w:author="Abdul Ahad" w:date="2019-10-06T20:39:00Z">
+      <w:ins w:id="292" w:author="Abdul Ahad" w:date="2019-10-06T20:39:00Z">
         <w:r>
           <w:rPr>
             <w:rFonts w:ascii="Google Sans" w:hAnsi="Google Sans"/>
@@ -2937,7 +2922,7 @@
             <w:rFonts w:ascii="Google Sans" w:eastAsia="Times New Roman" w:hAnsi="Google Sans"/>
             <w:sz w:val="24"/>
             <w:szCs w:val="24"/>
-            <w:rPrChange w:id="295" w:author="Abdul Ahad" w:date="2019-10-06T20:40:00Z">
+            <w:rPrChange w:id="293" w:author="Abdul Ahad" w:date="2019-10-06T20:40:00Z">
               <w:rPr>
                 <w:rFonts w:eastAsia="Times New Roman"/>
                 <w:sz w:val="24"/>
@@ -2948,7 +2933,7 @@
           <w:t xml:space="preserve">every </w:t>
         </w:r>
       </w:ins>
-      <w:ins w:id="296" w:author="Abdul Ahad" w:date="2019-10-06T20:41:00Z">
+      <w:ins w:id="294" w:author="Abdul Ahad" w:date="2019-10-06T20:41:00Z">
         <w:r>
           <w:rPr>
             <w:rFonts w:ascii="Google Sans" w:eastAsia="Times New Roman" w:hAnsi="Google Sans"/>
@@ -2958,7 +2943,7 @@
           <w:t>computer is connected to a central</w:t>
         </w:r>
       </w:ins>
-      <w:ins w:id="297" w:author="Abdul Ahad" w:date="2019-10-06T20:42:00Z">
+      <w:ins w:id="295" w:author="Abdul Ahad" w:date="2019-10-06T20:42:00Z">
         <w:r>
           <w:rPr>
             <w:rFonts w:ascii="Google Sans" w:eastAsia="Times New Roman" w:hAnsi="Google Sans"/>
@@ -2973,13 +2958,13 @@
       <w:pPr>
         <w:divId w:val="1025061028"/>
         <w:rPr>
-          <w:ins w:id="298" w:author="Abdul Ahad" w:date="2019-10-06T20:43:00Z"/>
+          <w:ins w:id="296" w:author="Abdul Ahad" w:date="2019-10-06T20:43:00Z"/>
           <w:rFonts w:eastAsia="Times New Roman"/>
           <w:sz w:val="24"/>
           <w:szCs w:val="24"/>
         </w:rPr>
       </w:pPr>
-      <w:ins w:id="299" w:author="Abdul Ahad" w:date="2019-10-06T20:43:00Z">
+      <w:ins w:id="297" w:author="Abdul Ahad" w:date="2019-10-06T20:43:00Z">
         <w:r>
           <w:rPr>
             <w:rFonts w:eastAsia="Times New Roman"/>
@@ -3001,7 +2986,7 @@
       <w:tr>
         <w:trPr>
           <w:divId w:val="1025061028"/>
-          <w:ins w:id="300" w:author="Abdul Ahad" w:date="2019-10-06T20:43:00Z"/>
+          <w:ins w:id="298" w:author="Abdul Ahad" w:date="2019-10-06T20:43:00Z"/>
         </w:trPr>
         <w:tc>
           <w:tcPr>
@@ -3012,30 +2997,30 @@
             <w:pPr>
               <w:jc w:val="center"/>
               <w:rPr>
-                <w:ins w:id="301" w:author="Abdul Ahad" w:date="2019-10-06T20:43:00Z"/>
+                <w:ins w:id="299" w:author="Abdul Ahad" w:date="2019-10-06T20:43:00Z"/>
                 <w:rFonts w:ascii="Cabin" w:eastAsia="Times New Roman" w:hAnsi="Cabin"/>
                 <w:sz w:val="32"/>
                 <w:szCs w:val="32"/>
-                <w:rPrChange w:id="302" w:author="Abdul Ahad" w:date="2019-10-06T20:46:00Z">
+                <w:rPrChange w:id="300" w:author="Abdul Ahad" w:date="2019-10-06T20:46:00Z">
                   <w:rPr>
-                    <w:ins w:id="303" w:author="Abdul Ahad" w:date="2019-10-06T20:43:00Z"/>
+                    <w:ins w:id="301" w:author="Abdul Ahad" w:date="2019-10-06T20:43:00Z"/>
                     <w:rFonts w:eastAsia="Times New Roman"/>
                     <w:sz w:val="24"/>
                     <w:szCs w:val="24"/>
                   </w:rPr>
                 </w:rPrChange>
               </w:rPr>
-              <w:pPrChange w:id="304" w:author="Abdul Ahad" w:date="2019-10-06T20:46:00Z">
+              <w:pPrChange w:id="302" w:author="Abdul Ahad" w:date="2019-10-06T20:46:00Z">
                 <w:pPr/>
               </w:pPrChange>
             </w:pPr>
-            <w:ins w:id="305" w:author="Abdul Ahad" w:date="2019-10-06T20:43:00Z">
+            <w:ins w:id="303" w:author="Abdul Ahad" w:date="2019-10-06T20:43:00Z">
               <w:r>
                 <w:rPr>
                   <w:rFonts w:ascii="Cabin" w:eastAsia="Times New Roman" w:hAnsi="Cabin"/>
                   <w:sz w:val="32"/>
                   <w:szCs w:val="32"/>
-                  <w:rPrChange w:id="306" w:author="Abdul Ahad" w:date="2019-10-06T20:46:00Z">
+                  <w:rPrChange w:id="304" w:author="Abdul Ahad" w:date="2019-10-06T20:46:00Z">
                     <w:rPr>
                       <w:rFonts w:eastAsia="Times New Roman"/>
                       <w:sz w:val="24"/>
@@ -3052,7 +3037,7 @@
       <w:tr>
         <w:trPr>
           <w:divId w:val="1025061028"/>
-          <w:ins w:id="307" w:author="Abdul Ahad" w:date="2019-10-06T20:43:00Z"/>
+          <w:ins w:id="305" w:author="Abdul Ahad" w:date="2019-10-06T20:43:00Z"/>
         </w:trPr>
         <w:tc>
           <w:tcPr>
@@ -3062,26 +3047,26 @@
             <w:pPr>
               <w:jc w:val="center"/>
               <w:rPr>
-                <w:ins w:id="308" w:author="Abdul Ahad" w:date="2019-10-06T20:43:00Z"/>
+                <w:ins w:id="306" w:author="Abdul Ahad" w:date="2019-10-06T20:43:00Z"/>
                 <w:rFonts w:ascii="Cabin" w:eastAsia="Times New Roman" w:hAnsi="Cabin"/>
                 <w:b/>
                 <w:bCs/>
                 <w:sz w:val="24"/>
                 <w:szCs w:val="24"/>
-                <w:rPrChange w:id="309" w:author="Abdul Ahad" w:date="2019-10-06T20:46:00Z">
+                <w:rPrChange w:id="307" w:author="Abdul Ahad" w:date="2019-10-06T20:46:00Z">
                   <w:rPr>
-                    <w:ins w:id="310" w:author="Abdul Ahad" w:date="2019-10-06T20:43:00Z"/>
+                    <w:ins w:id="308" w:author="Abdul Ahad" w:date="2019-10-06T20:43:00Z"/>
                     <w:rFonts w:eastAsia="Times New Roman"/>
                     <w:sz w:val="24"/>
                     <w:szCs w:val="24"/>
                   </w:rPr>
                 </w:rPrChange>
               </w:rPr>
-              <w:pPrChange w:id="311" w:author="Abdul Ahad" w:date="2019-10-06T20:46:00Z">
+              <w:pPrChange w:id="309" w:author="Abdul Ahad" w:date="2019-10-06T20:46:00Z">
                 <w:pPr/>
               </w:pPrChange>
             </w:pPr>
-            <w:ins w:id="312" w:author="Abdul Ahad" w:date="2019-10-06T20:43:00Z">
+            <w:ins w:id="310" w:author="Abdul Ahad" w:date="2019-10-06T20:43:00Z">
               <w:r>
                 <w:rPr>
                   <w:rFonts w:ascii="Cabin" w:eastAsia="Times New Roman" w:hAnsi="Cabin"/>
@@ -3089,7 +3074,7 @@
                   <w:bCs/>
                   <w:sz w:val="24"/>
                   <w:szCs w:val="24"/>
-                  <w:rPrChange w:id="313" w:author="Abdul Ahad" w:date="2019-10-06T20:46:00Z">
+                  <w:rPrChange w:id="311" w:author="Abdul Ahad" w:date="2019-10-06T20:46:00Z">
                     <w:rPr>
                       <w:rFonts w:eastAsia="Times New Roman"/>
                       <w:sz w:val="24"/>
@@ -3110,26 +3095,26 @@
             <w:pPr>
               <w:jc w:val="center"/>
               <w:rPr>
-                <w:ins w:id="314" w:author="Abdul Ahad" w:date="2019-10-06T20:43:00Z"/>
+                <w:ins w:id="312" w:author="Abdul Ahad" w:date="2019-10-06T20:43:00Z"/>
                 <w:rFonts w:ascii="Cabin" w:eastAsia="Times New Roman" w:hAnsi="Cabin"/>
                 <w:b/>
                 <w:bCs/>
                 <w:sz w:val="24"/>
                 <w:szCs w:val="24"/>
-                <w:rPrChange w:id="315" w:author="Abdul Ahad" w:date="2019-10-06T20:46:00Z">
+                <w:rPrChange w:id="313" w:author="Abdul Ahad" w:date="2019-10-06T20:46:00Z">
                   <w:rPr>
-                    <w:ins w:id="316" w:author="Abdul Ahad" w:date="2019-10-06T20:43:00Z"/>
+                    <w:ins w:id="314" w:author="Abdul Ahad" w:date="2019-10-06T20:43:00Z"/>
                     <w:rFonts w:eastAsia="Times New Roman"/>
                     <w:sz w:val="24"/>
                     <w:szCs w:val="24"/>
                   </w:rPr>
                 </w:rPrChange>
               </w:rPr>
-              <w:pPrChange w:id="317" w:author="Abdul Ahad" w:date="2019-10-06T20:46:00Z">
+              <w:pPrChange w:id="315" w:author="Abdul Ahad" w:date="2019-10-06T20:46:00Z">
                 <w:pPr/>
               </w:pPrChange>
             </w:pPr>
-            <w:ins w:id="318" w:author="Abdul Ahad" w:date="2019-10-06T20:43:00Z">
+            <w:ins w:id="316" w:author="Abdul Ahad" w:date="2019-10-06T20:43:00Z">
               <w:r>
                 <w:rPr>
                   <w:rFonts w:ascii="Cabin" w:eastAsia="Times New Roman" w:hAnsi="Cabin"/>
@@ -3137,7 +3122,7 @@
                   <w:bCs/>
                   <w:sz w:val="24"/>
                   <w:szCs w:val="24"/>
-                  <w:rPrChange w:id="319" w:author="Abdul Ahad" w:date="2019-10-06T20:46:00Z">
+                  <w:rPrChange w:id="317" w:author="Abdul Ahad" w:date="2019-10-06T20:46:00Z">
                     <w:rPr>
                       <w:rFonts w:eastAsia="Times New Roman"/>
                       <w:sz w:val="24"/>
@@ -3154,7 +3139,7 @@
       <w:tr>
         <w:trPr>
           <w:divId w:val="1025061028"/>
-          <w:ins w:id="320" w:author="Abdul Ahad" w:date="2019-10-06T20:43:00Z"/>
+          <w:ins w:id="318" w:author="Abdul Ahad" w:date="2019-10-06T20:43:00Z"/>
         </w:trPr>
         <w:tc>
           <w:tcPr>
@@ -3163,13 +3148,13 @@
           <w:p>
             <w:pPr>
               <w:rPr>
-                <w:ins w:id="321" w:author="Abdul Ahad" w:date="2019-10-06T20:43:00Z"/>
+                <w:ins w:id="319" w:author="Abdul Ahad" w:date="2019-10-06T20:43:00Z"/>
                 <w:rFonts w:asciiTheme="majorHAnsi" w:eastAsia="Times New Roman" w:hAnsiTheme="majorHAnsi" w:cstheme="majorHAnsi"/>
                 <w:sz w:val="24"/>
                 <w:szCs w:val="24"/>
-                <w:rPrChange w:id="322" w:author="Abdul Ahad" w:date="2019-10-07T08:44:00Z">
+                <w:rPrChange w:id="320" w:author="Abdul Ahad" w:date="2019-10-07T08:44:00Z">
                   <w:rPr>
-                    <w:ins w:id="323" w:author="Abdul Ahad" w:date="2019-10-06T20:43:00Z"/>
+                    <w:ins w:id="321" w:author="Abdul Ahad" w:date="2019-10-06T20:43:00Z"/>
                     <w:rFonts w:eastAsia="Times New Roman"/>
                     <w:sz w:val="24"/>
                     <w:szCs w:val="24"/>
@@ -3177,13 +3162,13 @@
                 </w:rPrChange>
               </w:rPr>
             </w:pPr>
-            <w:ins w:id="324" w:author="Abdul Ahad" w:date="2019-10-06T20:47:00Z">
+            <w:ins w:id="322" w:author="Abdul Ahad" w:date="2019-10-06T20:47:00Z">
               <w:r>
                 <w:rPr>
                   <w:rFonts w:asciiTheme="majorHAnsi" w:eastAsia="Times New Roman" w:hAnsiTheme="majorHAnsi" w:cstheme="majorHAnsi"/>
                   <w:sz w:val="24"/>
                   <w:szCs w:val="24"/>
-                  <w:rPrChange w:id="325" w:author="Abdul Ahad" w:date="2019-10-07T08:44:00Z">
+                  <w:rPrChange w:id="323" w:author="Abdul Ahad" w:date="2019-10-07T08:44:00Z">
                     <w:rPr>
                       <w:rFonts w:ascii="Segoe UI" w:hAnsi="Segoe UI" w:cs="Segoe UI"/>
                       <w:color w:val="363636"/>
@@ -3204,13 +3189,13 @@
           <w:p>
             <w:pPr>
               <w:rPr>
-                <w:ins w:id="326" w:author="Abdul Ahad" w:date="2019-10-06T20:43:00Z"/>
+                <w:ins w:id="324" w:author="Abdul Ahad" w:date="2019-10-06T20:43:00Z"/>
                 <w:rFonts w:asciiTheme="majorHAnsi" w:eastAsia="Times New Roman" w:hAnsiTheme="majorHAnsi" w:cstheme="majorHAnsi"/>
                 <w:sz w:val="24"/>
                 <w:szCs w:val="24"/>
-                <w:rPrChange w:id="327" w:author="Abdul Ahad" w:date="2019-10-07T08:44:00Z">
+                <w:rPrChange w:id="325" w:author="Abdul Ahad" w:date="2019-10-07T08:44:00Z">
                   <w:rPr>
-                    <w:ins w:id="328" w:author="Abdul Ahad" w:date="2019-10-06T20:43:00Z"/>
+                    <w:ins w:id="326" w:author="Abdul Ahad" w:date="2019-10-06T20:43:00Z"/>
                     <w:rFonts w:eastAsia="Times New Roman"/>
                     <w:sz w:val="24"/>
                     <w:szCs w:val="24"/>
@@ -3218,13 +3203,13 @@
                 </w:rPrChange>
               </w:rPr>
             </w:pPr>
-            <w:ins w:id="329" w:author="Abdul Ahad" w:date="2019-10-06T20:47:00Z">
+            <w:ins w:id="327" w:author="Abdul Ahad" w:date="2019-10-06T20:47:00Z">
               <w:r>
                 <w:rPr>
                   <w:rFonts w:asciiTheme="majorHAnsi" w:eastAsia="Times New Roman" w:hAnsiTheme="majorHAnsi" w:cstheme="majorHAnsi"/>
                   <w:sz w:val="24"/>
                   <w:szCs w:val="24"/>
-                  <w:rPrChange w:id="330" w:author="Abdul Ahad" w:date="2019-10-07T08:44:00Z">
+                  <w:rPrChange w:id="328" w:author="Abdul Ahad" w:date="2019-10-07T08:44:00Z">
                     <w:rPr>
                       <w:rFonts w:ascii="Segoe UI" w:hAnsi="Segoe UI" w:cs="Segoe UI"/>
                       <w:color w:val="363636"/>
@@ -3242,7 +3227,7 @@
       <w:tr>
         <w:trPr>
           <w:divId w:val="1025061028"/>
-          <w:ins w:id="331" w:author="Abdul Ahad" w:date="2019-10-06T20:43:00Z"/>
+          <w:ins w:id="329" w:author="Abdul Ahad" w:date="2019-10-06T20:43:00Z"/>
         </w:trPr>
         <w:tc>
           <w:tcPr>
@@ -3251,13 +3236,13 @@
           <w:p>
             <w:pPr>
               <w:rPr>
-                <w:ins w:id="332" w:author="Abdul Ahad" w:date="2019-10-06T20:43:00Z"/>
+                <w:ins w:id="330" w:author="Abdul Ahad" w:date="2019-10-06T20:43:00Z"/>
                 <w:rFonts w:asciiTheme="majorHAnsi" w:eastAsia="Times New Roman" w:hAnsiTheme="majorHAnsi" w:cstheme="majorHAnsi"/>
                 <w:sz w:val="24"/>
                 <w:szCs w:val="24"/>
-                <w:rPrChange w:id="333" w:author="Abdul Ahad" w:date="2019-10-07T08:44:00Z">
+                <w:rPrChange w:id="331" w:author="Abdul Ahad" w:date="2019-10-07T08:44:00Z">
                   <w:rPr>
-                    <w:ins w:id="334" w:author="Abdul Ahad" w:date="2019-10-06T20:43:00Z"/>
+                    <w:ins w:id="332" w:author="Abdul Ahad" w:date="2019-10-06T20:43:00Z"/>
                     <w:rFonts w:eastAsia="Times New Roman"/>
                     <w:sz w:val="24"/>
                     <w:szCs w:val="24"/>
@@ -3265,13 +3250,13 @@
                 </w:rPrChange>
               </w:rPr>
             </w:pPr>
-            <w:ins w:id="335" w:author="Abdul Ahad" w:date="2019-10-06T20:47:00Z">
+            <w:ins w:id="333" w:author="Abdul Ahad" w:date="2019-10-06T20:47:00Z">
               <w:r>
                 <w:rPr>
                   <w:rFonts w:asciiTheme="majorHAnsi" w:eastAsia="Times New Roman" w:hAnsiTheme="majorHAnsi" w:cstheme="majorHAnsi"/>
                   <w:sz w:val="24"/>
                   <w:szCs w:val="24"/>
-                  <w:rPrChange w:id="336" w:author="Abdul Ahad" w:date="2019-10-07T08:44:00Z">
+                  <w:rPrChange w:id="334" w:author="Abdul Ahad" w:date="2019-10-07T08:44:00Z">
                     <w:rPr>
                       <w:rFonts w:ascii="Segoe UI" w:hAnsi="Segoe UI" w:cs="Segoe UI"/>
                       <w:color w:val="363636"/>
@@ -3292,13 +3277,13 @@
           <w:p>
             <w:pPr>
               <w:rPr>
-                <w:ins w:id="337" w:author="Abdul Ahad" w:date="2019-10-06T20:43:00Z"/>
+                <w:ins w:id="335" w:author="Abdul Ahad" w:date="2019-10-06T20:43:00Z"/>
                 <w:rFonts w:asciiTheme="majorHAnsi" w:eastAsia="Times New Roman" w:hAnsiTheme="majorHAnsi" w:cstheme="majorHAnsi"/>
                 <w:sz w:val="24"/>
                 <w:szCs w:val="24"/>
-                <w:rPrChange w:id="338" w:author="Abdul Ahad" w:date="2019-10-07T08:44:00Z">
+                <w:rPrChange w:id="336" w:author="Abdul Ahad" w:date="2019-10-07T08:44:00Z">
                   <w:rPr>
-                    <w:ins w:id="339" w:author="Abdul Ahad" w:date="2019-10-06T20:43:00Z"/>
+                    <w:ins w:id="337" w:author="Abdul Ahad" w:date="2019-10-06T20:43:00Z"/>
                     <w:rFonts w:eastAsia="Times New Roman"/>
                     <w:sz w:val="24"/>
                     <w:szCs w:val="24"/>
@@ -3306,13 +3291,13 @@
                 </w:rPrChange>
               </w:rPr>
             </w:pPr>
-            <w:ins w:id="340" w:author="Abdul Ahad" w:date="2019-10-06T20:47:00Z">
+            <w:ins w:id="338" w:author="Abdul Ahad" w:date="2019-10-06T20:47:00Z">
               <w:r>
                 <w:rPr>
                   <w:rFonts w:asciiTheme="majorHAnsi" w:eastAsia="Times New Roman" w:hAnsiTheme="majorHAnsi" w:cstheme="majorHAnsi"/>
                   <w:sz w:val="24"/>
                   <w:szCs w:val="24"/>
-                  <w:rPrChange w:id="341" w:author="Abdul Ahad" w:date="2019-10-07T08:44:00Z">
+                  <w:rPrChange w:id="339" w:author="Abdul Ahad" w:date="2019-10-07T08:44:00Z">
                     <w:rPr>
                       <w:rFonts w:ascii="Segoe UI" w:hAnsi="Segoe UI" w:cs="Segoe UI"/>
                       <w:color w:val="363636"/>
@@ -3328,7 +3313,7 @@
                   <w:rFonts w:asciiTheme="majorHAnsi" w:eastAsia="Times New Roman" w:hAnsiTheme="majorHAnsi" w:cstheme="majorHAnsi"/>
                   <w:sz w:val="24"/>
                   <w:szCs w:val="24"/>
-                  <w:rPrChange w:id="342" w:author="Abdul Ahad" w:date="2019-10-07T08:44:00Z">
+                  <w:rPrChange w:id="340" w:author="Abdul Ahad" w:date="2019-10-07T08:44:00Z">
                     <w:rPr>
                       <w:rFonts w:ascii="Segoe UI" w:hAnsi="Segoe UI" w:cs="Segoe UI"/>
                       <w:color w:val="363636"/>
@@ -3344,7 +3329,7 @@
                   <w:rFonts w:asciiTheme="majorHAnsi" w:eastAsia="Times New Roman" w:hAnsiTheme="majorHAnsi" w:cstheme="majorHAnsi"/>
                   <w:sz w:val="24"/>
                   <w:szCs w:val="24"/>
-                  <w:rPrChange w:id="343" w:author="Abdul Ahad" w:date="2019-10-07T08:44:00Z">
+                  <w:rPrChange w:id="341" w:author="Abdul Ahad" w:date="2019-10-07T08:44:00Z">
                     <w:rPr>
                       <w:rFonts w:ascii="Segoe UI" w:hAnsi="Segoe UI" w:cs="Segoe UI"/>
                       <w:color w:val="363636"/>
@@ -3360,7 +3345,7 @@
                   <w:rFonts w:asciiTheme="majorHAnsi" w:eastAsia="Times New Roman" w:hAnsiTheme="majorHAnsi" w:cstheme="majorHAnsi"/>
                   <w:sz w:val="24"/>
                   <w:szCs w:val="24"/>
-                  <w:rPrChange w:id="344" w:author="Abdul Ahad" w:date="2019-10-07T08:44:00Z">
+                  <w:rPrChange w:id="342" w:author="Abdul Ahad" w:date="2019-10-07T08:44:00Z">
                     <w:rPr>
                       <w:rFonts w:ascii="Segoe UI" w:hAnsi="Segoe UI" w:cs="Segoe UI"/>
                       <w:color w:val="363636"/>
@@ -3376,7 +3361,7 @@
                   <w:rFonts w:asciiTheme="majorHAnsi" w:eastAsia="Times New Roman" w:hAnsiTheme="majorHAnsi" w:cstheme="majorHAnsi"/>
                   <w:sz w:val="24"/>
                   <w:szCs w:val="24"/>
-                  <w:rPrChange w:id="345" w:author="Abdul Ahad" w:date="2019-10-07T08:44:00Z">
+                  <w:rPrChange w:id="343" w:author="Abdul Ahad" w:date="2019-10-07T08:44:00Z">
                     <w:rPr>
                       <w:rStyle w:val="Hyperlink"/>
                       <w:rFonts w:ascii="Segoe UI" w:hAnsi="Segoe UI" w:cs="Segoe UI"/>
@@ -3392,7 +3377,7 @@
                   <w:rFonts w:asciiTheme="majorHAnsi" w:eastAsia="Times New Roman" w:hAnsiTheme="majorHAnsi" w:cstheme="majorHAnsi"/>
                   <w:sz w:val="24"/>
                   <w:szCs w:val="24"/>
-                  <w:rPrChange w:id="346" w:author="Abdul Ahad" w:date="2019-10-07T08:44:00Z">
+                  <w:rPrChange w:id="344" w:author="Abdul Ahad" w:date="2019-10-07T08:44:00Z">
                     <w:rPr>
                       <w:rFonts w:ascii="Segoe UI" w:hAnsi="Segoe UI" w:cs="Segoe UI"/>
                       <w:color w:val="363636"/>
@@ -3408,7 +3393,7 @@
                   <w:rFonts w:asciiTheme="majorHAnsi" w:eastAsia="Times New Roman" w:hAnsiTheme="majorHAnsi" w:cstheme="majorHAnsi"/>
                   <w:sz w:val="24"/>
                   <w:szCs w:val="24"/>
-                  <w:rPrChange w:id="347" w:author="Abdul Ahad" w:date="2019-10-07T08:44:00Z">
+                  <w:rPrChange w:id="345" w:author="Abdul Ahad" w:date="2019-10-07T08:44:00Z">
                     <w:rPr>
                       <w:rFonts w:ascii="Segoe UI" w:hAnsi="Segoe UI" w:cs="Segoe UI"/>
                       <w:color w:val="363636"/>
@@ -3420,13 +3405,13 @@
                 <w:t xml:space="preserve"> for the</w:t>
               </w:r>
             </w:ins>
-            <w:ins w:id="348" w:author="Abdul Ahad" w:date="2019-10-07T08:31:00Z">
+            <w:ins w:id="346" w:author="Abdul Ahad" w:date="2019-10-07T08:31:00Z">
               <w:r>
                 <w:rPr>
                   <w:rFonts w:asciiTheme="majorHAnsi" w:eastAsia="Times New Roman" w:hAnsiTheme="majorHAnsi" w:cstheme="majorHAnsi"/>
                   <w:sz w:val="24"/>
                   <w:szCs w:val="24"/>
-                  <w:rPrChange w:id="349" w:author="Abdul Ahad" w:date="2019-10-07T08:44:00Z">
+                  <w:rPrChange w:id="347" w:author="Abdul Ahad" w:date="2019-10-07T08:44:00Z">
                     <w:rPr>
                       <w:rFonts w:ascii="Cabin" w:eastAsia="Times New Roman" w:hAnsi="Cabin"/>
                       <w:sz w:val="24"/>
@@ -3437,13 +3422,13 @@
                 <w:t xml:space="preserve"> whole</w:t>
               </w:r>
             </w:ins>
-            <w:ins w:id="350" w:author="Abdul Ahad" w:date="2019-10-06T20:47:00Z">
+            <w:ins w:id="348" w:author="Abdul Ahad" w:date="2019-10-06T20:47:00Z">
               <w:r>
                 <w:rPr>
                   <w:rFonts w:asciiTheme="majorHAnsi" w:eastAsia="Times New Roman" w:hAnsiTheme="majorHAnsi" w:cstheme="majorHAnsi"/>
                   <w:sz w:val="24"/>
                   <w:szCs w:val="24"/>
-                  <w:rPrChange w:id="351" w:author="Abdul Ahad" w:date="2019-10-07T08:44:00Z">
+                  <w:rPrChange w:id="349" w:author="Abdul Ahad" w:date="2019-10-07T08:44:00Z">
                     <w:rPr>
                       <w:rFonts w:ascii="Segoe UI" w:hAnsi="Segoe UI" w:cs="Segoe UI"/>
                       <w:color w:val="363636"/>
@@ -3455,13 +3440,13 @@
                 <w:t xml:space="preserve"> network</w:t>
               </w:r>
             </w:ins>
-            <w:ins w:id="352" w:author="Abdul Ahad" w:date="2019-10-07T08:21:00Z">
+            <w:ins w:id="350" w:author="Abdul Ahad" w:date="2019-10-07T08:21:00Z">
               <w:r>
                 <w:rPr>
                   <w:rFonts w:asciiTheme="majorHAnsi" w:eastAsia="Times New Roman" w:hAnsiTheme="majorHAnsi" w:cstheme="majorHAnsi"/>
                   <w:sz w:val="24"/>
                   <w:szCs w:val="24"/>
-                  <w:rPrChange w:id="353" w:author="Abdul Ahad" w:date="2019-10-07T08:44:00Z">
+                  <w:rPrChange w:id="351" w:author="Abdul Ahad" w:date="2019-10-07T08:44:00Z">
                     <w:rPr>
                       <w:rFonts w:ascii="Cabin" w:eastAsia="Times New Roman" w:hAnsi="Cabin"/>
                       <w:sz w:val="24"/>
@@ -3478,7 +3463,7 @@
       <w:tr>
         <w:trPr>
           <w:divId w:val="1025061028"/>
-          <w:ins w:id="354" w:author="Abdul Ahad" w:date="2019-10-07T08:29:00Z"/>
+          <w:ins w:id="352" w:author="Abdul Ahad" w:date="2019-10-07T08:29:00Z"/>
         </w:trPr>
         <w:tc>
           <w:tcPr>
@@ -3487,13 +3472,13 @@
           <w:p>
             <w:pPr>
               <w:rPr>
-                <w:ins w:id="355" w:author="Abdul Ahad" w:date="2019-10-07T08:29:00Z"/>
+                <w:ins w:id="353" w:author="Abdul Ahad" w:date="2019-10-07T08:29:00Z"/>
                 <w:rFonts w:asciiTheme="majorHAnsi" w:eastAsia="Times New Roman" w:hAnsiTheme="majorHAnsi" w:cstheme="majorHAnsi"/>
                 <w:sz w:val="24"/>
                 <w:szCs w:val="24"/>
-                <w:rPrChange w:id="356" w:author="Abdul Ahad" w:date="2019-10-07T08:44:00Z">
+                <w:rPrChange w:id="354" w:author="Abdul Ahad" w:date="2019-10-07T08:44:00Z">
                   <w:rPr>
-                    <w:ins w:id="357" w:author="Abdul Ahad" w:date="2019-10-07T08:29:00Z"/>
+                    <w:ins w:id="355" w:author="Abdul Ahad" w:date="2019-10-07T08:29:00Z"/>
                     <w:rFonts w:ascii="Cabin" w:eastAsia="Times New Roman" w:hAnsi="Cabin"/>
                     <w:sz w:val="24"/>
                     <w:szCs w:val="24"/>
@@ -3501,13 +3486,13 @@
                 </w:rPrChange>
               </w:rPr>
             </w:pPr>
-            <w:ins w:id="358" w:author="Abdul Ahad" w:date="2019-10-07T08:29:00Z">
+            <w:ins w:id="356" w:author="Abdul Ahad" w:date="2019-10-07T08:29:00Z">
               <w:r>
                 <w:rPr>
                   <w:rFonts w:asciiTheme="majorHAnsi" w:eastAsia="Times New Roman" w:hAnsiTheme="majorHAnsi" w:cstheme="majorHAnsi"/>
                   <w:sz w:val="24"/>
                   <w:szCs w:val="24"/>
-                  <w:rPrChange w:id="359" w:author="Abdul Ahad" w:date="2019-10-07T08:44:00Z">
+                  <w:rPrChange w:id="357" w:author="Abdul Ahad" w:date="2019-10-07T08:44:00Z">
                     <w:rPr>
                       <w:rFonts w:ascii="Cabin" w:eastAsia="Times New Roman" w:hAnsi="Cabin"/>
                       <w:sz w:val="24"/>
@@ -3527,13 +3512,13 @@
           <w:p>
             <w:pPr>
               <w:rPr>
-                <w:ins w:id="360" w:author="Abdul Ahad" w:date="2019-10-07T08:29:00Z"/>
+                <w:ins w:id="358" w:author="Abdul Ahad" w:date="2019-10-07T08:29:00Z"/>
                 <w:rFonts w:asciiTheme="majorHAnsi" w:eastAsia="Times New Roman" w:hAnsiTheme="majorHAnsi" w:cstheme="majorHAnsi"/>
                 <w:sz w:val="24"/>
                 <w:szCs w:val="24"/>
-                <w:rPrChange w:id="361" w:author="Abdul Ahad" w:date="2019-10-07T08:44:00Z">
+                <w:rPrChange w:id="359" w:author="Abdul Ahad" w:date="2019-10-07T08:44:00Z">
                   <w:rPr>
-                    <w:ins w:id="362" w:author="Abdul Ahad" w:date="2019-10-07T08:29:00Z"/>
+                    <w:ins w:id="360" w:author="Abdul Ahad" w:date="2019-10-07T08:29:00Z"/>
                     <w:rFonts w:ascii="Cabin" w:eastAsia="Times New Roman" w:hAnsi="Cabin"/>
                     <w:sz w:val="24"/>
                     <w:szCs w:val="24"/>
@@ -3548,13 +3533,13 @@
     <w:p>
       <w:pPr>
         <w:rPr>
-          <w:del w:id="363" w:author="Abdul Ahad" w:date="2019-10-07T08:01:00Z"/>
+          <w:del w:id="361" w:author="Abdul Ahad" w:date="2019-10-07T08:01:00Z"/>
           <w:rFonts w:ascii="Varela" w:hAnsi="Varela"/>
           <w:b/>
           <w:bCs/>
         </w:rPr>
       </w:pPr>
-      <w:ins w:id="364" w:author="Abdul Ahad" w:date="2019-10-07T08:36:00Z">
+      <w:ins w:id="362" w:author="Abdul Ahad" w:date="2019-10-07T08:36:00Z">
         <w:r>
           <w:rPr>
             <w:rFonts w:ascii="Google Sans" w:hAnsi="Google Sans"/>
@@ -3562,7 +3547,7 @@
             <w:bCs/>
             <w:sz w:val="24"/>
             <w:szCs w:val="24"/>
-            <w:rPrChange w:id="365" w:author="Abdul Ahad" w:date="2019-10-07T08:36:00Z">
+            <w:rPrChange w:id="363" w:author="Abdul Ahad" w:date="2019-10-07T08:36:00Z">
               <w:rPr>
                 <w:rFonts w:ascii="Varela" w:hAnsi="Varela"/>
                 <w:b/>
@@ -3585,7 +3570,7 @@
     <w:p>
       <w:pPr>
         <w:rPr>
-          <w:ins w:id="366" w:author="Abdul Ahad" w:date="2019-10-07T08:36:00Z"/>
+          <w:ins w:id="364" w:author="Abdul Ahad" w:date="2019-10-07T08:36:00Z"/>
           <w:rFonts w:ascii="Varela" w:hAnsi="Varela"/>
           <w:b/>
           <w:bCs/>
@@ -3604,7 +3589,7 @@
       </w:tblGrid>
       <w:tr>
         <w:trPr>
-          <w:ins w:id="367" w:author="Abdul Ahad" w:date="2019-10-07T08:36:00Z"/>
+          <w:ins w:id="365" w:author="Abdul Ahad" w:date="2019-10-07T08:36:00Z"/>
         </w:trPr>
         <w:tc>
           <w:tcPr>
@@ -3613,15 +3598,15 @@
           <w:p>
             <w:pPr>
               <w:rPr>
-                <w:ins w:id="368" w:author="Abdul Ahad" w:date="2019-10-07T08:36:00Z"/>
+                <w:ins w:id="366" w:author="Abdul Ahad" w:date="2019-10-07T08:36:00Z"/>
                 <w:rFonts w:ascii="Cabin" w:eastAsia="Times New Roman" w:hAnsi="Cabin"/>
                 <w:b/>
                 <w:bCs/>
                 <w:sz w:val="24"/>
                 <w:szCs w:val="24"/>
-                <w:rPrChange w:id="369" w:author="Abdul Ahad" w:date="2019-10-07T08:40:00Z">
+                <w:rPrChange w:id="367" w:author="Abdul Ahad" w:date="2019-10-07T08:40:00Z">
                   <w:rPr>
-                    <w:ins w:id="370" w:author="Abdul Ahad" w:date="2019-10-07T08:36:00Z"/>
+                    <w:ins w:id="368" w:author="Abdul Ahad" w:date="2019-10-07T08:36:00Z"/>
                     <w:rFonts w:ascii="Varela" w:hAnsi="Varela"/>
                     <w:b/>
                     <w:bCs/>
@@ -3629,7 +3614,7 @@
                 </w:rPrChange>
               </w:rPr>
             </w:pPr>
-            <w:ins w:id="371" w:author="Abdul Ahad" w:date="2019-10-07T08:36:00Z">
+            <w:ins w:id="369" w:author="Abdul Ahad" w:date="2019-10-07T08:36:00Z">
               <w:r>
                 <w:rPr>
                   <w:rFonts w:ascii="Cabin" w:eastAsia="Times New Roman" w:hAnsi="Cabin"/>
@@ -3637,7 +3622,7 @@
                   <w:bCs/>
                   <w:sz w:val="24"/>
                   <w:szCs w:val="24"/>
-                  <w:rPrChange w:id="372" w:author="Abdul Ahad" w:date="2019-10-07T08:40:00Z">
+                  <w:rPrChange w:id="370" w:author="Abdul Ahad" w:date="2019-10-07T08:40:00Z">
                     <w:rPr>
                       <w:rFonts w:ascii="Varela" w:hAnsi="Varela"/>
                       <w:b/>
@@ -3657,15 +3642,15 @@
           <w:p>
             <w:pPr>
               <w:rPr>
-                <w:ins w:id="373" w:author="Abdul Ahad" w:date="2019-10-07T08:36:00Z"/>
+                <w:ins w:id="371" w:author="Abdul Ahad" w:date="2019-10-07T08:36:00Z"/>
                 <w:rFonts w:ascii="Cabin" w:eastAsia="Times New Roman" w:hAnsi="Cabin"/>
                 <w:b/>
                 <w:bCs/>
                 <w:sz w:val="24"/>
                 <w:szCs w:val="24"/>
-                <w:rPrChange w:id="374" w:author="Abdul Ahad" w:date="2019-10-07T08:40:00Z">
+                <w:rPrChange w:id="372" w:author="Abdul Ahad" w:date="2019-10-07T08:40:00Z">
                   <w:rPr>
-                    <w:ins w:id="375" w:author="Abdul Ahad" w:date="2019-10-07T08:36:00Z"/>
+                    <w:ins w:id="373" w:author="Abdul Ahad" w:date="2019-10-07T08:36:00Z"/>
                     <w:rFonts w:ascii="Varela" w:hAnsi="Varela"/>
                     <w:b/>
                     <w:bCs/>
@@ -3673,7 +3658,7 @@
                 </w:rPrChange>
               </w:rPr>
             </w:pPr>
-            <w:ins w:id="376" w:author="Abdul Ahad" w:date="2019-10-07T08:36:00Z">
+            <w:ins w:id="374" w:author="Abdul Ahad" w:date="2019-10-07T08:36:00Z">
               <w:r>
                 <w:rPr>
                   <w:rFonts w:ascii="Cabin" w:eastAsia="Times New Roman" w:hAnsi="Cabin"/>
@@ -3681,7 +3666,7 @@
                   <w:bCs/>
                   <w:sz w:val="24"/>
                   <w:szCs w:val="24"/>
-                  <w:rPrChange w:id="377" w:author="Abdul Ahad" w:date="2019-10-07T08:40:00Z">
+                  <w:rPrChange w:id="375" w:author="Abdul Ahad" w:date="2019-10-07T08:40:00Z">
                     <w:rPr>
                       <w:rFonts w:ascii="Varela" w:hAnsi="Varela"/>
                       <w:b/>
@@ -3697,7 +3682,7 @@
       </w:tr>
       <w:tr>
         <w:trPr>
-          <w:ins w:id="378" w:author="Abdul Ahad" w:date="2019-10-07T08:36:00Z"/>
+          <w:ins w:id="376" w:author="Abdul Ahad" w:date="2019-10-07T08:36:00Z"/>
         </w:trPr>
         <w:tc>
           <w:tcPr>
@@ -3706,13 +3691,13 @@
           <w:p>
             <w:pPr>
               <w:rPr>
-                <w:ins w:id="379" w:author="Abdul Ahad" w:date="2019-10-07T08:36:00Z"/>
+                <w:ins w:id="377" w:author="Abdul Ahad" w:date="2019-10-07T08:36:00Z"/>
                 <w:rFonts w:ascii="Calibri Light" w:eastAsia="Times New Roman" w:hAnsi="Calibri Light" w:cs="Calibri Light"/>
                 <w:sz w:val="24"/>
                 <w:szCs w:val="24"/>
-                <w:rPrChange w:id="380" w:author="Abdul Ahad" w:date="2019-10-07T08:41:00Z">
+                <w:rPrChange w:id="378" w:author="Abdul Ahad" w:date="2019-10-07T08:41:00Z">
                   <w:rPr>
-                    <w:ins w:id="381" w:author="Abdul Ahad" w:date="2019-10-07T08:36:00Z"/>
+                    <w:ins w:id="379" w:author="Abdul Ahad" w:date="2019-10-07T08:36:00Z"/>
                     <w:rFonts w:ascii="Varela" w:hAnsi="Varela"/>
                     <w:b/>
                     <w:bCs/>
@@ -3720,13 +3705,13 @@
                 </w:rPrChange>
               </w:rPr>
             </w:pPr>
-            <w:ins w:id="382" w:author="Abdul Ahad" w:date="2019-10-07T08:37:00Z">
+            <w:ins w:id="380" w:author="Abdul Ahad" w:date="2019-10-07T08:37:00Z">
               <w:r>
                 <w:rPr>
                   <w:rFonts w:ascii="Calibri Light" w:eastAsia="Times New Roman" w:hAnsi="Calibri Light" w:cs="Calibri Light"/>
                   <w:sz w:val="24"/>
                   <w:szCs w:val="24"/>
-                  <w:rPrChange w:id="383" w:author="Abdul Ahad" w:date="2019-10-07T08:41:00Z">
+                  <w:rPrChange w:id="381" w:author="Abdul Ahad" w:date="2019-10-07T08:41:00Z">
                     <w:rPr>
                       <w:rFonts w:ascii="Varela" w:hAnsi="Varela"/>
                       <w:b/>
@@ -3737,13 +3722,13 @@
                 <w:t xml:space="preserve">Ethernet </w:t>
               </w:r>
             </w:ins>
-            <w:ins w:id="384" w:author="Abdul Ahad" w:date="2019-10-07T08:38:00Z">
+            <w:ins w:id="382" w:author="Abdul Ahad" w:date="2019-10-07T08:38:00Z">
               <w:r>
                 <w:rPr>
                   <w:rFonts w:ascii="Calibri Light" w:eastAsia="Times New Roman" w:hAnsi="Calibri Light" w:cs="Calibri Light"/>
                   <w:sz w:val="24"/>
                   <w:szCs w:val="24"/>
-                  <w:rPrChange w:id="385" w:author="Abdul Ahad" w:date="2019-10-07T08:41:00Z">
+                  <w:rPrChange w:id="383" w:author="Abdul Ahad" w:date="2019-10-07T08:41:00Z">
                     <w:rPr>
                       <w:rFonts w:ascii="Varela" w:hAnsi="Varela"/>
                       <w:b/>
@@ -3763,13 +3748,13 @@
           <w:p>
             <w:pPr>
               <w:rPr>
-                <w:ins w:id="386" w:author="Abdul Ahad" w:date="2019-10-07T08:36:00Z"/>
+                <w:ins w:id="384" w:author="Abdul Ahad" w:date="2019-10-07T08:36:00Z"/>
                 <w:rFonts w:ascii="Calibri Light" w:eastAsia="Times New Roman" w:hAnsi="Calibri Light" w:cs="Calibri Light"/>
                 <w:sz w:val="24"/>
                 <w:szCs w:val="24"/>
-                <w:rPrChange w:id="387" w:author="Abdul Ahad" w:date="2019-10-07T08:41:00Z">
+                <w:rPrChange w:id="385" w:author="Abdul Ahad" w:date="2019-10-07T08:41:00Z">
                   <w:rPr>
-                    <w:ins w:id="388" w:author="Abdul Ahad" w:date="2019-10-07T08:36:00Z"/>
+                    <w:ins w:id="386" w:author="Abdul Ahad" w:date="2019-10-07T08:36:00Z"/>
                     <w:rFonts w:ascii="Varela" w:hAnsi="Varela"/>
                     <w:b/>
                     <w:bCs/>
@@ -3777,13 +3762,13 @@
                 </w:rPrChange>
               </w:rPr>
             </w:pPr>
-            <w:ins w:id="389" w:author="Abdul Ahad" w:date="2019-10-07T08:37:00Z">
+            <w:ins w:id="387" w:author="Abdul Ahad" w:date="2019-10-07T08:37:00Z">
               <w:r>
                 <w:rPr>
                   <w:rFonts w:ascii="Calibri Light" w:eastAsia="Times New Roman" w:hAnsi="Calibri Light" w:cs="Calibri Light"/>
                   <w:sz w:val="24"/>
                   <w:szCs w:val="24"/>
-                  <w:rPrChange w:id="390" w:author="Abdul Ahad" w:date="2019-10-07T08:41:00Z">
+                  <w:rPrChange w:id="388" w:author="Abdul Ahad" w:date="2019-10-07T08:41:00Z">
                     <w:rPr>
                       <w:rFonts w:ascii="Varela" w:hAnsi="Varela"/>
                       <w:b/>
@@ -3799,7 +3784,7 @@
       </w:tr>
       <w:tr>
         <w:trPr>
-          <w:ins w:id="391" w:author="Abdul Ahad" w:date="2019-10-07T08:36:00Z"/>
+          <w:ins w:id="389" w:author="Abdul Ahad" w:date="2019-10-07T08:36:00Z"/>
         </w:trPr>
         <w:tc>
           <w:tcPr>
@@ -3808,13 +3793,13 @@
           <w:p>
             <w:pPr>
               <w:rPr>
-                <w:ins w:id="392" w:author="Abdul Ahad" w:date="2019-10-07T08:36:00Z"/>
+                <w:ins w:id="390" w:author="Abdul Ahad" w:date="2019-10-07T08:36:00Z"/>
                 <w:rFonts w:ascii="Calibri Light" w:eastAsia="Times New Roman" w:hAnsi="Calibri Light" w:cs="Calibri Light"/>
                 <w:sz w:val="24"/>
                 <w:szCs w:val="24"/>
-                <w:rPrChange w:id="393" w:author="Abdul Ahad" w:date="2019-10-07T08:41:00Z">
+                <w:rPrChange w:id="391" w:author="Abdul Ahad" w:date="2019-10-07T08:41:00Z">
                   <w:rPr>
-                    <w:ins w:id="394" w:author="Abdul Ahad" w:date="2019-10-07T08:36:00Z"/>
+                    <w:ins w:id="392" w:author="Abdul Ahad" w:date="2019-10-07T08:36:00Z"/>
                     <w:rFonts w:ascii="Varela" w:hAnsi="Varela"/>
                     <w:b/>
                     <w:bCs/>
@@ -3822,13 +3807,13 @@
                 </w:rPrChange>
               </w:rPr>
             </w:pPr>
-            <w:ins w:id="395" w:author="Abdul Ahad" w:date="2019-10-07T08:38:00Z">
+            <w:ins w:id="393" w:author="Abdul Ahad" w:date="2019-10-07T08:38:00Z">
               <w:r>
                 <w:rPr>
                   <w:rFonts w:ascii="Calibri Light" w:eastAsia="Times New Roman" w:hAnsi="Calibri Light" w:cs="Calibri Light"/>
                   <w:sz w:val="24"/>
                   <w:szCs w:val="24"/>
-                  <w:rPrChange w:id="396" w:author="Abdul Ahad" w:date="2019-10-07T08:41:00Z">
+                  <w:rPrChange w:id="394" w:author="Abdul Ahad" w:date="2019-10-07T08:41:00Z">
                     <w:rPr>
                       <w:rFonts w:ascii="Varela" w:hAnsi="Varela"/>
                       <w:b/>
@@ -3848,13 +3833,13 @@
           <w:p>
             <w:pPr>
               <w:rPr>
-                <w:ins w:id="397" w:author="Abdul Ahad" w:date="2019-10-07T08:36:00Z"/>
+                <w:ins w:id="395" w:author="Abdul Ahad" w:date="2019-10-07T08:36:00Z"/>
                 <w:rFonts w:ascii="Calibri Light" w:eastAsia="Times New Roman" w:hAnsi="Calibri Light" w:cs="Calibri Light"/>
                 <w:sz w:val="24"/>
                 <w:szCs w:val="24"/>
-                <w:rPrChange w:id="398" w:author="Abdul Ahad" w:date="2019-10-07T08:41:00Z">
+                <w:rPrChange w:id="396" w:author="Abdul Ahad" w:date="2019-10-07T08:41:00Z">
                   <w:rPr>
-                    <w:ins w:id="399" w:author="Abdul Ahad" w:date="2019-10-07T08:36:00Z"/>
+                    <w:ins w:id="397" w:author="Abdul Ahad" w:date="2019-10-07T08:36:00Z"/>
                     <w:rFonts w:ascii="Varela" w:hAnsi="Varela"/>
                     <w:b/>
                     <w:bCs/>
@@ -3862,13 +3847,13 @@
                 </w:rPrChange>
               </w:rPr>
             </w:pPr>
-            <w:ins w:id="400" w:author="Abdul Ahad" w:date="2019-10-07T08:39:00Z">
+            <w:ins w:id="398" w:author="Abdul Ahad" w:date="2019-10-07T08:39:00Z">
               <w:r>
                 <w:rPr>
                   <w:rFonts w:ascii="Calibri Light" w:eastAsia="Times New Roman" w:hAnsi="Calibri Light" w:cs="Calibri Light"/>
                   <w:sz w:val="24"/>
                   <w:szCs w:val="24"/>
-                  <w:rPrChange w:id="401" w:author="Abdul Ahad" w:date="2019-10-07T08:41:00Z">
+                  <w:rPrChange w:id="399" w:author="Abdul Ahad" w:date="2019-10-07T08:41:00Z">
                     <w:rPr>
                       <w:rFonts w:ascii="Varela" w:hAnsi="Varela"/>
                       <w:b/>
@@ -3884,7 +3869,7 @@
       </w:tr>
       <w:tr>
         <w:trPr>
-          <w:ins w:id="402" w:author="Abdul Ahad" w:date="2019-10-07T08:36:00Z"/>
+          <w:ins w:id="400" w:author="Abdul Ahad" w:date="2019-10-07T08:36:00Z"/>
         </w:trPr>
         <w:tc>
           <w:tcPr>
@@ -3893,13 +3878,13 @@
           <w:p>
             <w:pPr>
               <w:rPr>
-                <w:ins w:id="403" w:author="Abdul Ahad" w:date="2019-10-07T08:36:00Z"/>
+                <w:ins w:id="401" w:author="Abdul Ahad" w:date="2019-10-07T08:36:00Z"/>
                 <w:rFonts w:ascii="Calibri Light" w:eastAsia="Times New Roman" w:hAnsi="Calibri Light" w:cs="Calibri Light"/>
                 <w:sz w:val="24"/>
                 <w:szCs w:val="24"/>
-                <w:rPrChange w:id="404" w:author="Abdul Ahad" w:date="2019-10-07T08:41:00Z">
+                <w:rPrChange w:id="402" w:author="Abdul Ahad" w:date="2019-10-07T08:41:00Z">
                   <w:rPr>
-                    <w:ins w:id="405" w:author="Abdul Ahad" w:date="2019-10-07T08:36:00Z"/>
+                    <w:ins w:id="403" w:author="Abdul Ahad" w:date="2019-10-07T08:36:00Z"/>
                     <w:rFonts w:ascii="Varela" w:hAnsi="Varela"/>
                     <w:b/>
                     <w:bCs/>
@@ -3907,13 +3892,13 @@
                 </w:rPrChange>
               </w:rPr>
             </w:pPr>
-            <w:ins w:id="406" w:author="Abdul Ahad" w:date="2019-10-07T08:39:00Z">
+            <w:ins w:id="404" w:author="Abdul Ahad" w:date="2019-10-07T08:39:00Z">
               <w:r>
                 <w:rPr>
                   <w:rFonts w:ascii="Calibri Light" w:eastAsia="Times New Roman" w:hAnsi="Calibri Light" w:cs="Calibri Light"/>
                   <w:sz w:val="24"/>
                   <w:szCs w:val="24"/>
-                  <w:rPrChange w:id="407" w:author="Abdul Ahad" w:date="2019-10-07T08:41:00Z">
+                  <w:rPrChange w:id="405" w:author="Abdul Ahad" w:date="2019-10-07T08:41:00Z">
                     <w:rPr>
                       <w:rFonts w:ascii="Varela" w:hAnsi="Varela"/>
                       <w:b/>
@@ -3933,13 +3918,13 @@
           <w:p>
             <w:pPr>
               <w:rPr>
-                <w:ins w:id="408" w:author="Abdul Ahad" w:date="2019-10-07T08:36:00Z"/>
+                <w:ins w:id="406" w:author="Abdul Ahad" w:date="2019-10-07T08:36:00Z"/>
                 <w:rFonts w:ascii="Calibri Light" w:eastAsia="Times New Roman" w:hAnsi="Calibri Light" w:cs="Calibri Light"/>
                 <w:sz w:val="24"/>
                 <w:szCs w:val="24"/>
-                <w:rPrChange w:id="409" w:author="Abdul Ahad" w:date="2019-10-07T08:41:00Z">
+                <w:rPrChange w:id="407" w:author="Abdul Ahad" w:date="2019-10-07T08:41:00Z">
                   <w:rPr>
-                    <w:ins w:id="410" w:author="Abdul Ahad" w:date="2019-10-07T08:36:00Z"/>
+                    <w:ins w:id="408" w:author="Abdul Ahad" w:date="2019-10-07T08:36:00Z"/>
                     <w:rFonts w:ascii="Varela" w:hAnsi="Varela"/>
                     <w:b/>
                     <w:bCs/>
@@ -3947,13 +3932,13 @@
                 </w:rPrChange>
               </w:rPr>
             </w:pPr>
-            <w:ins w:id="411" w:author="Abdul Ahad" w:date="2019-10-07T08:39:00Z">
+            <w:ins w:id="409" w:author="Abdul Ahad" w:date="2019-10-07T08:39:00Z">
               <w:r>
                 <w:rPr>
                   <w:rFonts w:ascii="Calibri Light" w:eastAsia="Times New Roman" w:hAnsi="Calibri Light" w:cs="Calibri Light"/>
                   <w:sz w:val="24"/>
                   <w:szCs w:val="24"/>
-                  <w:rPrChange w:id="412" w:author="Abdul Ahad" w:date="2019-10-07T08:41:00Z">
+                  <w:rPrChange w:id="410" w:author="Abdul Ahad" w:date="2019-10-07T08:41:00Z">
                     <w:rPr>
                       <w:rFonts w:ascii="Varela" w:hAnsi="Varela"/>
                       <w:b/>
@@ -3964,7 +3949,7 @@
                 <w:t>Cellular</w:t>
               </w:r>
             </w:ins>
-            <w:ins w:id="413" w:author="Abdul Ahad" w:date="2019-10-07T08:47:00Z">
+            <w:ins w:id="411" w:author="Abdul Ahad" w:date="2019-10-07T08:47:00Z">
               <w:r>
                 <w:rPr>
                   <w:rFonts w:ascii="Calibri Light" w:eastAsia="Times New Roman" w:hAnsi="Calibri Light" w:cs="Calibri Light"/>
@@ -3981,13 +3966,13 @@
     <w:p>
       <w:pPr>
         <w:rPr>
-          <w:ins w:id="414" w:author="Abdul Ahad" w:date="2019-10-07T08:36:00Z"/>
+          <w:ins w:id="412" w:author="Abdul Ahad" w:date="2019-10-07T08:36:00Z"/>
           <w:rFonts w:ascii="Varela" w:hAnsi="Varela"/>
           <w:b/>
           <w:bCs/>
-          <w:rPrChange w:id="415" w:author="Abdul Ahad" w:date="2019-10-06T11:33:00Z">
+          <w:rPrChange w:id="413" w:author="Abdul Ahad" w:date="2019-10-06T11:33:00Z">
             <w:rPr>
-              <w:ins w:id="416" w:author="Abdul Ahad" w:date="2019-10-07T08:36:00Z"/>
+              <w:ins w:id="414" w:author="Abdul Ahad" w:date="2019-10-07T08:36:00Z"/>
               <w:rFonts w:ascii="Varela" w:hAnsi="Varela"/>
             </w:rPr>
           </w:rPrChange>
@@ -3997,7 +3982,7 @@
     <w:p>
       <w:pPr>
         <w:rPr>
-          <w:del w:id="417" w:author="Abdul Ahad" w:date="2019-10-07T08:01:00Z"/>
+          <w:del w:id="415" w:author="Abdul Ahad" w:date="2019-10-07T08:01:00Z"/>
           <w:rFonts w:ascii="Varela" w:hAnsi="Varela"/>
           <w:b/>
           <w:bCs/>
